--- a/Manus/Table S1_Stat.docx
+++ b/Manus/Table S1_Stat.docx
@@ -16,7 +16,1354 @@
           <w:i/>
           <w:iCs/>
         </w:rPr>
-        <w:t xml:space="preserve">Table S1. </w:t>
+        <w:t>Table S</w:t>
+      </w:r>
+      <w:r>
+        <w:rPr>
+          <w:i/>
+          <w:iCs/>
+        </w:rPr>
+        <w:t>1</w:t>
+      </w:r>
+      <w:r>
+        <w:rPr>
+          <w:i/>
+          <w:iCs/>
+        </w:rPr>
+        <w:t>. Effects of drought (irrigation), cropping system, and sampling date</w:t>
+      </w:r>
+      <w:r>
+        <w:rPr>
+          <w:i/>
+          <w:iCs/>
+        </w:rPr>
+        <w:t xml:space="preserve"> (date)</w:t>
+      </w:r>
+      <w:r>
+        <w:rPr>
+          <w:i/>
+          <w:iCs/>
+        </w:rPr>
+        <w:t xml:space="preserve"> on the </w:t>
+      </w:r>
+      <w:r>
+        <w:rPr>
+          <w:i/>
+          <w:iCs/>
+        </w:rPr>
+        <w:t>ammonium (NH4+), nitrate (NO3+), and total mineral N conten</w:t>
+      </w:r>
+      <w:r>
+        <w:rPr>
+          <w:i/>
+          <w:iCs/>
+        </w:rPr>
+        <w:t>ts in bulk soil</w:t>
+      </w:r>
+      <w:r>
+        <w:rPr>
+          <w:i/>
+          <w:iCs/>
+        </w:rPr>
+        <w:t xml:space="preserve"> assessed by </w:t>
+      </w:r>
+      <w:r>
+        <w:rPr>
+          <w:i/>
+          <w:iCs/>
+        </w:rPr>
+        <w:t>linear mixed model</w:t>
+      </w:r>
+    </w:p>
+    <w:tbl>
+      <w:tblPr>
+        <w:tblStyle w:val="TableGrid"/>
+        <w:tblW w:w="12600" w:type="dxa"/>
+        <w:tblInd w:w="-5" w:type="dxa"/>
+        <w:tblLayout w:type="fixed"/>
+        <w:tblLook w:val="04A0" w:firstRow="1" w:lastRow="0" w:firstColumn="1" w:lastColumn="0" w:noHBand="0" w:noVBand="1"/>
+      </w:tblPr>
+      <w:tblGrid>
+        <w:gridCol w:w="3145"/>
+        <w:gridCol w:w="1445"/>
+        <w:gridCol w:w="1530"/>
+        <w:gridCol w:w="1620"/>
+        <w:gridCol w:w="1620"/>
+        <w:gridCol w:w="1620"/>
+        <w:gridCol w:w="1620"/>
+      </w:tblGrid>
+      <w:tr>
+        <w:trPr>
+          <w:trHeight w:val="711"/>
+        </w:trPr>
+        <w:tc>
+          <w:tcPr>
+            <w:tcW w:w="3145" w:type="dxa"/>
+            <w:vMerge w:val="restart"/>
+            <w:vAlign w:val="center"/>
+          </w:tcPr>
+          <w:p>
+            <w:pPr>
+              <w:spacing w:before="40" w:afterLines="20" w:after="48" w:line="360" w:lineRule="auto"/>
+              <w:jc w:val="center"/>
+              <w:rPr>
+                <w:rFonts w:ascii="Arial" w:hAnsi="Arial" w:cs="Arial"/>
+                <w:sz w:val="18"/>
+                <w:szCs w:val="18"/>
+              </w:rPr>
+            </w:pPr>
+          </w:p>
+        </w:tc>
+        <w:tc>
+          <w:tcPr>
+            <w:tcW w:w="2975" w:type="dxa"/>
+            <w:gridSpan w:val="2"/>
+            <w:vAlign w:val="center"/>
+          </w:tcPr>
+          <w:p>
+            <w:pPr>
+              <w:spacing w:before="40" w:line="360" w:lineRule="auto"/>
+              <w:jc w:val="center"/>
+              <w:rPr>
+                <w:rFonts w:ascii="Arial" w:hAnsi="Arial" w:cs="Arial"/>
+                <w:sz w:val="18"/>
+                <w:szCs w:val="18"/>
+              </w:rPr>
+            </w:pPr>
+            <w:r>
+              <w:rPr>
+                <w:rFonts w:ascii="Arial" w:hAnsi="Arial" w:cs="Arial"/>
+                <w:sz w:val="18"/>
+                <w:szCs w:val="18"/>
+              </w:rPr>
+              <w:t>Ammonium (NH4</w:t>
+            </w:r>
+            <w:r>
+              <w:rPr>
+                <w:rFonts w:ascii="Arial" w:hAnsi="Arial" w:cs="Arial"/>
+                <w:sz w:val="18"/>
+                <w:szCs w:val="18"/>
+                <w:vertAlign w:val="superscript"/>
+              </w:rPr>
+              <w:t>+</w:t>
+            </w:r>
+            <w:r>
+              <w:rPr>
+                <w:rFonts w:ascii="Arial" w:hAnsi="Arial" w:cs="Arial"/>
+                <w:sz w:val="18"/>
+                <w:szCs w:val="18"/>
+              </w:rPr>
+              <w:t>)</w:t>
+            </w:r>
+          </w:p>
+        </w:tc>
+        <w:tc>
+          <w:tcPr>
+            <w:tcW w:w="3240" w:type="dxa"/>
+            <w:gridSpan w:val="2"/>
+            <w:vAlign w:val="center"/>
+          </w:tcPr>
+          <w:p>
+            <w:pPr>
+              <w:spacing w:before="40" w:line="360" w:lineRule="auto"/>
+              <w:jc w:val="center"/>
+              <w:rPr>
+                <w:rFonts w:ascii="Arial" w:hAnsi="Arial" w:cs="Arial"/>
+                <w:sz w:val="18"/>
+                <w:szCs w:val="18"/>
+              </w:rPr>
+            </w:pPr>
+            <w:r>
+              <w:rPr>
+                <w:rFonts w:ascii="Arial" w:hAnsi="Arial" w:cs="Arial"/>
+                <w:sz w:val="18"/>
+                <w:szCs w:val="18"/>
+              </w:rPr>
+              <w:t>Nitrate (NO3</w:t>
+            </w:r>
+            <w:r>
+              <w:rPr>
+                <w:rFonts w:ascii="Arial" w:hAnsi="Arial" w:cs="Arial"/>
+                <w:sz w:val="18"/>
+                <w:szCs w:val="18"/>
+                <w:vertAlign w:val="superscript"/>
+              </w:rPr>
+              <w:t>+</w:t>
+            </w:r>
+            <w:r>
+              <w:rPr>
+                <w:rFonts w:ascii="Arial" w:hAnsi="Arial" w:cs="Arial"/>
+                <w:sz w:val="18"/>
+                <w:szCs w:val="18"/>
+              </w:rPr>
+              <w:t>)</w:t>
+            </w:r>
+          </w:p>
+        </w:tc>
+        <w:tc>
+          <w:tcPr>
+            <w:tcW w:w="3240" w:type="dxa"/>
+            <w:gridSpan w:val="2"/>
+            <w:vAlign w:val="center"/>
+          </w:tcPr>
+          <w:p>
+            <w:pPr>
+              <w:spacing w:before="40" w:line="360" w:lineRule="auto"/>
+              <w:jc w:val="center"/>
+              <w:rPr>
+                <w:rFonts w:ascii="Arial" w:hAnsi="Arial" w:cs="Arial"/>
+                <w:sz w:val="18"/>
+                <w:szCs w:val="18"/>
+              </w:rPr>
+            </w:pPr>
+            <w:r>
+              <w:rPr>
+                <w:rFonts w:ascii="Arial" w:hAnsi="Arial" w:cs="Arial"/>
+                <w:sz w:val="18"/>
+                <w:szCs w:val="18"/>
+              </w:rPr>
+              <w:t>Total Mineral N</w:t>
+            </w:r>
+          </w:p>
+        </w:tc>
+      </w:tr>
+      <w:tr>
+        <w:tc>
+          <w:tcPr>
+            <w:tcW w:w="3145" w:type="dxa"/>
+            <w:vMerge/>
+            <w:vAlign w:val="center"/>
+          </w:tcPr>
+          <w:p>
+            <w:pPr>
+              <w:spacing w:before="40" w:afterLines="20" w:after="48" w:line="360" w:lineRule="auto"/>
+              <w:jc w:val="center"/>
+              <w:rPr>
+                <w:rFonts w:ascii="Arial" w:hAnsi="Arial" w:cs="Arial"/>
+                <w:sz w:val="18"/>
+                <w:szCs w:val="18"/>
+              </w:rPr>
+            </w:pPr>
+          </w:p>
+        </w:tc>
+        <w:tc>
+          <w:tcPr>
+            <w:tcW w:w="1445" w:type="dxa"/>
+            <w:vAlign w:val="center"/>
+          </w:tcPr>
+          <w:p>
+            <w:pPr>
+              <w:spacing w:before="40" w:line="360" w:lineRule="auto"/>
+              <w:jc w:val="center"/>
+              <w:rPr>
+                <w:rFonts w:ascii="Arial" w:hAnsi="Arial" w:cs="Arial"/>
+                <w:sz w:val="18"/>
+                <w:szCs w:val="18"/>
+              </w:rPr>
+            </w:pPr>
+            <w:r>
+              <w:rPr>
+                <w:rFonts w:ascii="Arial" w:hAnsi="Arial" w:cs="Arial"/>
+                <w:sz w:val="18"/>
+                <w:szCs w:val="18"/>
+              </w:rPr>
+              <w:t>F</w:t>
+            </w:r>
+          </w:p>
+        </w:tc>
+        <w:tc>
+          <w:tcPr>
+            <w:tcW w:w="1530" w:type="dxa"/>
+            <w:vAlign w:val="center"/>
+          </w:tcPr>
+          <w:p>
+            <w:pPr>
+              <w:spacing w:before="40" w:line="360" w:lineRule="auto"/>
+              <w:jc w:val="center"/>
+              <w:rPr>
+                <w:rFonts w:ascii="Arial" w:hAnsi="Arial" w:cs="Arial"/>
+                <w:sz w:val="18"/>
+                <w:szCs w:val="18"/>
+              </w:rPr>
+            </w:pPr>
+            <w:r>
+              <w:rPr>
+                <w:rFonts w:ascii="Arial" w:hAnsi="Arial" w:cs="Arial"/>
+                <w:sz w:val="18"/>
+                <w:szCs w:val="18"/>
+              </w:rPr>
+              <w:t>P-value</w:t>
+            </w:r>
+          </w:p>
+        </w:tc>
+        <w:tc>
+          <w:tcPr>
+            <w:tcW w:w="1620" w:type="dxa"/>
+            <w:vAlign w:val="center"/>
+          </w:tcPr>
+          <w:p>
+            <w:pPr>
+              <w:spacing w:before="40" w:line="360" w:lineRule="auto"/>
+              <w:jc w:val="center"/>
+              <w:rPr>
+                <w:rFonts w:ascii="Arial" w:hAnsi="Arial" w:cs="Arial"/>
+                <w:sz w:val="18"/>
+                <w:szCs w:val="18"/>
+              </w:rPr>
+            </w:pPr>
+            <w:r>
+              <w:rPr>
+                <w:rFonts w:ascii="Arial" w:hAnsi="Arial" w:cs="Arial"/>
+                <w:sz w:val="18"/>
+                <w:szCs w:val="18"/>
+              </w:rPr>
+              <w:t>F</w:t>
+            </w:r>
+          </w:p>
+        </w:tc>
+        <w:tc>
+          <w:tcPr>
+            <w:tcW w:w="1620" w:type="dxa"/>
+            <w:vAlign w:val="center"/>
+          </w:tcPr>
+          <w:p>
+            <w:pPr>
+              <w:spacing w:before="40" w:line="360" w:lineRule="auto"/>
+              <w:jc w:val="center"/>
+              <w:rPr>
+                <w:rFonts w:ascii="Arial" w:hAnsi="Arial" w:cs="Arial"/>
+                <w:b/>
+                <w:bCs/>
+                <w:sz w:val="18"/>
+                <w:szCs w:val="18"/>
+              </w:rPr>
+            </w:pPr>
+            <w:r>
+              <w:rPr>
+                <w:rFonts w:ascii="Arial" w:hAnsi="Arial" w:cs="Arial"/>
+                <w:sz w:val="18"/>
+                <w:szCs w:val="18"/>
+              </w:rPr>
+              <w:t>P-value</w:t>
+            </w:r>
+          </w:p>
+        </w:tc>
+        <w:tc>
+          <w:tcPr>
+            <w:tcW w:w="1620" w:type="dxa"/>
+            <w:vAlign w:val="center"/>
+          </w:tcPr>
+          <w:p>
+            <w:pPr>
+              <w:spacing w:before="40" w:line="360" w:lineRule="auto"/>
+              <w:jc w:val="center"/>
+              <w:rPr>
+                <w:rFonts w:ascii="Arial" w:hAnsi="Arial" w:cs="Arial"/>
+                <w:sz w:val="18"/>
+                <w:szCs w:val="18"/>
+              </w:rPr>
+            </w:pPr>
+            <w:r>
+              <w:rPr>
+                <w:rFonts w:ascii="Arial" w:hAnsi="Arial" w:cs="Arial"/>
+                <w:sz w:val="18"/>
+                <w:szCs w:val="18"/>
+              </w:rPr>
+              <w:t>F</w:t>
+            </w:r>
+          </w:p>
+        </w:tc>
+        <w:tc>
+          <w:tcPr>
+            <w:tcW w:w="1620" w:type="dxa"/>
+            <w:vAlign w:val="center"/>
+          </w:tcPr>
+          <w:p>
+            <w:pPr>
+              <w:spacing w:before="40" w:line="360" w:lineRule="auto"/>
+              <w:jc w:val="center"/>
+              <w:rPr>
+                <w:rFonts w:ascii="Arial" w:hAnsi="Arial" w:cs="Arial"/>
+                <w:sz w:val="18"/>
+                <w:szCs w:val="18"/>
+              </w:rPr>
+            </w:pPr>
+            <w:r>
+              <w:rPr>
+                <w:rFonts w:ascii="Arial" w:hAnsi="Arial" w:cs="Arial"/>
+                <w:sz w:val="18"/>
+                <w:szCs w:val="18"/>
+              </w:rPr>
+              <w:t>P-value</w:t>
+            </w:r>
+          </w:p>
+        </w:tc>
+      </w:tr>
+      <w:tr>
+        <w:tc>
+          <w:tcPr>
+            <w:tcW w:w="3145" w:type="dxa"/>
+          </w:tcPr>
+          <w:p>
+            <w:pPr>
+              <w:spacing w:before="40" w:afterLines="20" w:after="48" w:line="360" w:lineRule="auto"/>
+              <w:jc w:val="both"/>
+              <w:rPr>
+                <w:rFonts w:ascii="Arial" w:hAnsi="Arial" w:cs="Arial"/>
+                <w:sz w:val="18"/>
+                <w:szCs w:val="18"/>
+              </w:rPr>
+            </w:pPr>
+            <w:r>
+              <w:rPr>
+                <w:rFonts w:ascii="Arial" w:hAnsi="Arial" w:cs="Arial"/>
+                <w:sz w:val="18"/>
+                <w:szCs w:val="18"/>
+              </w:rPr>
+              <w:t xml:space="preserve">Irrigation </w:t>
+            </w:r>
+          </w:p>
+        </w:tc>
+        <w:tc>
+          <w:tcPr>
+            <w:tcW w:w="1445" w:type="dxa"/>
+          </w:tcPr>
+          <w:p>
+            <w:pPr>
+              <w:spacing w:before="40" w:afterLines="20" w:after="48" w:line="360" w:lineRule="auto"/>
+              <w:jc w:val="center"/>
+              <w:rPr>
+                <w:rFonts w:ascii="Arial" w:hAnsi="Arial" w:cs="Arial"/>
+                <w:sz w:val="18"/>
+                <w:szCs w:val="18"/>
+              </w:rPr>
+            </w:pPr>
+          </w:p>
+        </w:tc>
+        <w:tc>
+          <w:tcPr>
+            <w:tcW w:w="1530" w:type="dxa"/>
+          </w:tcPr>
+          <w:p>
+            <w:pPr>
+              <w:spacing w:before="40" w:afterLines="20" w:after="48" w:line="360" w:lineRule="auto"/>
+              <w:jc w:val="center"/>
+              <w:rPr>
+                <w:rFonts w:ascii="Arial" w:hAnsi="Arial" w:cs="Arial"/>
+                <w:sz w:val="18"/>
+                <w:szCs w:val="18"/>
+              </w:rPr>
+            </w:pPr>
+          </w:p>
+        </w:tc>
+        <w:tc>
+          <w:tcPr>
+            <w:tcW w:w="1620" w:type="dxa"/>
+          </w:tcPr>
+          <w:p>
+            <w:pPr>
+              <w:spacing w:before="40" w:afterLines="20" w:after="48" w:line="360" w:lineRule="auto"/>
+              <w:jc w:val="center"/>
+              <w:rPr>
+                <w:rFonts w:ascii="Arial" w:hAnsi="Arial" w:cs="Arial"/>
+                <w:sz w:val="18"/>
+                <w:szCs w:val="18"/>
+              </w:rPr>
+            </w:pPr>
+          </w:p>
+        </w:tc>
+        <w:tc>
+          <w:tcPr>
+            <w:tcW w:w="1620" w:type="dxa"/>
+          </w:tcPr>
+          <w:p>
+            <w:pPr>
+              <w:spacing w:before="40" w:afterLines="20" w:after="48" w:line="360" w:lineRule="auto"/>
+              <w:jc w:val="center"/>
+              <w:rPr>
+                <w:rFonts w:ascii="Arial" w:hAnsi="Arial" w:cs="Arial"/>
+                <w:sz w:val="18"/>
+                <w:szCs w:val="18"/>
+              </w:rPr>
+            </w:pPr>
+          </w:p>
+        </w:tc>
+        <w:tc>
+          <w:tcPr>
+            <w:tcW w:w="1620" w:type="dxa"/>
+          </w:tcPr>
+          <w:p>
+            <w:pPr>
+              <w:spacing w:before="40" w:afterLines="20" w:after="48" w:line="360" w:lineRule="auto"/>
+              <w:jc w:val="center"/>
+              <w:rPr>
+                <w:rFonts w:ascii="Arial" w:hAnsi="Arial" w:cs="Arial"/>
+                <w:sz w:val="18"/>
+                <w:szCs w:val="18"/>
+              </w:rPr>
+            </w:pPr>
+          </w:p>
+        </w:tc>
+        <w:tc>
+          <w:tcPr>
+            <w:tcW w:w="1620" w:type="dxa"/>
+          </w:tcPr>
+          <w:p>
+            <w:pPr>
+              <w:spacing w:before="40" w:afterLines="20" w:after="48" w:line="360" w:lineRule="auto"/>
+              <w:jc w:val="center"/>
+              <w:rPr>
+                <w:rFonts w:ascii="Arial" w:hAnsi="Arial" w:cs="Arial"/>
+                <w:b/>
+                <w:bCs/>
+                <w:sz w:val="18"/>
+                <w:szCs w:val="18"/>
+              </w:rPr>
+            </w:pPr>
+          </w:p>
+        </w:tc>
+      </w:tr>
+      <w:tr>
+        <w:tc>
+          <w:tcPr>
+            <w:tcW w:w="3145" w:type="dxa"/>
+          </w:tcPr>
+          <w:p>
+            <w:pPr>
+              <w:spacing w:before="40" w:afterLines="20" w:after="48" w:line="360" w:lineRule="auto"/>
+              <w:jc w:val="both"/>
+              <w:rPr>
+                <w:rFonts w:ascii="Arial" w:hAnsi="Arial" w:cs="Arial"/>
+                <w:sz w:val="18"/>
+                <w:szCs w:val="18"/>
+              </w:rPr>
+            </w:pPr>
+            <w:r>
+              <w:rPr>
+                <w:rFonts w:ascii="Arial" w:hAnsi="Arial" w:cs="Arial"/>
+                <w:sz w:val="18"/>
+                <w:szCs w:val="18"/>
+              </w:rPr>
+              <w:t xml:space="preserve">Cropping System </w:t>
+            </w:r>
+          </w:p>
+        </w:tc>
+        <w:tc>
+          <w:tcPr>
+            <w:tcW w:w="1445" w:type="dxa"/>
+          </w:tcPr>
+          <w:p>
+            <w:pPr>
+              <w:spacing w:before="40" w:afterLines="20" w:after="48" w:line="360" w:lineRule="auto"/>
+              <w:jc w:val="center"/>
+              <w:rPr>
+                <w:rFonts w:ascii="Arial" w:hAnsi="Arial" w:cs="Arial"/>
+                <w:sz w:val="18"/>
+                <w:szCs w:val="18"/>
+              </w:rPr>
+            </w:pPr>
+          </w:p>
+        </w:tc>
+        <w:tc>
+          <w:tcPr>
+            <w:tcW w:w="1530" w:type="dxa"/>
+          </w:tcPr>
+          <w:p>
+            <w:pPr>
+              <w:spacing w:before="40" w:afterLines="20" w:after="48" w:line="360" w:lineRule="auto"/>
+              <w:jc w:val="center"/>
+              <w:rPr>
+                <w:rFonts w:ascii="Arial" w:hAnsi="Arial" w:cs="Arial"/>
+                <w:b/>
+                <w:bCs/>
+                <w:sz w:val="18"/>
+                <w:szCs w:val="18"/>
+              </w:rPr>
+            </w:pPr>
+          </w:p>
+        </w:tc>
+        <w:tc>
+          <w:tcPr>
+            <w:tcW w:w="1620" w:type="dxa"/>
+          </w:tcPr>
+          <w:p>
+            <w:pPr>
+              <w:spacing w:before="40" w:afterLines="20" w:after="48" w:line="360" w:lineRule="auto"/>
+              <w:jc w:val="center"/>
+              <w:rPr>
+                <w:rFonts w:ascii="Arial" w:hAnsi="Arial" w:cs="Arial"/>
+                <w:sz w:val="18"/>
+                <w:szCs w:val="18"/>
+              </w:rPr>
+            </w:pPr>
+          </w:p>
+        </w:tc>
+        <w:tc>
+          <w:tcPr>
+            <w:tcW w:w="1620" w:type="dxa"/>
+          </w:tcPr>
+          <w:p>
+            <w:pPr>
+              <w:spacing w:before="40" w:afterLines="20" w:after="48" w:line="360" w:lineRule="auto"/>
+              <w:jc w:val="center"/>
+              <w:rPr>
+                <w:rFonts w:ascii="Arial" w:hAnsi="Arial" w:cs="Arial"/>
+                <w:b/>
+                <w:bCs/>
+                <w:sz w:val="18"/>
+                <w:szCs w:val="18"/>
+              </w:rPr>
+            </w:pPr>
+          </w:p>
+        </w:tc>
+        <w:tc>
+          <w:tcPr>
+            <w:tcW w:w="1620" w:type="dxa"/>
+          </w:tcPr>
+          <w:p>
+            <w:pPr>
+              <w:spacing w:before="40" w:afterLines="20" w:after="48" w:line="360" w:lineRule="auto"/>
+              <w:jc w:val="center"/>
+              <w:rPr>
+                <w:rFonts w:ascii="Arial" w:hAnsi="Arial" w:cs="Arial"/>
+                <w:sz w:val="18"/>
+                <w:szCs w:val="18"/>
+              </w:rPr>
+            </w:pPr>
+          </w:p>
+        </w:tc>
+        <w:tc>
+          <w:tcPr>
+            <w:tcW w:w="1620" w:type="dxa"/>
+          </w:tcPr>
+          <w:p>
+            <w:pPr>
+              <w:spacing w:before="40" w:afterLines="20" w:after="48" w:line="360" w:lineRule="auto"/>
+              <w:jc w:val="center"/>
+              <w:rPr>
+                <w:rFonts w:ascii="Arial" w:hAnsi="Arial" w:cs="Arial"/>
+                <w:b/>
+                <w:bCs/>
+                <w:sz w:val="18"/>
+                <w:szCs w:val="18"/>
+              </w:rPr>
+            </w:pPr>
+          </w:p>
+        </w:tc>
+      </w:tr>
+      <w:tr>
+        <w:tc>
+          <w:tcPr>
+            <w:tcW w:w="3145" w:type="dxa"/>
+          </w:tcPr>
+          <w:p>
+            <w:pPr>
+              <w:spacing w:before="40" w:afterLines="20" w:after="48" w:line="360" w:lineRule="auto"/>
+              <w:jc w:val="both"/>
+              <w:rPr>
+                <w:rFonts w:ascii="Arial" w:hAnsi="Arial" w:cs="Arial"/>
+                <w:sz w:val="18"/>
+                <w:szCs w:val="18"/>
+              </w:rPr>
+            </w:pPr>
+            <w:r>
+              <w:rPr>
+                <w:rFonts w:ascii="Arial" w:hAnsi="Arial" w:cs="Arial"/>
+                <w:sz w:val="18"/>
+                <w:szCs w:val="18"/>
+              </w:rPr>
+              <w:t xml:space="preserve">Date </w:t>
+            </w:r>
+          </w:p>
+        </w:tc>
+        <w:tc>
+          <w:tcPr>
+            <w:tcW w:w="1445" w:type="dxa"/>
+          </w:tcPr>
+          <w:p>
+            <w:pPr>
+              <w:spacing w:before="40" w:afterLines="20" w:after="48" w:line="360" w:lineRule="auto"/>
+              <w:jc w:val="center"/>
+              <w:rPr>
+                <w:rFonts w:ascii="Arial" w:hAnsi="Arial" w:cs="Arial"/>
+                <w:sz w:val="18"/>
+                <w:szCs w:val="18"/>
+              </w:rPr>
+            </w:pPr>
+          </w:p>
+        </w:tc>
+        <w:tc>
+          <w:tcPr>
+            <w:tcW w:w="1530" w:type="dxa"/>
+          </w:tcPr>
+          <w:p>
+            <w:pPr>
+              <w:spacing w:before="40" w:afterLines="20" w:after="48" w:line="360" w:lineRule="auto"/>
+              <w:jc w:val="center"/>
+              <w:rPr>
+                <w:rFonts w:ascii="Arial" w:hAnsi="Arial" w:cs="Arial"/>
+                <w:b/>
+                <w:bCs/>
+                <w:sz w:val="18"/>
+                <w:szCs w:val="18"/>
+              </w:rPr>
+            </w:pPr>
+          </w:p>
+        </w:tc>
+        <w:tc>
+          <w:tcPr>
+            <w:tcW w:w="1620" w:type="dxa"/>
+          </w:tcPr>
+          <w:p>
+            <w:pPr>
+              <w:spacing w:before="40" w:afterLines="20" w:after="48" w:line="360" w:lineRule="auto"/>
+              <w:jc w:val="center"/>
+              <w:rPr>
+                <w:rFonts w:ascii="Arial" w:hAnsi="Arial" w:cs="Arial"/>
+                <w:sz w:val="18"/>
+                <w:szCs w:val="18"/>
+              </w:rPr>
+            </w:pPr>
+          </w:p>
+        </w:tc>
+        <w:tc>
+          <w:tcPr>
+            <w:tcW w:w="1620" w:type="dxa"/>
+          </w:tcPr>
+          <w:p>
+            <w:pPr>
+              <w:spacing w:before="40" w:afterLines="20" w:after="48" w:line="360" w:lineRule="auto"/>
+              <w:jc w:val="center"/>
+              <w:rPr>
+                <w:rFonts w:ascii="Arial" w:hAnsi="Arial" w:cs="Arial"/>
+                <w:sz w:val="18"/>
+                <w:szCs w:val="18"/>
+              </w:rPr>
+            </w:pPr>
+          </w:p>
+        </w:tc>
+        <w:tc>
+          <w:tcPr>
+            <w:tcW w:w="1620" w:type="dxa"/>
+          </w:tcPr>
+          <w:p>
+            <w:pPr>
+              <w:spacing w:before="40" w:afterLines="20" w:after="48" w:line="360" w:lineRule="auto"/>
+              <w:jc w:val="center"/>
+              <w:rPr>
+                <w:rFonts w:ascii="Arial" w:hAnsi="Arial" w:cs="Arial"/>
+                <w:sz w:val="18"/>
+                <w:szCs w:val="18"/>
+              </w:rPr>
+            </w:pPr>
+          </w:p>
+        </w:tc>
+        <w:tc>
+          <w:tcPr>
+            <w:tcW w:w="1620" w:type="dxa"/>
+          </w:tcPr>
+          <w:p>
+            <w:pPr>
+              <w:spacing w:before="40" w:afterLines="20" w:after="48" w:line="360" w:lineRule="auto"/>
+              <w:jc w:val="center"/>
+              <w:rPr>
+                <w:rFonts w:ascii="Arial" w:hAnsi="Arial" w:cs="Arial"/>
+                <w:sz w:val="18"/>
+                <w:szCs w:val="18"/>
+              </w:rPr>
+            </w:pPr>
+          </w:p>
+        </w:tc>
+      </w:tr>
+      <w:tr>
+        <w:tc>
+          <w:tcPr>
+            <w:tcW w:w="3145" w:type="dxa"/>
+          </w:tcPr>
+          <w:p>
+            <w:pPr>
+              <w:spacing w:before="40" w:afterLines="20" w:after="48" w:line="360" w:lineRule="auto"/>
+              <w:jc w:val="both"/>
+              <w:rPr>
+                <w:rFonts w:ascii="Arial" w:hAnsi="Arial" w:cs="Arial"/>
+                <w:sz w:val="18"/>
+                <w:szCs w:val="18"/>
+              </w:rPr>
+            </w:pPr>
+            <w:r>
+              <w:rPr>
+                <w:rFonts w:ascii="Arial" w:hAnsi="Arial" w:cs="Arial"/>
+                <w:sz w:val="18"/>
+                <w:szCs w:val="18"/>
+              </w:rPr>
+              <w:t>Irrigation x Cropping System</w:t>
+            </w:r>
+          </w:p>
+        </w:tc>
+        <w:tc>
+          <w:tcPr>
+            <w:tcW w:w="1445" w:type="dxa"/>
+          </w:tcPr>
+          <w:p>
+            <w:pPr>
+              <w:spacing w:before="40" w:afterLines="20" w:after="48" w:line="360" w:lineRule="auto"/>
+              <w:jc w:val="center"/>
+              <w:rPr>
+                <w:rFonts w:ascii="Arial" w:hAnsi="Arial" w:cs="Arial"/>
+                <w:sz w:val="18"/>
+                <w:szCs w:val="18"/>
+              </w:rPr>
+            </w:pPr>
+          </w:p>
+        </w:tc>
+        <w:tc>
+          <w:tcPr>
+            <w:tcW w:w="1530" w:type="dxa"/>
+          </w:tcPr>
+          <w:p>
+            <w:pPr>
+              <w:spacing w:before="40" w:afterLines="20" w:after="48" w:line="360" w:lineRule="auto"/>
+              <w:jc w:val="center"/>
+              <w:rPr>
+                <w:rFonts w:ascii="Arial" w:hAnsi="Arial" w:cs="Arial"/>
+                <w:sz w:val="18"/>
+                <w:szCs w:val="18"/>
+              </w:rPr>
+            </w:pPr>
+          </w:p>
+        </w:tc>
+        <w:tc>
+          <w:tcPr>
+            <w:tcW w:w="1620" w:type="dxa"/>
+          </w:tcPr>
+          <w:p>
+            <w:pPr>
+              <w:spacing w:before="40" w:afterLines="20" w:after="48" w:line="360" w:lineRule="auto"/>
+              <w:jc w:val="center"/>
+              <w:rPr>
+                <w:rFonts w:ascii="Arial" w:hAnsi="Arial" w:cs="Arial"/>
+                <w:sz w:val="18"/>
+                <w:szCs w:val="18"/>
+              </w:rPr>
+            </w:pPr>
+          </w:p>
+        </w:tc>
+        <w:tc>
+          <w:tcPr>
+            <w:tcW w:w="1620" w:type="dxa"/>
+          </w:tcPr>
+          <w:p>
+            <w:pPr>
+              <w:spacing w:before="40" w:afterLines="20" w:after="48" w:line="360" w:lineRule="auto"/>
+              <w:jc w:val="center"/>
+              <w:rPr>
+                <w:rFonts w:ascii="Arial" w:hAnsi="Arial" w:cs="Arial"/>
+                <w:sz w:val="18"/>
+                <w:szCs w:val="18"/>
+              </w:rPr>
+            </w:pPr>
+          </w:p>
+        </w:tc>
+        <w:tc>
+          <w:tcPr>
+            <w:tcW w:w="1620" w:type="dxa"/>
+          </w:tcPr>
+          <w:p>
+            <w:pPr>
+              <w:spacing w:before="40" w:afterLines="20" w:after="48" w:line="360" w:lineRule="auto"/>
+              <w:jc w:val="center"/>
+              <w:rPr>
+                <w:rFonts w:ascii="Arial" w:hAnsi="Arial" w:cs="Arial"/>
+                <w:sz w:val="18"/>
+                <w:szCs w:val="18"/>
+              </w:rPr>
+            </w:pPr>
+          </w:p>
+        </w:tc>
+        <w:tc>
+          <w:tcPr>
+            <w:tcW w:w="1620" w:type="dxa"/>
+          </w:tcPr>
+          <w:p>
+            <w:pPr>
+              <w:spacing w:before="40" w:afterLines="20" w:after="48" w:line="360" w:lineRule="auto"/>
+              <w:jc w:val="center"/>
+              <w:rPr>
+                <w:rFonts w:ascii="Arial" w:hAnsi="Arial" w:cs="Arial"/>
+                <w:sz w:val="18"/>
+                <w:szCs w:val="18"/>
+              </w:rPr>
+            </w:pPr>
+          </w:p>
+        </w:tc>
+      </w:tr>
+      <w:tr>
+        <w:tc>
+          <w:tcPr>
+            <w:tcW w:w="3145" w:type="dxa"/>
+          </w:tcPr>
+          <w:p>
+            <w:pPr>
+              <w:spacing w:before="40" w:afterLines="20" w:after="48" w:line="360" w:lineRule="auto"/>
+              <w:jc w:val="both"/>
+              <w:rPr>
+                <w:rFonts w:ascii="Arial" w:hAnsi="Arial" w:cs="Arial"/>
+                <w:sz w:val="18"/>
+                <w:szCs w:val="18"/>
+              </w:rPr>
+            </w:pPr>
+            <w:r>
+              <w:rPr>
+                <w:rFonts w:ascii="Arial" w:hAnsi="Arial" w:cs="Arial"/>
+                <w:sz w:val="18"/>
+                <w:szCs w:val="18"/>
+              </w:rPr>
+              <w:t>Irrigation x Date</w:t>
+            </w:r>
+          </w:p>
+        </w:tc>
+        <w:tc>
+          <w:tcPr>
+            <w:tcW w:w="1445" w:type="dxa"/>
+          </w:tcPr>
+          <w:p>
+            <w:pPr>
+              <w:spacing w:before="40" w:afterLines="20" w:after="48" w:line="360" w:lineRule="auto"/>
+              <w:jc w:val="center"/>
+              <w:rPr>
+                <w:rFonts w:ascii="Arial" w:hAnsi="Arial" w:cs="Arial"/>
+                <w:sz w:val="18"/>
+                <w:szCs w:val="18"/>
+              </w:rPr>
+            </w:pPr>
+          </w:p>
+        </w:tc>
+        <w:tc>
+          <w:tcPr>
+            <w:tcW w:w="1530" w:type="dxa"/>
+          </w:tcPr>
+          <w:p>
+            <w:pPr>
+              <w:spacing w:before="40" w:afterLines="20" w:after="48" w:line="360" w:lineRule="auto"/>
+              <w:jc w:val="center"/>
+              <w:rPr>
+                <w:rFonts w:ascii="Arial" w:hAnsi="Arial" w:cs="Arial"/>
+                <w:sz w:val="18"/>
+                <w:szCs w:val="18"/>
+              </w:rPr>
+            </w:pPr>
+          </w:p>
+        </w:tc>
+        <w:tc>
+          <w:tcPr>
+            <w:tcW w:w="1620" w:type="dxa"/>
+          </w:tcPr>
+          <w:p>
+            <w:pPr>
+              <w:spacing w:before="40" w:afterLines="20" w:after="48" w:line="360" w:lineRule="auto"/>
+              <w:jc w:val="center"/>
+              <w:rPr>
+                <w:rFonts w:ascii="Arial" w:hAnsi="Arial" w:cs="Arial"/>
+                <w:sz w:val="18"/>
+                <w:szCs w:val="18"/>
+              </w:rPr>
+            </w:pPr>
+          </w:p>
+        </w:tc>
+        <w:tc>
+          <w:tcPr>
+            <w:tcW w:w="1620" w:type="dxa"/>
+          </w:tcPr>
+          <w:p>
+            <w:pPr>
+              <w:spacing w:before="40" w:afterLines="20" w:after="48" w:line="360" w:lineRule="auto"/>
+              <w:jc w:val="center"/>
+              <w:rPr>
+                <w:rFonts w:ascii="Arial" w:hAnsi="Arial" w:cs="Arial"/>
+                <w:sz w:val="18"/>
+                <w:szCs w:val="18"/>
+              </w:rPr>
+            </w:pPr>
+          </w:p>
+        </w:tc>
+        <w:tc>
+          <w:tcPr>
+            <w:tcW w:w="1620" w:type="dxa"/>
+          </w:tcPr>
+          <w:p>
+            <w:pPr>
+              <w:spacing w:before="40" w:afterLines="20" w:after="48" w:line="360" w:lineRule="auto"/>
+              <w:jc w:val="center"/>
+              <w:rPr>
+                <w:rFonts w:ascii="Arial" w:hAnsi="Arial" w:cs="Arial"/>
+                <w:sz w:val="18"/>
+                <w:szCs w:val="18"/>
+              </w:rPr>
+            </w:pPr>
+          </w:p>
+        </w:tc>
+        <w:tc>
+          <w:tcPr>
+            <w:tcW w:w="1620" w:type="dxa"/>
+          </w:tcPr>
+          <w:p>
+            <w:pPr>
+              <w:spacing w:before="40" w:afterLines="20" w:after="48" w:line="360" w:lineRule="auto"/>
+              <w:jc w:val="center"/>
+              <w:rPr>
+                <w:rFonts w:ascii="Arial" w:hAnsi="Arial" w:cs="Arial"/>
+                <w:sz w:val="18"/>
+                <w:szCs w:val="18"/>
+              </w:rPr>
+            </w:pPr>
+          </w:p>
+        </w:tc>
+      </w:tr>
+      <w:tr>
+        <w:tc>
+          <w:tcPr>
+            <w:tcW w:w="3145" w:type="dxa"/>
+          </w:tcPr>
+          <w:p>
+            <w:pPr>
+              <w:spacing w:before="40" w:afterLines="20" w:after="48" w:line="360" w:lineRule="auto"/>
+              <w:jc w:val="both"/>
+              <w:rPr>
+                <w:rFonts w:ascii="Arial" w:hAnsi="Arial" w:cs="Arial"/>
+                <w:sz w:val="18"/>
+                <w:szCs w:val="18"/>
+              </w:rPr>
+            </w:pPr>
+            <w:r>
+              <w:rPr>
+                <w:rFonts w:ascii="Arial" w:hAnsi="Arial" w:cs="Arial"/>
+                <w:sz w:val="18"/>
+                <w:szCs w:val="18"/>
+              </w:rPr>
+              <w:t>Cropping System x Date</w:t>
+            </w:r>
+          </w:p>
+        </w:tc>
+        <w:tc>
+          <w:tcPr>
+            <w:tcW w:w="1445" w:type="dxa"/>
+          </w:tcPr>
+          <w:p>
+            <w:pPr>
+              <w:spacing w:before="40" w:afterLines="20" w:after="48" w:line="360" w:lineRule="auto"/>
+              <w:jc w:val="center"/>
+              <w:rPr>
+                <w:rFonts w:ascii="Arial" w:hAnsi="Arial" w:cs="Arial"/>
+                <w:sz w:val="18"/>
+                <w:szCs w:val="18"/>
+              </w:rPr>
+            </w:pPr>
+          </w:p>
+        </w:tc>
+        <w:tc>
+          <w:tcPr>
+            <w:tcW w:w="1530" w:type="dxa"/>
+          </w:tcPr>
+          <w:p>
+            <w:pPr>
+              <w:spacing w:before="40" w:afterLines="20" w:after="48" w:line="360" w:lineRule="auto"/>
+              <w:jc w:val="center"/>
+              <w:rPr>
+                <w:rFonts w:ascii="Arial" w:hAnsi="Arial" w:cs="Arial"/>
+                <w:sz w:val="18"/>
+                <w:szCs w:val="18"/>
+              </w:rPr>
+            </w:pPr>
+          </w:p>
+        </w:tc>
+        <w:tc>
+          <w:tcPr>
+            <w:tcW w:w="1620" w:type="dxa"/>
+          </w:tcPr>
+          <w:p>
+            <w:pPr>
+              <w:spacing w:before="40" w:afterLines="20" w:after="48" w:line="360" w:lineRule="auto"/>
+              <w:jc w:val="center"/>
+              <w:rPr>
+                <w:rFonts w:ascii="Arial" w:hAnsi="Arial" w:cs="Arial"/>
+                <w:sz w:val="18"/>
+                <w:szCs w:val="18"/>
+              </w:rPr>
+            </w:pPr>
+          </w:p>
+        </w:tc>
+        <w:tc>
+          <w:tcPr>
+            <w:tcW w:w="1620" w:type="dxa"/>
+          </w:tcPr>
+          <w:p>
+            <w:pPr>
+              <w:spacing w:before="40" w:afterLines="20" w:after="48" w:line="360" w:lineRule="auto"/>
+              <w:jc w:val="center"/>
+              <w:rPr>
+                <w:rFonts w:ascii="Arial" w:hAnsi="Arial" w:cs="Arial"/>
+                <w:sz w:val="18"/>
+                <w:szCs w:val="18"/>
+              </w:rPr>
+            </w:pPr>
+          </w:p>
+        </w:tc>
+        <w:tc>
+          <w:tcPr>
+            <w:tcW w:w="1620" w:type="dxa"/>
+          </w:tcPr>
+          <w:p>
+            <w:pPr>
+              <w:spacing w:before="40" w:afterLines="20" w:after="48" w:line="360" w:lineRule="auto"/>
+              <w:jc w:val="center"/>
+              <w:rPr>
+                <w:rFonts w:ascii="Arial" w:hAnsi="Arial" w:cs="Arial"/>
+                <w:sz w:val="18"/>
+                <w:szCs w:val="18"/>
+              </w:rPr>
+            </w:pPr>
+          </w:p>
+        </w:tc>
+        <w:tc>
+          <w:tcPr>
+            <w:tcW w:w="1620" w:type="dxa"/>
+          </w:tcPr>
+          <w:p>
+            <w:pPr>
+              <w:spacing w:before="40" w:afterLines="20" w:after="48" w:line="360" w:lineRule="auto"/>
+              <w:jc w:val="center"/>
+              <w:rPr>
+                <w:rFonts w:ascii="Arial" w:hAnsi="Arial" w:cs="Arial"/>
+                <w:sz w:val="18"/>
+                <w:szCs w:val="18"/>
+              </w:rPr>
+            </w:pPr>
+          </w:p>
+        </w:tc>
+      </w:tr>
+      <w:tr>
+        <w:tc>
+          <w:tcPr>
+            <w:tcW w:w="3145" w:type="dxa"/>
+          </w:tcPr>
+          <w:p>
+            <w:pPr>
+              <w:spacing w:before="40" w:afterLines="20" w:after="48" w:line="360" w:lineRule="auto"/>
+              <w:jc w:val="both"/>
+              <w:rPr>
+                <w:rFonts w:ascii="Arial" w:hAnsi="Arial" w:cs="Arial"/>
+                <w:sz w:val="18"/>
+                <w:szCs w:val="18"/>
+              </w:rPr>
+            </w:pPr>
+            <w:r>
+              <w:rPr>
+                <w:rFonts w:ascii="Arial" w:hAnsi="Arial" w:cs="Arial"/>
+                <w:sz w:val="18"/>
+                <w:szCs w:val="18"/>
+              </w:rPr>
+              <w:t>Irrigation x Cropping System x Date</w:t>
+            </w:r>
+          </w:p>
+        </w:tc>
+        <w:tc>
+          <w:tcPr>
+            <w:tcW w:w="1445" w:type="dxa"/>
+          </w:tcPr>
+          <w:p>
+            <w:pPr>
+              <w:spacing w:before="40" w:afterLines="20" w:after="48" w:line="360" w:lineRule="auto"/>
+              <w:jc w:val="center"/>
+              <w:rPr>
+                <w:rFonts w:ascii="Arial" w:hAnsi="Arial" w:cs="Arial"/>
+                <w:sz w:val="18"/>
+                <w:szCs w:val="18"/>
+              </w:rPr>
+            </w:pPr>
+          </w:p>
+        </w:tc>
+        <w:tc>
+          <w:tcPr>
+            <w:tcW w:w="1530" w:type="dxa"/>
+          </w:tcPr>
+          <w:p>
+            <w:pPr>
+              <w:spacing w:before="40" w:afterLines="20" w:after="48" w:line="360" w:lineRule="auto"/>
+              <w:jc w:val="center"/>
+              <w:rPr>
+                <w:rFonts w:ascii="Arial" w:hAnsi="Arial" w:cs="Arial"/>
+                <w:sz w:val="18"/>
+                <w:szCs w:val="18"/>
+              </w:rPr>
+            </w:pPr>
+          </w:p>
+        </w:tc>
+        <w:tc>
+          <w:tcPr>
+            <w:tcW w:w="1620" w:type="dxa"/>
+          </w:tcPr>
+          <w:p>
+            <w:pPr>
+              <w:spacing w:before="40" w:afterLines="20" w:after="48" w:line="360" w:lineRule="auto"/>
+              <w:jc w:val="center"/>
+              <w:rPr>
+                <w:rFonts w:ascii="Arial" w:hAnsi="Arial" w:cs="Arial"/>
+                <w:sz w:val="18"/>
+                <w:szCs w:val="18"/>
+              </w:rPr>
+            </w:pPr>
+          </w:p>
+        </w:tc>
+        <w:tc>
+          <w:tcPr>
+            <w:tcW w:w="1620" w:type="dxa"/>
+          </w:tcPr>
+          <w:p>
+            <w:pPr>
+              <w:spacing w:before="40" w:afterLines="20" w:after="48" w:line="360" w:lineRule="auto"/>
+              <w:jc w:val="center"/>
+              <w:rPr>
+                <w:rFonts w:ascii="Arial" w:hAnsi="Arial" w:cs="Arial"/>
+                <w:sz w:val="18"/>
+                <w:szCs w:val="18"/>
+              </w:rPr>
+            </w:pPr>
+          </w:p>
+        </w:tc>
+        <w:tc>
+          <w:tcPr>
+            <w:tcW w:w="1620" w:type="dxa"/>
+          </w:tcPr>
+          <w:p>
+            <w:pPr>
+              <w:spacing w:before="40" w:afterLines="20" w:after="48" w:line="360" w:lineRule="auto"/>
+              <w:jc w:val="center"/>
+              <w:rPr>
+                <w:rFonts w:ascii="Arial" w:hAnsi="Arial" w:cs="Arial"/>
+                <w:sz w:val="18"/>
+                <w:szCs w:val="18"/>
+              </w:rPr>
+            </w:pPr>
+          </w:p>
+        </w:tc>
+        <w:tc>
+          <w:tcPr>
+            <w:tcW w:w="1620" w:type="dxa"/>
+          </w:tcPr>
+          <w:p>
+            <w:pPr>
+              <w:spacing w:before="40" w:afterLines="20" w:after="48" w:line="360" w:lineRule="auto"/>
+              <w:jc w:val="center"/>
+              <w:rPr>
+                <w:rFonts w:ascii="Arial" w:hAnsi="Arial" w:cs="Arial"/>
+                <w:sz w:val="18"/>
+                <w:szCs w:val="18"/>
+              </w:rPr>
+            </w:pPr>
+          </w:p>
+        </w:tc>
+      </w:tr>
+    </w:tbl>
+    <w:p>
+      <w:pPr>
+        <w:spacing w:line="480" w:lineRule="auto"/>
+        <w:jc w:val="both"/>
+        <w:rPr>
+          <w:i/>
+          <w:iCs/>
+        </w:rPr>
+      </w:pPr>
+    </w:p>
+    <w:p>
+      <w:pPr>
+        <w:spacing w:line="480" w:lineRule="auto"/>
+        <w:jc w:val="both"/>
+        <w:rPr>
+          <w:i/>
+          <w:iCs/>
+        </w:rPr>
+      </w:pPr>
+    </w:p>
+    <w:p>
+      <w:pPr>
+        <w:spacing w:line="480" w:lineRule="auto"/>
+        <w:jc w:val="both"/>
+        <w:rPr>
+          <w:i/>
+          <w:iCs/>
+        </w:rPr>
+      </w:pPr>
+    </w:p>
+    <w:p>
+      <w:pPr>
+        <w:spacing w:line="480" w:lineRule="auto"/>
+        <w:jc w:val="both"/>
+        <w:rPr>
+          <w:i/>
+          <w:iCs/>
+        </w:rPr>
+      </w:pPr>
+    </w:p>
+    <w:p>
+      <w:pPr>
+        <w:spacing w:line="480" w:lineRule="auto"/>
+        <w:jc w:val="both"/>
+        <w:rPr>
+          <w:i/>
+          <w:iCs/>
+        </w:rPr>
+      </w:pPr>
+    </w:p>
+    <w:p>
+      <w:pPr>
+        <w:spacing w:line="480" w:lineRule="auto"/>
+        <w:jc w:val="both"/>
+        <w:rPr>
+          <w:i/>
+          <w:iCs/>
+        </w:rPr>
+      </w:pPr>
+    </w:p>
+    <w:p>
+      <w:pPr>
+        <w:spacing w:line="480" w:lineRule="auto"/>
+        <w:jc w:val="both"/>
+        <w:rPr>
+          <w:i/>
+          <w:iCs/>
+        </w:rPr>
+      </w:pPr>
+    </w:p>
+    <w:p>
+      <w:pPr>
+        <w:spacing w:line="480" w:lineRule="auto"/>
+        <w:jc w:val="both"/>
+        <w:rPr>
+          <w:i/>
+          <w:iCs/>
+        </w:rPr>
+      </w:pPr>
+      <w:r>
+        <w:rPr>
+          <w:i/>
+          <w:iCs/>
+        </w:rPr>
+        <w:lastRenderedPageBreak/>
+        <w:t>Table S</w:t>
+      </w:r>
+      <w:r>
+        <w:rPr>
+          <w:i/>
+          <w:iCs/>
+        </w:rPr>
+        <w:t>2</w:t>
+      </w:r>
+      <w:r>
+        <w:rPr>
+          <w:i/>
+          <w:iCs/>
+        </w:rPr>
+        <w:t xml:space="preserve">. </w:t>
       </w:r>
       <w:r>
         <w:rPr>
@@ -6395,6 +7742,7470 @@
           <w:iCs/>
         </w:rPr>
         <w:lastRenderedPageBreak/>
+        <w:t xml:space="preserve">Table </w:t>
+      </w:r>
+      <w:r>
+        <w:rPr>
+          <w:i/>
+          <w:iCs/>
+        </w:rPr>
+        <w:t>S3</w:t>
+      </w:r>
+      <w:r>
+        <w:rPr>
+          <w:i/>
+          <w:iCs/>
+        </w:rPr>
+        <w:t>. Effects of drought (irrigation), cropping system, and sampling date</w:t>
+      </w:r>
+      <w:r>
+        <w:rPr>
+          <w:i/>
+          <w:iCs/>
+        </w:rPr>
+        <w:t xml:space="preserve"> (date)</w:t>
+      </w:r>
+      <w:r>
+        <w:rPr>
+          <w:i/>
+          <w:iCs/>
+        </w:rPr>
+        <w:t xml:space="preserve"> on the </w:t>
+      </w:r>
+      <w:r>
+        <w:rPr>
+          <w:i/>
+          <w:iCs/>
+        </w:rPr>
+        <w:t>beta</w:t>
+      </w:r>
+      <w:r>
+        <w:rPr>
+          <w:i/>
+          <w:iCs/>
+        </w:rPr>
+        <w:t xml:space="preserve"> diversity (</w:t>
+      </w:r>
+      <w:r>
+        <w:rPr>
+          <w:i/>
+          <w:iCs/>
+        </w:rPr>
+        <w:t>Bray-curtis and Weighted Unifrac distances</w:t>
+      </w:r>
+      <w:r>
+        <w:rPr>
+          <w:i/>
+          <w:iCs/>
+        </w:rPr>
+        <w:t xml:space="preserve">) </w:t>
+      </w:r>
+      <w:r>
+        <w:rPr>
+          <w:i/>
+          <w:iCs/>
+        </w:rPr>
+        <w:t xml:space="preserve">of </w:t>
+      </w:r>
+      <w:r>
+        <w:rPr>
+          <w:i/>
+          <w:iCs/>
+        </w:rPr>
+        <w:t>ammonia-oxidizing communities</w:t>
+      </w:r>
+      <w:r>
+        <w:rPr>
+          <w:i/>
+          <w:iCs/>
+        </w:rPr>
+        <w:t xml:space="preserve"> assessed by </w:t>
+      </w:r>
+      <w:r>
+        <w:rPr>
+          <w:i/>
+          <w:iCs/>
+        </w:rPr>
+        <w:t>PERMANOVA.</w:t>
+      </w:r>
+    </w:p>
+    <w:tbl>
+      <w:tblPr>
+        <w:tblStyle w:val="TableGrid"/>
+        <w:tblW w:w="14220" w:type="dxa"/>
+        <w:tblInd w:w="-5" w:type="dxa"/>
+        <w:tblLayout w:type="fixed"/>
+        <w:tblLook w:val="04A0" w:firstRow="1" w:lastRow="0" w:firstColumn="1" w:lastColumn="0" w:noHBand="0" w:noVBand="1"/>
+      </w:tblPr>
+      <w:tblGrid>
+        <w:gridCol w:w="2790"/>
+        <w:gridCol w:w="630"/>
+        <w:gridCol w:w="630"/>
+        <w:gridCol w:w="630"/>
+        <w:gridCol w:w="630"/>
+        <w:gridCol w:w="630"/>
+        <w:gridCol w:w="630"/>
+        <w:gridCol w:w="630"/>
+        <w:gridCol w:w="630"/>
+        <w:gridCol w:w="630"/>
+        <w:gridCol w:w="630"/>
+        <w:gridCol w:w="630"/>
+        <w:gridCol w:w="630"/>
+        <w:gridCol w:w="720"/>
+        <w:gridCol w:w="630"/>
+        <w:gridCol w:w="630"/>
+        <w:gridCol w:w="630"/>
+        <w:gridCol w:w="630"/>
+        <w:gridCol w:w="630"/>
+      </w:tblGrid>
+      <w:tr>
+        <w:tc>
+          <w:tcPr>
+            <w:tcW w:w="2790" w:type="dxa"/>
+            <w:vMerge w:val="restart"/>
+            <w:vAlign w:val="center"/>
+          </w:tcPr>
+          <w:p>
+            <w:pPr>
+              <w:spacing w:before="40" w:afterLines="20" w:after="48" w:line="360" w:lineRule="auto"/>
+              <w:jc w:val="center"/>
+              <w:rPr>
+                <w:rFonts w:ascii="Arial" w:hAnsi="Arial" w:cs="Arial"/>
+                <w:sz w:val="16"/>
+                <w:szCs w:val="16"/>
+              </w:rPr>
+            </w:pPr>
+            <w:r>
+              <w:rPr>
+                <w:rFonts w:ascii="Arial" w:hAnsi="Arial" w:cs="Arial"/>
+                <w:sz w:val="16"/>
+                <w:szCs w:val="16"/>
+              </w:rPr>
+              <w:t>Bray-Curtis</w:t>
+            </w:r>
+          </w:p>
+        </w:tc>
+        <w:tc>
+          <w:tcPr>
+            <w:tcW w:w="3780" w:type="dxa"/>
+            <w:gridSpan w:val="6"/>
+          </w:tcPr>
+          <w:p>
+            <w:pPr>
+              <w:spacing w:before="40" w:line="360" w:lineRule="auto"/>
+              <w:jc w:val="center"/>
+              <w:rPr>
+                <w:rFonts w:ascii="Arial" w:hAnsi="Arial" w:cs="Arial"/>
+                <w:sz w:val="16"/>
+                <w:szCs w:val="16"/>
+              </w:rPr>
+            </w:pPr>
+            <w:r>
+              <w:rPr>
+                <w:rFonts w:ascii="Arial" w:hAnsi="Arial" w:cs="Arial"/>
+                <w:sz w:val="16"/>
+                <w:szCs w:val="16"/>
+              </w:rPr>
+              <w:t>AOB</w:t>
+            </w:r>
+          </w:p>
+        </w:tc>
+        <w:tc>
+          <w:tcPr>
+            <w:tcW w:w="3780" w:type="dxa"/>
+            <w:gridSpan w:val="6"/>
+          </w:tcPr>
+          <w:p>
+            <w:pPr>
+              <w:spacing w:before="40" w:line="360" w:lineRule="auto"/>
+              <w:jc w:val="center"/>
+              <w:rPr>
+                <w:rFonts w:ascii="Arial" w:hAnsi="Arial" w:cs="Arial"/>
+                <w:sz w:val="16"/>
+                <w:szCs w:val="16"/>
+              </w:rPr>
+            </w:pPr>
+            <w:r>
+              <w:rPr>
+                <w:rFonts w:ascii="Arial" w:hAnsi="Arial" w:cs="Arial"/>
+                <w:sz w:val="16"/>
+                <w:szCs w:val="16"/>
+              </w:rPr>
+              <w:t>AOA</w:t>
+            </w:r>
+          </w:p>
+        </w:tc>
+        <w:tc>
+          <w:tcPr>
+            <w:tcW w:w="3870" w:type="dxa"/>
+            <w:gridSpan w:val="6"/>
+          </w:tcPr>
+          <w:p>
+            <w:pPr>
+              <w:spacing w:before="40" w:line="360" w:lineRule="auto"/>
+              <w:jc w:val="center"/>
+              <w:rPr>
+                <w:rFonts w:ascii="Arial" w:hAnsi="Arial" w:cs="Arial"/>
+                <w:sz w:val="16"/>
+                <w:szCs w:val="16"/>
+              </w:rPr>
+            </w:pPr>
+            <w:r>
+              <w:rPr>
+                <w:rFonts w:ascii="Arial" w:hAnsi="Arial" w:cs="Arial"/>
+                <w:sz w:val="16"/>
+                <w:szCs w:val="16"/>
+              </w:rPr>
+              <w:t>Comammox</w:t>
+            </w:r>
+          </w:p>
+        </w:tc>
+      </w:tr>
+      <w:tr>
+        <w:tc>
+          <w:tcPr>
+            <w:tcW w:w="2790" w:type="dxa"/>
+            <w:vMerge/>
+            <w:vAlign w:val="center"/>
+          </w:tcPr>
+          <w:p>
+            <w:pPr>
+              <w:spacing w:before="40" w:afterLines="20" w:after="48" w:line="360" w:lineRule="auto"/>
+              <w:jc w:val="center"/>
+              <w:rPr>
+                <w:rFonts w:ascii="Arial" w:hAnsi="Arial" w:cs="Arial"/>
+                <w:sz w:val="16"/>
+                <w:szCs w:val="16"/>
+              </w:rPr>
+            </w:pPr>
+          </w:p>
+        </w:tc>
+        <w:tc>
+          <w:tcPr>
+            <w:tcW w:w="1890" w:type="dxa"/>
+            <w:gridSpan w:val="3"/>
+            <w:vAlign w:val="center"/>
+          </w:tcPr>
+          <w:p>
+            <w:pPr>
+              <w:spacing w:before="40" w:line="360" w:lineRule="auto"/>
+              <w:jc w:val="center"/>
+              <w:rPr>
+                <w:rFonts w:ascii="Arial" w:hAnsi="Arial" w:cs="Arial"/>
+                <w:sz w:val="16"/>
+                <w:szCs w:val="16"/>
+              </w:rPr>
+            </w:pPr>
+            <w:r>
+              <w:rPr>
+                <w:rFonts w:ascii="Arial" w:hAnsi="Arial" w:cs="Arial"/>
+                <w:sz w:val="16"/>
+                <w:szCs w:val="16"/>
+              </w:rPr>
+              <w:t>Bulk Soil</w:t>
+            </w:r>
+          </w:p>
+        </w:tc>
+        <w:tc>
+          <w:tcPr>
+            <w:tcW w:w="1890" w:type="dxa"/>
+            <w:gridSpan w:val="3"/>
+            <w:vAlign w:val="center"/>
+          </w:tcPr>
+          <w:p>
+            <w:pPr>
+              <w:spacing w:before="40" w:line="360" w:lineRule="auto"/>
+              <w:jc w:val="center"/>
+              <w:rPr>
+                <w:rFonts w:ascii="Arial" w:hAnsi="Arial" w:cs="Arial"/>
+                <w:sz w:val="16"/>
+                <w:szCs w:val="16"/>
+              </w:rPr>
+            </w:pPr>
+            <w:r>
+              <w:rPr>
+                <w:rFonts w:ascii="Arial" w:hAnsi="Arial" w:cs="Arial"/>
+                <w:sz w:val="16"/>
+                <w:szCs w:val="16"/>
+              </w:rPr>
+              <w:t>Rhizosphere</w:t>
+            </w:r>
+          </w:p>
+        </w:tc>
+        <w:tc>
+          <w:tcPr>
+            <w:tcW w:w="1890" w:type="dxa"/>
+            <w:gridSpan w:val="3"/>
+            <w:vAlign w:val="center"/>
+          </w:tcPr>
+          <w:p>
+            <w:pPr>
+              <w:spacing w:before="40" w:line="360" w:lineRule="auto"/>
+              <w:jc w:val="center"/>
+              <w:rPr>
+                <w:rFonts w:ascii="Arial" w:hAnsi="Arial" w:cs="Arial"/>
+                <w:sz w:val="16"/>
+                <w:szCs w:val="16"/>
+              </w:rPr>
+            </w:pPr>
+            <w:r>
+              <w:rPr>
+                <w:rFonts w:ascii="Arial" w:hAnsi="Arial" w:cs="Arial"/>
+                <w:sz w:val="16"/>
+                <w:szCs w:val="16"/>
+              </w:rPr>
+              <w:t>Bulk Soil</w:t>
+            </w:r>
+          </w:p>
+        </w:tc>
+        <w:tc>
+          <w:tcPr>
+            <w:tcW w:w="1890" w:type="dxa"/>
+            <w:gridSpan w:val="3"/>
+            <w:vAlign w:val="center"/>
+          </w:tcPr>
+          <w:p>
+            <w:pPr>
+              <w:spacing w:before="40" w:line="360" w:lineRule="auto"/>
+              <w:jc w:val="center"/>
+              <w:rPr>
+                <w:rFonts w:ascii="Arial" w:hAnsi="Arial" w:cs="Arial"/>
+                <w:sz w:val="16"/>
+                <w:szCs w:val="16"/>
+              </w:rPr>
+            </w:pPr>
+            <w:r>
+              <w:rPr>
+                <w:rFonts w:ascii="Arial" w:hAnsi="Arial" w:cs="Arial"/>
+                <w:sz w:val="16"/>
+                <w:szCs w:val="16"/>
+              </w:rPr>
+              <w:t>Rhizosphere</w:t>
+            </w:r>
+          </w:p>
+        </w:tc>
+        <w:tc>
+          <w:tcPr>
+            <w:tcW w:w="1980" w:type="dxa"/>
+            <w:gridSpan w:val="3"/>
+            <w:vAlign w:val="center"/>
+          </w:tcPr>
+          <w:p>
+            <w:pPr>
+              <w:spacing w:before="40" w:line="360" w:lineRule="auto"/>
+              <w:jc w:val="center"/>
+              <w:rPr>
+                <w:rFonts w:ascii="Arial" w:hAnsi="Arial" w:cs="Arial"/>
+                <w:sz w:val="16"/>
+                <w:szCs w:val="16"/>
+              </w:rPr>
+            </w:pPr>
+            <w:r>
+              <w:rPr>
+                <w:rFonts w:ascii="Arial" w:hAnsi="Arial" w:cs="Arial"/>
+                <w:sz w:val="16"/>
+                <w:szCs w:val="16"/>
+              </w:rPr>
+              <w:t>Bulk soil</w:t>
+            </w:r>
+          </w:p>
+        </w:tc>
+        <w:tc>
+          <w:tcPr>
+            <w:tcW w:w="1890" w:type="dxa"/>
+            <w:gridSpan w:val="3"/>
+            <w:vAlign w:val="center"/>
+          </w:tcPr>
+          <w:p>
+            <w:pPr>
+              <w:spacing w:before="40" w:line="360" w:lineRule="auto"/>
+              <w:jc w:val="center"/>
+              <w:rPr>
+                <w:rFonts w:ascii="Arial" w:hAnsi="Arial" w:cs="Arial"/>
+                <w:sz w:val="16"/>
+                <w:szCs w:val="16"/>
+              </w:rPr>
+            </w:pPr>
+            <w:r>
+              <w:rPr>
+                <w:rFonts w:ascii="Arial" w:hAnsi="Arial" w:cs="Arial"/>
+                <w:sz w:val="16"/>
+                <w:szCs w:val="16"/>
+              </w:rPr>
+              <w:t>Rhizosphere</w:t>
+            </w:r>
+          </w:p>
+        </w:tc>
+      </w:tr>
+      <w:tr>
+        <w:tc>
+          <w:tcPr>
+            <w:tcW w:w="2790" w:type="dxa"/>
+            <w:vMerge/>
+            <w:vAlign w:val="center"/>
+          </w:tcPr>
+          <w:p>
+            <w:pPr>
+              <w:spacing w:before="40" w:afterLines="20" w:after="48" w:line="360" w:lineRule="auto"/>
+              <w:jc w:val="center"/>
+              <w:rPr>
+                <w:rFonts w:ascii="Arial" w:hAnsi="Arial" w:cs="Arial"/>
+                <w:sz w:val="16"/>
+                <w:szCs w:val="16"/>
+              </w:rPr>
+            </w:pPr>
+          </w:p>
+        </w:tc>
+        <w:tc>
+          <w:tcPr>
+            <w:tcW w:w="630" w:type="dxa"/>
+            <w:vAlign w:val="center"/>
+          </w:tcPr>
+          <w:p>
+            <w:pPr>
+              <w:spacing w:before="40" w:line="360" w:lineRule="auto"/>
+              <w:jc w:val="center"/>
+              <w:rPr>
+                <w:rFonts w:ascii="Arial" w:hAnsi="Arial" w:cs="Arial"/>
+                <w:sz w:val="16"/>
+                <w:szCs w:val="16"/>
+              </w:rPr>
+            </w:pPr>
+            <w:r>
+              <w:rPr>
+                <w:rFonts w:ascii="Arial" w:hAnsi="Arial" w:cs="Arial"/>
+                <w:sz w:val="16"/>
+                <w:szCs w:val="16"/>
+              </w:rPr>
+              <w:t>R2</w:t>
+            </w:r>
+          </w:p>
+        </w:tc>
+        <w:tc>
+          <w:tcPr>
+            <w:tcW w:w="630" w:type="dxa"/>
+            <w:vAlign w:val="center"/>
+          </w:tcPr>
+          <w:p>
+            <w:pPr>
+              <w:spacing w:before="40" w:line="360" w:lineRule="auto"/>
+              <w:rPr>
+                <w:rFonts w:ascii="Arial" w:hAnsi="Arial" w:cs="Arial"/>
+                <w:sz w:val="16"/>
+                <w:szCs w:val="16"/>
+              </w:rPr>
+            </w:pPr>
+            <w:r>
+              <w:rPr>
+                <w:rFonts w:ascii="Arial" w:hAnsi="Arial" w:cs="Arial"/>
+                <w:sz w:val="16"/>
+                <w:szCs w:val="16"/>
+              </w:rPr>
+              <w:t>F</w:t>
+            </w:r>
+          </w:p>
+        </w:tc>
+        <w:tc>
+          <w:tcPr>
+            <w:tcW w:w="630" w:type="dxa"/>
+          </w:tcPr>
+          <w:p>
+            <w:pPr>
+              <w:spacing w:before="40" w:line="360" w:lineRule="auto"/>
+              <w:jc w:val="center"/>
+              <w:rPr>
+                <w:rFonts w:ascii="Arial" w:hAnsi="Arial" w:cs="Arial"/>
+                <w:sz w:val="16"/>
+                <w:szCs w:val="16"/>
+              </w:rPr>
+            </w:pPr>
+            <w:r>
+              <w:rPr>
+                <w:rFonts w:ascii="Arial" w:hAnsi="Arial" w:cs="Arial"/>
+                <w:sz w:val="16"/>
+                <w:szCs w:val="16"/>
+              </w:rPr>
+              <w:t>P</w:t>
+            </w:r>
+          </w:p>
+        </w:tc>
+        <w:tc>
+          <w:tcPr>
+            <w:tcW w:w="630" w:type="dxa"/>
+            <w:vAlign w:val="center"/>
+          </w:tcPr>
+          <w:p>
+            <w:pPr>
+              <w:spacing w:before="40" w:line="360" w:lineRule="auto"/>
+              <w:rPr>
+                <w:rFonts w:ascii="Arial" w:hAnsi="Arial" w:cs="Arial"/>
+                <w:sz w:val="16"/>
+                <w:szCs w:val="16"/>
+              </w:rPr>
+            </w:pPr>
+            <w:r>
+              <w:rPr>
+                <w:rFonts w:ascii="Arial" w:hAnsi="Arial" w:cs="Arial"/>
+                <w:sz w:val="16"/>
+                <w:szCs w:val="16"/>
+              </w:rPr>
+              <w:t>R2</w:t>
+            </w:r>
+          </w:p>
+        </w:tc>
+        <w:tc>
+          <w:tcPr>
+            <w:tcW w:w="630" w:type="dxa"/>
+            <w:vAlign w:val="center"/>
+          </w:tcPr>
+          <w:p>
+            <w:pPr>
+              <w:spacing w:before="40" w:line="360" w:lineRule="auto"/>
+              <w:jc w:val="center"/>
+              <w:rPr>
+                <w:rFonts w:ascii="Arial" w:hAnsi="Arial" w:cs="Arial"/>
+                <w:sz w:val="16"/>
+                <w:szCs w:val="16"/>
+              </w:rPr>
+            </w:pPr>
+            <w:r>
+              <w:rPr>
+                <w:rFonts w:ascii="Arial" w:hAnsi="Arial" w:cs="Arial"/>
+                <w:sz w:val="16"/>
+                <w:szCs w:val="16"/>
+              </w:rPr>
+              <w:t>F</w:t>
+            </w:r>
+          </w:p>
+        </w:tc>
+        <w:tc>
+          <w:tcPr>
+            <w:tcW w:w="630" w:type="dxa"/>
+          </w:tcPr>
+          <w:p>
+            <w:pPr>
+              <w:spacing w:before="40" w:line="360" w:lineRule="auto"/>
+              <w:jc w:val="center"/>
+              <w:rPr>
+                <w:rFonts w:ascii="Arial" w:hAnsi="Arial" w:cs="Arial"/>
+                <w:sz w:val="16"/>
+                <w:szCs w:val="16"/>
+              </w:rPr>
+            </w:pPr>
+            <w:r>
+              <w:rPr>
+                <w:rFonts w:ascii="Arial" w:hAnsi="Arial" w:cs="Arial"/>
+                <w:sz w:val="16"/>
+                <w:szCs w:val="16"/>
+              </w:rPr>
+              <w:t>P</w:t>
+            </w:r>
+          </w:p>
+        </w:tc>
+        <w:tc>
+          <w:tcPr>
+            <w:tcW w:w="630" w:type="dxa"/>
+            <w:vAlign w:val="center"/>
+          </w:tcPr>
+          <w:p>
+            <w:pPr>
+              <w:spacing w:before="40" w:line="360" w:lineRule="auto"/>
+              <w:jc w:val="center"/>
+              <w:rPr>
+                <w:rFonts w:ascii="Arial" w:hAnsi="Arial" w:cs="Arial"/>
+                <w:sz w:val="16"/>
+                <w:szCs w:val="16"/>
+              </w:rPr>
+            </w:pPr>
+            <w:r>
+              <w:rPr>
+                <w:rFonts w:ascii="Arial" w:hAnsi="Arial" w:cs="Arial"/>
+                <w:sz w:val="16"/>
+                <w:szCs w:val="16"/>
+              </w:rPr>
+              <w:t>R2</w:t>
+            </w:r>
+          </w:p>
+        </w:tc>
+        <w:tc>
+          <w:tcPr>
+            <w:tcW w:w="630" w:type="dxa"/>
+            <w:vAlign w:val="center"/>
+          </w:tcPr>
+          <w:p>
+            <w:pPr>
+              <w:spacing w:before="40" w:line="360" w:lineRule="auto"/>
+              <w:jc w:val="center"/>
+              <w:rPr>
+                <w:rFonts w:ascii="Arial" w:hAnsi="Arial" w:cs="Arial"/>
+                <w:b/>
+                <w:bCs/>
+                <w:sz w:val="16"/>
+                <w:szCs w:val="16"/>
+              </w:rPr>
+            </w:pPr>
+            <w:r>
+              <w:rPr>
+                <w:rFonts w:ascii="Arial" w:hAnsi="Arial" w:cs="Arial"/>
+                <w:sz w:val="16"/>
+                <w:szCs w:val="16"/>
+              </w:rPr>
+              <w:t>F</w:t>
+            </w:r>
+          </w:p>
+        </w:tc>
+        <w:tc>
+          <w:tcPr>
+            <w:tcW w:w="630" w:type="dxa"/>
+          </w:tcPr>
+          <w:p>
+            <w:pPr>
+              <w:spacing w:before="40" w:line="360" w:lineRule="auto"/>
+              <w:jc w:val="center"/>
+              <w:rPr>
+                <w:rFonts w:ascii="Arial" w:hAnsi="Arial" w:cs="Arial"/>
+                <w:sz w:val="16"/>
+                <w:szCs w:val="16"/>
+              </w:rPr>
+            </w:pPr>
+            <w:r>
+              <w:rPr>
+                <w:rFonts w:ascii="Arial" w:hAnsi="Arial" w:cs="Arial"/>
+                <w:sz w:val="16"/>
+                <w:szCs w:val="16"/>
+              </w:rPr>
+              <w:t>P</w:t>
+            </w:r>
+          </w:p>
+        </w:tc>
+        <w:tc>
+          <w:tcPr>
+            <w:tcW w:w="630" w:type="dxa"/>
+            <w:vAlign w:val="center"/>
+          </w:tcPr>
+          <w:p>
+            <w:pPr>
+              <w:spacing w:before="40" w:line="360" w:lineRule="auto"/>
+              <w:jc w:val="center"/>
+              <w:rPr>
+                <w:rFonts w:ascii="Arial" w:hAnsi="Arial" w:cs="Arial"/>
+                <w:sz w:val="16"/>
+                <w:szCs w:val="16"/>
+              </w:rPr>
+            </w:pPr>
+            <w:r>
+              <w:rPr>
+                <w:rFonts w:ascii="Arial" w:hAnsi="Arial" w:cs="Arial"/>
+                <w:sz w:val="16"/>
+                <w:szCs w:val="16"/>
+              </w:rPr>
+              <w:t>R2</w:t>
+            </w:r>
+          </w:p>
+        </w:tc>
+        <w:tc>
+          <w:tcPr>
+            <w:tcW w:w="630" w:type="dxa"/>
+            <w:vAlign w:val="center"/>
+          </w:tcPr>
+          <w:p>
+            <w:pPr>
+              <w:spacing w:before="40" w:line="360" w:lineRule="auto"/>
+              <w:jc w:val="center"/>
+              <w:rPr>
+                <w:rFonts w:ascii="Arial" w:hAnsi="Arial" w:cs="Arial"/>
+                <w:sz w:val="16"/>
+                <w:szCs w:val="16"/>
+              </w:rPr>
+            </w:pPr>
+            <w:r>
+              <w:rPr>
+                <w:rFonts w:ascii="Arial" w:hAnsi="Arial" w:cs="Arial"/>
+                <w:sz w:val="16"/>
+                <w:szCs w:val="16"/>
+              </w:rPr>
+              <w:t>F</w:t>
+            </w:r>
+          </w:p>
+        </w:tc>
+        <w:tc>
+          <w:tcPr>
+            <w:tcW w:w="630" w:type="dxa"/>
+          </w:tcPr>
+          <w:p>
+            <w:pPr>
+              <w:spacing w:before="40" w:line="360" w:lineRule="auto"/>
+              <w:jc w:val="center"/>
+              <w:rPr>
+                <w:rFonts w:ascii="Arial" w:hAnsi="Arial" w:cs="Arial"/>
+                <w:sz w:val="16"/>
+                <w:szCs w:val="16"/>
+              </w:rPr>
+            </w:pPr>
+            <w:r>
+              <w:rPr>
+                <w:rFonts w:ascii="Arial" w:hAnsi="Arial" w:cs="Arial"/>
+                <w:sz w:val="16"/>
+                <w:szCs w:val="16"/>
+              </w:rPr>
+              <w:t>P</w:t>
+            </w:r>
+          </w:p>
+        </w:tc>
+        <w:tc>
+          <w:tcPr>
+            <w:tcW w:w="720" w:type="dxa"/>
+            <w:vAlign w:val="center"/>
+          </w:tcPr>
+          <w:p>
+            <w:pPr>
+              <w:spacing w:before="40" w:line="360" w:lineRule="auto"/>
+              <w:rPr>
+                <w:rFonts w:ascii="Arial" w:hAnsi="Arial" w:cs="Arial"/>
+                <w:sz w:val="16"/>
+                <w:szCs w:val="16"/>
+              </w:rPr>
+            </w:pPr>
+            <w:r>
+              <w:rPr>
+                <w:rFonts w:ascii="Arial" w:hAnsi="Arial" w:cs="Arial"/>
+                <w:sz w:val="16"/>
+                <w:szCs w:val="16"/>
+              </w:rPr>
+              <w:t>R2</w:t>
+            </w:r>
+          </w:p>
+        </w:tc>
+        <w:tc>
+          <w:tcPr>
+            <w:tcW w:w="630" w:type="dxa"/>
+            <w:vAlign w:val="center"/>
+          </w:tcPr>
+          <w:p>
+            <w:pPr>
+              <w:spacing w:before="40" w:line="360" w:lineRule="auto"/>
+              <w:jc w:val="center"/>
+              <w:rPr>
+                <w:rFonts w:ascii="Arial" w:hAnsi="Arial" w:cs="Arial"/>
+                <w:sz w:val="16"/>
+                <w:szCs w:val="16"/>
+              </w:rPr>
+            </w:pPr>
+            <w:r>
+              <w:rPr>
+                <w:rFonts w:ascii="Arial" w:hAnsi="Arial" w:cs="Arial"/>
+                <w:sz w:val="16"/>
+                <w:szCs w:val="16"/>
+              </w:rPr>
+              <w:t>F</w:t>
+            </w:r>
+          </w:p>
+        </w:tc>
+        <w:tc>
+          <w:tcPr>
+            <w:tcW w:w="630" w:type="dxa"/>
+          </w:tcPr>
+          <w:p>
+            <w:pPr>
+              <w:spacing w:before="40" w:line="360" w:lineRule="auto"/>
+              <w:jc w:val="center"/>
+              <w:rPr>
+                <w:rFonts w:ascii="Arial" w:hAnsi="Arial" w:cs="Arial"/>
+                <w:sz w:val="16"/>
+                <w:szCs w:val="16"/>
+              </w:rPr>
+            </w:pPr>
+            <w:r>
+              <w:rPr>
+                <w:rFonts w:ascii="Arial" w:hAnsi="Arial" w:cs="Arial"/>
+                <w:sz w:val="16"/>
+                <w:szCs w:val="16"/>
+              </w:rPr>
+              <w:t>P</w:t>
+            </w:r>
+          </w:p>
+        </w:tc>
+        <w:tc>
+          <w:tcPr>
+            <w:tcW w:w="630" w:type="dxa"/>
+            <w:vAlign w:val="center"/>
+          </w:tcPr>
+          <w:p>
+            <w:pPr>
+              <w:spacing w:before="40" w:line="360" w:lineRule="auto"/>
+              <w:jc w:val="center"/>
+              <w:rPr>
+                <w:rFonts w:ascii="Arial" w:hAnsi="Arial" w:cs="Arial"/>
+                <w:sz w:val="16"/>
+                <w:szCs w:val="16"/>
+              </w:rPr>
+            </w:pPr>
+            <w:r>
+              <w:rPr>
+                <w:rFonts w:ascii="Arial" w:hAnsi="Arial" w:cs="Arial"/>
+                <w:sz w:val="16"/>
+                <w:szCs w:val="16"/>
+              </w:rPr>
+              <w:t>R2</w:t>
+            </w:r>
+          </w:p>
+        </w:tc>
+        <w:tc>
+          <w:tcPr>
+            <w:tcW w:w="630" w:type="dxa"/>
+            <w:vAlign w:val="center"/>
+          </w:tcPr>
+          <w:p>
+            <w:pPr>
+              <w:spacing w:before="40" w:line="360" w:lineRule="auto"/>
+              <w:rPr>
+                <w:rFonts w:ascii="Arial" w:hAnsi="Arial" w:cs="Arial"/>
+                <w:sz w:val="16"/>
+                <w:szCs w:val="16"/>
+              </w:rPr>
+            </w:pPr>
+            <w:r>
+              <w:rPr>
+                <w:rFonts w:ascii="Arial" w:hAnsi="Arial" w:cs="Arial"/>
+                <w:sz w:val="16"/>
+                <w:szCs w:val="16"/>
+              </w:rPr>
+              <w:t>F</w:t>
+            </w:r>
+          </w:p>
+        </w:tc>
+        <w:tc>
+          <w:tcPr>
+            <w:tcW w:w="630" w:type="dxa"/>
+          </w:tcPr>
+          <w:p>
+            <w:pPr>
+              <w:spacing w:before="40" w:line="360" w:lineRule="auto"/>
+              <w:jc w:val="center"/>
+              <w:rPr>
+                <w:rFonts w:ascii="Arial" w:hAnsi="Arial" w:cs="Arial"/>
+                <w:sz w:val="16"/>
+                <w:szCs w:val="16"/>
+              </w:rPr>
+            </w:pPr>
+            <w:r>
+              <w:rPr>
+                <w:rFonts w:ascii="Arial" w:hAnsi="Arial" w:cs="Arial"/>
+                <w:sz w:val="16"/>
+                <w:szCs w:val="16"/>
+              </w:rPr>
+              <w:t>P</w:t>
+            </w:r>
+          </w:p>
+        </w:tc>
+      </w:tr>
+      <w:tr>
+        <w:tc>
+          <w:tcPr>
+            <w:tcW w:w="2790" w:type="dxa"/>
+          </w:tcPr>
+          <w:p>
+            <w:pPr>
+              <w:spacing w:before="40" w:afterLines="20" w:after="48" w:line="360" w:lineRule="auto"/>
+              <w:rPr>
+                <w:rFonts w:ascii="Arial" w:hAnsi="Arial" w:cs="Arial"/>
+                <w:sz w:val="16"/>
+                <w:szCs w:val="16"/>
+              </w:rPr>
+            </w:pPr>
+            <w:r>
+              <w:rPr>
+                <w:rFonts w:ascii="Arial" w:hAnsi="Arial" w:cs="Arial"/>
+                <w:sz w:val="16"/>
+                <w:szCs w:val="16"/>
+              </w:rPr>
+              <w:t xml:space="preserve">Irrigation </w:t>
+            </w:r>
+            <w:r>
+              <w:rPr>
+                <w:rFonts w:ascii="Arial" w:hAnsi="Arial" w:cs="Arial"/>
+                <w:sz w:val="16"/>
+                <w:szCs w:val="16"/>
+              </w:rPr>
+              <w:t>(</w:t>
+            </w:r>
+            <w:r>
+              <w:rPr>
+                <w:rFonts w:ascii="Arial" w:hAnsi="Arial" w:cs="Arial"/>
+                <w:sz w:val="16"/>
+                <w:szCs w:val="16"/>
+              </w:rPr>
+              <w:t>with r</w:t>
+            </w:r>
+            <w:r>
+              <w:rPr>
+                <w:rFonts w:ascii="Arial" w:hAnsi="Arial" w:cs="Arial"/>
+                <w:sz w:val="16"/>
+                <w:szCs w:val="16"/>
+              </w:rPr>
+              <w:t>estricted permutation using ‘block’ as strata)</w:t>
+            </w:r>
+          </w:p>
+        </w:tc>
+        <w:tc>
+          <w:tcPr>
+            <w:tcW w:w="630" w:type="dxa"/>
+          </w:tcPr>
+          <w:p>
+            <w:pPr>
+              <w:spacing w:before="40" w:afterLines="20" w:after="48" w:line="360" w:lineRule="auto"/>
+              <w:jc w:val="center"/>
+              <w:rPr>
+                <w:rFonts w:ascii="Arial" w:hAnsi="Arial" w:cs="Arial"/>
+                <w:sz w:val="16"/>
+                <w:szCs w:val="16"/>
+              </w:rPr>
+            </w:pPr>
+            <w:r>
+              <w:rPr>
+                <w:rFonts w:ascii="Arial" w:hAnsi="Arial" w:cs="Arial"/>
+                <w:sz w:val="16"/>
+                <w:szCs w:val="16"/>
+              </w:rPr>
+              <w:t>0.009</w:t>
+            </w:r>
+          </w:p>
+        </w:tc>
+        <w:tc>
+          <w:tcPr>
+            <w:tcW w:w="630" w:type="dxa"/>
+          </w:tcPr>
+          <w:p>
+            <w:pPr>
+              <w:spacing w:before="40" w:afterLines="20" w:after="48" w:line="360" w:lineRule="auto"/>
+              <w:jc w:val="center"/>
+              <w:rPr>
+                <w:rFonts w:ascii="Arial" w:hAnsi="Arial" w:cs="Arial"/>
+                <w:sz w:val="16"/>
+                <w:szCs w:val="16"/>
+              </w:rPr>
+            </w:pPr>
+            <w:r>
+              <w:rPr>
+                <w:rFonts w:ascii="Arial" w:hAnsi="Arial" w:cs="Arial"/>
+                <w:sz w:val="16"/>
+                <w:szCs w:val="16"/>
+              </w:rPr>
+              <w:t>1.03</w:t>
+            </w:r>
+          </w:p>
+        </w:tc>
+        <w:tc>
+          <w:tcPr>
+            <w:tcW w:w="630" w:type="dxa"/>
+          </w:tcPr>
+          <w:p>
+            <w:pPr>
+              <w:spacing w:before="40" w:afterLines="20" w:after="48" w:line="360" w:lineRule="auto"/>
+              <w:jc w:val="center"/>
+              <w:rPr>
+                <w:rFonts w:ascii="Arial" w:hAnsi="Arial" w:cs="Arial"/>
+                <w:b/>
+                <w:bCs/>
+                <w:sz w:val="16"/>
+                <w:szCs w:val="16"/>
+              </w:rPr>
+            </w:pPr>
+            <w:r>
+              <w:rPr>
+                <w:rFonts w:ascii="Arial" w:hAnsi="Arial" w:cs="Arial"/>
+                <w:b/>
+                <w:bCs/>
+                <w:sz w:val="16"/>
+                <w:szCs w:val="16"/>
+              </w:rPr>
+              <w:t>0.02</w:t>
+            </w:r>
+          </w:p>
+        </w:tc>
+        <w:tc>
+          <w:tcPr>
+            <w:tcW w:w="630" w:type="dxa"/>
+          </w:tcPr>
+          <w:p>
+            <w:pPr>
+              <w:spacing w:before="40" w:afterLines="20" w:after="48" w:line="360" w:lineRule="auto"/>
+              <w:jc w:val="center"/>
+              <w:rPr>
+                <w:rFonts w:ascii="Arial" w:hAnsi="Arial" w:cs="Arial"/>
+                <w:sz w:val="16"/>
+                <w:szCs w:val="16"/>
+              </w:rPr>
+            </w:pPr>
+            <w:r>
+              <w:rPr>
+                <w:rFonts w:ascii="Arial" w:hAnsi="Arial" w:cs="Arial"/>
+                <w:sz w:val="16"/>
+                <w:szCs w:val="16"/>
+              </w:rPr>
+              <w:t>0.02</w:t>
+            </w:r>
+          </w:p>
+        </w:tc>
+        <w:tc>
+          <w:tcPr>
+            <w:tcW w:w="630" w:type="dxa"/>
+          </w:tcPr>
+          <w:p>
+            <w:pPr>
+              <w:spacing w:before="40" w:afterLines="20" w:after="48" w:line="360" w:lineRule="auto"/>
+              <w:jc w:val="center"/>
+              <w:rPr>
+                <w:rFonts w:ascii="Arial" w:hAnsi="Arial" w:cs="Arial"/>
+                <w:sz w:val="16"/>
+                <w:szCs w:val="16"/>
+              </w:rPr>
+            </w:pPr>
+            <w:r>
+              <w:rPr>
+                <w:rFonts w:ascii="Arial" w:hAnsi="Arial" w:cs="Arial"/>
+                <w:sz w:val="16"/>
+                <w:szCs w:val="16"/>
+              </w:rPr>
+              <w:t>1.03</w:t>
+            </w:r>
+          </w:p>
+        </w:tc>
+        <w:tc>
+          <w:tcPr>
+            <w:tcW w:w="630" w:type="dxa"/>
+          </w:tcPr>
+          <w:p>
+            <w:pPr>
+              <w:spacing w:before="40" w:afterLines="20" w:after="48" w:line="360" w:lineRule="auto"/>
+              <w:jc w:val="center"/>
+              <w:rPr>
+                <w:rFonts w:ascii="Arial" w:hAnsi="Arial" w:cs="Arial"/>
+                <w:b/>
+                <w:bCs/>
+                <w:sz w:val="16"/>
+                <w:szCs w:val="16"/>
+              </w:rPr>
+            </w:pPr>
+            <w:r>
+              <w:rPr>
+                <w:rFonts w:ascii="Arial" w:hAnsi="Arial" w:cs="Arial"/>
+                <w:b/>
+                <w:bCs/>
+                <w:sz w:val="16"/>
+                <w:szCs w:val="16"/>
+              </w:rPr>
+              <w:t>0.007</w:t>
+            </w:r>
+          </w:p>
+        </w:tc>
+        <w:tc>
+          <w:tcPr>
+            <w:tcW w:w="630" w:type="dxa"/>
+          </w:tcPr>
+          <w:p>
+            <w:pPr>
+              <w:spacing w:before="40" w:afterLines="20" w:after="48" w:line="360" w:lineRule="auto"/>
+              <w:jc w:val="center"/>
+              <w:rPr>
+                <w:rFonts w:ascii="Arial" w:hAnsi="Arial" w:cs="Arial"/>
+                <w:sz w:val="16"/>
+                <w:szCs w:val="16"/>
+              </w:rPr>
+            </w:pPr>
+            <w:r>
+              <w:rPr>
+                <w:rFonts w:ascii="Arial" w:hAnsi="Arial" w:cs="Arial"/>
+                <w:sz w:val="16"/>
+                <w:szCs w:val="16"/>
+              </w:rPr>
+              <w:t>0.004</w:t>
+            </w:r>
+          </w:p>
+        </w:tc>
+        <w:tc>
+          <w:tcPr>
+            <w:tcW w:w="630" w:type="dxa"/>
+          </w:tcPr>
+          <w:p>
+            <w:pPr>
+              <w:spacing w:before="40" w:afterLines="20" w:after="48" w:line="360" w:lineRule="auto"/>
+              <w:jc w:val="center"/>
+              <w:rPr>
+                <w:rFonts w:ascii="Arial" w:hAnsi="Arial" w:cs="Arial"/>
+                <w:sz w:val="16"/>
+                <w:szCs w:val="16"/>
+              </w:rPr>
+            </w:pPr>
+            <w:r>
+              <w:rPr>
+                <w:rFonts w:ascii="Arial" w:hAnsi="Arial" w:cs="Arial"/>
+                <w:sz w:val="16"/>
+                <w:szCs w:val="16"/>
+              </w:rPr>
+              <w:t>0.46</w:t>
+            </w:r>
+          </w:p>
+        </w:tc>
+        <w:tc>
+          <w:tcPr>
+            <w:tcW w:w="630" w:type="dxa"/>
+          </w:tcPr>
+          <w:p>
+            <w:pPr>
+              <w:spacing w:before="40" w:afterLines="20" w:after="48" w:line="360" w:lineRule="auto"/>
+              <w:jc w:val="center"/>
+              <w:rPr>
+                <w:rFonts w:ascii="Arial" w:hAnsi="Arial" w:cs="Arial"/>
+                <w:sz w:val="16"/>
+                <w:szCs w:val="16"/>
+              </w:rPr>
+            </w:pPr>
+            <w:r>
+              <w:rPr>
+                <w:rFonts w:ascii="Arial" w:hAnsi="Arial" w:cs="Arial"/>
+                <w:sz w:val="16"/>
+                <w:szCs w:val="16"/>
+              </w:rPr>
+              <w:t>0.08</w:t>
+            </w:r>
+          </w:p>
+        </w:tc>
+        <w:tc>
+          <w:tcPr>
+            <w:tcW w:w="630" w:type="dxa"/>
+          </w:tcPr>
+          <w:p>
+            <w:pPr>
+              <w:spacing w:before="40" w:afterLines="20" w:after="48" w:line="360" w:lineRule="auto"/>
+              <w:jc w:val="center"/>
+              <w:rPr>
+                <w:rFonts w:ascii="Arial" w:hAnsi="Arial" w:cs="Arial"/>
+                <w:sz w:val="16"/>
+                <w:szCs w:val="16"/>
+              </w:rPr>
+            </w:pPr>
+            <w:r>
+              <w:rPr>
+                <w:rFonts w:ascii="Arial" w:hAnsi="Arial" w:cs="Arial"/>
+                <w:sz w:val="16"/>
+                <w:szCs w:val="16"/>
+              </w:rPr>
+              <w:t>0.007</w:t>
+            </w:r>
+          </w:p>
+        </w:tc>
+        <w:tc>
+          <w:tcPr>
+            <w:tcW w:w="630" w:type="dxa"/>
+          </w:tcPr>
+          <w:p>
+            <w:pPr>
+              <w:spacing w:before="40" w:afterLines="20" w:after="48" w:line="360" w:lineRule="auto"/>
+              <w:jc w:val="center"/>
+              <w:rPr>
+                <w:rFonts w:ascii="Arial" w:hAnsi="Arial" w:cs="Arial"/>
+                <w:sz w:val="16"/>
+                <w:szCs w:val="16"/>
+              </w:rPr>
+            </w:pPr>
+            <w:r>
+              <w:rPr>
+                <w:rFonts w:ascii="Arial" w:hAnsi="Arial" w:cs="Arial"/>
+                <w:sz w:val="16"/>
+                <w:szCs w:val="16"/>
+              </w:rPr>
+              <w:t>0.46</w:t>
+            </w:r>
+          </w:p>
+        </w:tc>
+        <w:tc>
+          <w:tcPr>
+            <w:tcW w:w="630" w:type="dxa"/>
+          </w:tcPr>
+          <w:p>
+            <w:pPr>
+              <w:spacing w:before="40" w:afterLines="20" w:after="48" w:line="360" w:lineRule="auto"/>
+              <w:jc w:val="center"/>
+              <w:rPr>
+                <w:rFonts w:ascii="Arial" w:hAnsi="Arial" w:cs="Arial"/>
+                <w:sz w:val="16"/>
+                <w:szCs w:val="16"/>
+              </w:rPr>
+            </w:pPr>
+            <w:r>
+              <w:rPr>
+                <w:rFonts w:ascii="Arial" w:hAnsi="Arial" w:cs="Arial"/>
+                <w:sz w:val="16"/>
+                <w:szCs w:val="16"/>
+              </w:rPr>
+              <w:t>0.08</w:t>
+            </w:r>
+          </w:p>
+        </w:tc>
+        <w:tc>
+          <w:tcPr>
+            <w:tcW w:w="720" w:type="dxa"/>
+          </w:tcPr>
+          <w:p>
+            <w:pPr>
+              <w:spacing w:before="40" w:afterLines="20" w:after="48" w:line="360" w:lineRule="auto"/>
+              <w:jc w:val="center"/>
+              <w:rPr>
+                <w:rFonts w:ascii="Arial" w:hAnsi="Arial" w:cs="Arial"/>
+                <w:sz w:val="16"/>
+                <w:szCs w:val="16"/>
+              </w:rPr>
+            </w:pPr>
+            <w:r>
+              <w:rPr>
+                <w:rFonts w:ascii="Arial" w:hAnsi="Arial" w:cs="Arial"/>
+                <w:sz w:val="16"/>
+                <w:szCs w:val="16"/>
+              </w:rPr>
+              <w:t>0.0</w:t>
+            </w:r>
+            <w:r>
+              <w:rPr>
+                <w:rFonts w:ascii="Arial" w:hAnsi="Arial" w:cs="Arial"/>
+                <w:sz w:val="16"/>
+                <w:szCs w:val="16"/>
+              </w:rPr>
+              <w:t>0</w:t>
+            </w:r>
+            <w:r>
+              <w:rPr>
+                <w:rFonts w:ascii="Arial" w:hAnsi="Arial" w:cs="Arial"/>
+                <w:sz w:val="16"/>
+                <w:szCs w:val="16"/>
+              </w:rPr>
+              <w:t>4</w:t>
+            </w:r>
+          </w:p>
+        </w:tc>
+        <w:tc>
+          <w:tcPr>
+            <w:tcW w:w="630" w:type="dxa"/>
+          </w:tcPr>
+          <w:p>
+            <w:pPr>
+              <w:spacing w:before="40" w:afterLines="20" w:after="48" w:line="360" w:lineRule="auto"/>
+              <w:jc w:val="center"/>
+              <w:rPr>
+                <w:rFonts w:ascii="Arial" w:hAnsi="Arial" w:cs="Arial"/>
+                <w:sz w:val="16"/>
+                <w:szCs w:val="16"/>
+              </w:rPr>
+            </w:pPr>
+            <w:r>
+              <w:rPr>
+                <w:rFonts w:ascii="Arial" w:hAnsi="Arial" w:cs="Arial"/>
+                <w:sz w:val="16"/>
+                <w:szCs w:val="16"/>
+              </w:rPr>
+              <w:t>0.43</w:t>
+            </w:r>
+          </w:p>
+        </w:tc>
+        <w:tc>
+          <w:tcPr>
+            <w:tcW w:w="630" w:type="dxa"/>
+          </w:tcPr>
+          <w:p>
+            <w:pPr>
+              <w:spacing w:before="40" w:afterLines="20" w:after="48" w:line="360" w:lineRule="auto"/>
+              <w:jc w:val="center"/>
+              <w:rPr>
+                <w:rFonts w:ascii="Arial" w:hAnsi="Arial" w:cs="Arial"/>
+                <w:b/>
+                <w:bCs/>
+                <w:sz w:val="16"/>
+                <w:szCs w:val="16"/>
+              </w:rPr>
+            </w:pPr>
+            <w:r>
+              <w:rPr>
+                <w:rFonts w:ascii="Arial" w:hAnsi="Arial" w:cs="Arial"/>
+                <w:b/>
+                <w:bCs/>
+                <w:sz w:val="16"/>
+                <w:szCs w:val="16"/>
+              </w:rPr>
+              <w:t>0.0</w:t>
+            </w:r>
+            <w:r>
+              <w:rPr>
+                <w:rFonts w:ascii="Arial" w:hAnsi="Arial" w:cs="Arial"/>
+                <w:b/>
+                <w:bCs/>
+                <w:sz w:val="16"/>
+                <w:szCs w:val="16"/>
+              </w:rPr>
+              <w:t>42</w:t>
+            </w:r>
+          </w:p>
+        </w:tc>
+        <w:tc>
+          <w:tcPr>
+            <w:tcW w:w="630" w:type="dxa"/>
+          </w:tcPr>
+          <w:p>
+            <w:pPr>
+              <w:spacing w:before="40" w:afterLines="20" w:after="48" w:line="360" w:lineRule="auto"/>
+              <w:jc w:val="center"/>
+              <w:rPr>
+                <w:rFonts w:ascii="Arial" w:hAnsi="Arial" w:cs="Arial"/>
+                <w:sz w:val="16"/>
+                <w:szCs w:val="16"/>
+              </w:rPr>
+            </w:pPr>
+            <w:r>
+              <w:rPr>
+                <w:rFonts w:ascii="Arial" w:hAnsi="Arial" w:cs="Arial"/>
+                <w:sz w:val="16"/>
+                <w:szCs w:val="16"/>
+              </w:rPr>
+              <w:t>0.02</w:t>
+            </w:r>
+          </w:p>
+        </w:tc>
+        <w:tc>
+          <w:tcPr>
+            <w:tcW w:w="630" w:type="dxa"/>
+          </w:tcPr>
+          <w:p>
+            <w:pPr>
+              <w:spacing w:before="40" w:afterLines="20" w:after="48" w:line="360" w:lineRule="auto"/>
+              <w:jc w:val="center"/>
+              <w:rPr>
+                <w:rFonts w:ascii="Arial" w:hAnsi="Arial" w:cs="Arial"/>
+                <w:sz w:val="16"/>
+                <w:szCs w:val="16"/>
+              </w:rPr>
+            </w:pPr>
+            <w:r>
+              <w:rPr>
+                <w:rFonts w:ascii="Arial" w:hAnsi="Arial" w:cs="Arial"/>
+                <w:sz w:val="16"/>
+                <w:szCs w:val="16"/>
+              </w:rPr>
+              <w:t>1.22</w:t>
+            </w:r>
+          </w:p>
+        </w:tc>
+        <w:tc>
+          <w:tcPr>
+            <w:tcW w:w="630" w:type="dxa"/>
+          </w:tcPr>
+          <w:p>
+            <w:pPr>
+              <w:spacing w:before="40" w:afterLines="20" w:after="48" w:line="360" w:lineRule="auto"/>
+              <w:jc w:val="center"/>
+              <w:rPr>
+                <w:rFonts w:ascii="Arial" w:hAnsi="Arial" w:cs="Arial"/>
+                <w:b/>
+                <w:bCs/>
+                <w:sz w:val="16"/>
+                <w:szCs w:val="16"/>
+              </w:rPr>
+            </w:pPr>
+            <w:r>
+              <w:rPr>
+                <w:rFonts w:ascii="Arial" w:hAnsi="Arial" w:cs="Arial"/>
+                <w:b/>
+                <w:bCs/>
+                <w:sz w:val="16"/>
+                <w:szCs w:val="16"/>
+              </w:rPr>
+              <w:t>0.001</w:t>
+            </w:r>
+          </w:p>
+        </w:tc>
+      </w:tr>
+      <w:tr>
+        <w:tc>
+          <w:tcPr>
+            <w:tcW w:w="2790" w:type="dxa"/>
+          </w:tcPr>
+          <w:p>
+            <w:pPr>
+              <w:spacing w:before="40" w:afterLines="20" w:after="48" w:line="360" w:lineRule="auto"/>
+              <w:rPr>
+                <w:rFonts w:ascii="Arial" w:hAnsi="Arial" w:cs="Arial"/>
+                <w:sz w:val="16"/>
+                <w:szCs w:val="16"/>
+              </w:rPr>
+            </w:pPr>
+            <w:r>
+              <w:rPr>
+                <w:rFonts w:ascii="Arial" w:hAnsi="Arial" w:cs="Arial"/>
+                <w:sz w:val="16"/>
+                <w:szCs w:val="16"/>
+              </w:rPr>
+              <w:t xml:space="preserve">Cropping System </w:t>
+            </w:r>
+          </w:p>
+        </w:tc>
+        <w:tc>
+          <w:tcPr>
+            <w:tcW w:w="630" w:type="dxa"/>
+            <w:shd w:val="clear" w:color="auto" w:fill="E7E6E6" w:themeFill="background2"/>
+          </w:tcPr>
+          <w:p>
+            <w:pPr>
+              <w:spacing w:before="40" w:afterLines="20" w:after="48" w:line="360" w:lineRule="auto"/>
+              <w:jc w:val="center"/>
+              <w:rPr>
+                <w:rFonts w:ascii="Arial" w:hAnsi="Arial" w:cs="Arial"/>
+                <w:sz w:val="16"/>
+                <w:szCs w:val="16"/>
+              </w:rPr>
+            </w:pPr>
+            <w:r>
+              <w:rPr>
+                <w:rFonts w:ascii="Arial" w:hAnsi="Arial" w:cs="Arial"/>
+                <w:sz w:val="16"/>
+                <w:szCs w:val="16"/>
+              </w:rPr>
+              <w:t>0.23</w:t>
+            </w:r>
+          </w:p>
+        </w:tc>
+        <w:tc>
+          <w:tcPr>
+            <w:tcW w:w="630" w:type="dxa"/>
+            <w:shd w:val="clear" w:color="auto" w:fill="E7E6E6" w:themeFill="background2"/>
+          </w:tcPr>
+          <w:p>
+            <w:pPr>
+              <w:spacing w:before="40" w:afterLines="20" w:after="48" w:line="360" w:lineRule="auto"/>
+              <w:jc w:val="center"/>
+              <w:rPr>
+                <w:rFonts w:ascii="Arial" w:hAnsi="Arial" w:cs="Arial"/>
+                <w:sz w:val="16"/>
+                <w:szCs w:val="16"/>
+              </w:rPr>
+            </w:pPr>
+            <w:r>
+              <w:rPr>
+                <w:rFonts w:ascii="Arial" w:hAnsi="Arial" w:cs="Arial"/>
+                <w:sz w:val="16"/>
+                <w:szCs w:val="16"/>
+              </w:rPr>
+              <w:t>16.31</w:t>
+            </w:r>
+          </w:p>
+        </w:tc>
+        <w:tc>
+          <w:tcPr>
+            <w:tcW w:w="630" w:type="dxa"/>
+            <w:shd w:val="clear" w:color="auto" w:fill="E7E6E6" w:themeFill="background2"/>
+          </w:tcPr>
+          <w:p>
+            <w:pPr>
+              <w:spacing w:before="40" w:afterLines="20" w:after="48" w:line="360" w:lineRule="auto"/>
+              <w:jc w:val="center"/>
+              <w:rPr>
+                <w:rFonts w:ascii="Arial" w:hAnsi="Arial" w:cs="Arial"/>
+                <w:b/>
+                <w:bCs/>
+                <w:sz w:val="16"/>
+                <w:szCs w:val="16"/>
+              </w:rPr>
+            </w:pPr>
+            <w:r>
+              <w:rPr>
+                <w:rFonts w:ascii="Arial" w:hAnsi="Arial" w:cs="Arial"/>
+                <w:b/>
+                <w:bCs/>
+                <w:sz w:val="16"/>
+                <w:szCs w:val="16"/>
+              </w:rPr>
+              <w:t>0.001</w:t>
+            </w:r>
+          </w:p>
+        </w:tc>
+        <w:tc>
+          <w:tcPr>
+            <w:tcW w:w="630" w:type="dxa"/>
+            <w:shd w:val="clear" w:color="auto" w:fill="E7E6E6" w:themeFill="background2"/>
+          </w:tcPr>
+          <w:p>
+            <w:pPr>
+              <w:spacing w:before="40" w:afterLines="20" w:after="48" w:line="360" w:lineRule="auto"/>
+              <w:jc w:val="center"/>
+              <w:rPr>
+                <w:rFonts w:ascii="Arial" w:hAnsi="Arial" w:cs="Arial"/>
+                <w:sz w:val="16"/>
+                <w:szCs w:val="16"/>
+              </w:rPr>
+            </w:pPr>
+            <w:r>
+              <w:rPr>
+                <w:rFonts w:ascii="Arial" w:hAnsi="Arial" w:cs="Arial"/>
+                <w:sz w:val="16"/>
+                <w:szCs w:val="16"/>
+              </w:rPr>
+              <w:t>0.29</w:t>
+            </w:r>
+          </w:p>
+        </w:tc>
+        <w:tc>
+          <w:tcPr>
+            <w:tcW w:w="630" w:type="dxa"/>
+            <w:shd w:val="clear" w:color="auto" w:fill="E7E6E6" w:themeFill="background2"/>
+          </w:tcPr>
+          <w:p>
+            <w:pPr>
+              <w:spacing w:before="40" w:afterLines="20" w:after="48" w:line="360" w:lineRule="auto"/>
+              <w:jc w:val="center"/>
+              <w:rPr>
+                <w:rFonts w:ascii="Arial" w:hAnsi="Arial" w:cs="Arial"/>
+                <w:sz w:val="16"/>
+                <w:szCs w:val="16"/>
+              </w:rPr>
+            </w:pPr>
+            <w:r>
+              <w:rPr>
+                <w:rFonts w:ascii="Arial" w:hAnsi="Arial" w:cs="Arial"/>
+                <w:sz w:val="16"/>
+                <w:szCs w:val="16"/>
+              </w:rPr>
+              <w:t>13.02</w:t>
+            </w:r>
+          </w:p>
+        </w:tc>
+        <w:tc>
+          <w:tcPr>
+            <w:tcW w:w="630" w:type="dxa"/>
+            <w:shd w:val="clear" w:color="auto" w:fill="E7E6E6" w:themeFill="background2"/>
+          </w:tcPr>
+          <w:p>
+            <w:pPr>
+              <w:spacing w:before="40" w:afterLines="20" w:after="48" w:line="360" w:lineRule="auto"/>
+              <w:jc w:val="center"/>
+              <w:rPr>
+                <w:rFonts w:ascii="Arial" w:hAnsi="Arial" w:cs="Arial"/>
+                <w:b/>
+                <w:bCs/>
+                <w:sz w:val="16"/>
+                <w:szCs w:val="16"/>
+              </w:rPr>
+            </w:pPr>
+            <w:r>
+              <w:rPr>
+                <w:rFonts w:ascii="Arial" w:hAnsi="Arial" w:cs="Arial"/>
+                <w:b/>
+                <w:bCs/>
+                <w:sz w:val="16"/>
+                <w:szCs w:val="16"/>
+              </w:rPr>
+              <w:t>0.001</w:t>
+            </w:r>
+          </w:p>
+        </w:tc>
+        <w:tc>
+          <w:tcPr>
+            <w:tcW w:w="630" w:type="dxa"/>
+            <w:shd w:val="clear" w:color="auto" w:fill="E7E6E6" w:themeFill="background2"/>
+          </w:tcPr>
+          <w:p>
+            <w:pPr>
+              <w:spacing w:before="40" w:afterLines="20" w:after="48" w:line="360" w:lineRule="auto"/>
+              <w:jc w:val="center"/>
+              <w:rPr>
+                <w:rFonts w:ascii="Arial" w:hAnsi="Arial" w:cs="Arial"/>
+                <w:sz w:val="16"/>
+                <w:szCs w:val="16"/>
+              </w:rPr>
+            </w:pPr>
+            <w:r>
+              <w:rPr>
+                <w:rFonts w:ascii="Arial" w:hAnsi="Arial" w:cs="Arial"/>
+                <w:sz w:val="16"/>
+                <w:szCs w:val="16"/>
+              </w:rPr>
+              <w:t>0.33</w:t>
+            </w:r>
+          </w:p>
+        </w:tc>
+        <w:tc>
+          <w:tcPr>
+            <w:tcW w:w="630" w:type="dxa"/>
+            <w:shd w:val="clear" w:color="auto" w:fill="E7E6E6" w:themeFill="background2"/>
+          </w:tcPr>
+          <w:p>
+            <w:pPr>
+              <w:spacing w:before="40" w:afterLines="20" w:after="48" w:line="360" w:lineRule="auto"/>
+              <w:jc w:val="center"/>
+              <w:rPr>
+                <w:rFonts w:ascii="Arial" w:hAnsi="Arial" w:cs="Arial"/>
+                <w:b/>
+                <w:bCs/>
+                <w:sz w:val="16"/>
+                <w:szCs w:val="16"/>
+              </w:rPr>
+            </w:pPr>
+            <w:r>
+              <w:rPr>
+                <w:rFonts w:ascii="Arial" w:hAnsi="Arial" w:cs="Arial"/>
+                <w:sz w:val="16"/>
+                <w:szCs w:val="16"/>
+              </w:rPr>
+              <w:t>23.88</w:t>
+            </w:r>
+          </w:p>
+        </w:tc>
+        <w:tc>
+          <w:tcPr>
+            <w:tcW w:w="630" w:type="dxa"/>
+            <w:shd w:val="clear" w:color="auto" w:fill="E7E6E6" w:themeFill="background2"/>
+          </w:tcPr>
+          <w:p>
+            <w:pPr>
+              <w:spacing w:before="40" w:afterLines="20" w:after="48" w:line="360" w:lineRule="auto"/>
+              <w:jc w:val="center"/>
+              <w:rPr>
+                <w:rFonts w:ascii="Arial" w:hAnsi="Arial" w:cs="Arial"/>
+                <w:sz w:val="16"/>
+                <w:szCs w:val="16"/>
+              </w:rPr>
+            </w:pPr>
+            <w:r>
+              <w:rPr>
+                <w:rFonts w:ascii="Arial" w:hAnsi="Arial" w:cs="Arial"/>
+                <w:b/>
+                <w:bCs/>
+                <w:sz w:val="16"/>
+                <w:szCs w:val="16"/>
+              </w:rPr>
+              <w:t>0.001</w:t>
+            </w:r>
+          </w:p>
+        </w:tc>
+        <w:tc>
+          <w:tcPr>
+            <w:tcW w:w="630" w:type="dxa"/>
+            <w:shd w:val="clear" w:color="auto" w:fill="E7E6E6" w:themeFill="background2"/>
+          </w:tcPr>
+          <w:p>
+            <w:pPr>
+              <w:spacing w:before="40" w:afterLines="20" w:after="48" w:line="360" w:lineRule="auto"/>
+              <w:jc w:val="center"/>
+              <w:rPr>
+                <w:rFonts w:ascii="Arial" w:hAnsi="Arial" w:cs="Arial"/>
+                <w:sz w:val="16"/>
+                <w:szCs w:val="16"/>
+              </w:rPr>
+            </w:pPr>
+            <w:r>
+              <w:rPr>
+                <w:rFonts w:ascii="Arial" w:hAnsi="Arial" w:cs="Arial"/>
+                <w:sz w:val="16"/>
+                <w:szCs w:val="16"/>
+              </w:rPr>
+              <w:t>0.33</w:t>
+            </w:r>
+          </w:p>
+        </w:tc>
+        <w:tc>
+          <w:tcPr>
+            <w:tcW w:w="630" w:type="dxa"/>
+            <w:shd w:val="clear" w:color="auto" w:fill="E7E6E6" w:themeFill="background2"/>
+          </w:tcPr>
+          <w:p>
+            <w:pPr>
+              <w:spacing w:before="40" w:afterLines="20" w:after="48" w:line="360" w:lineRule="auto"/>
+              <w:jc w:val="center"/>
+              <w:rPr>
+                <w:rFonts w:ascii="Arial" w:hAnsi="Arial" w:cs="Arial"/>
+                <w:b/>
+                <w:bCs/>
+                <w:sz w:val="16"/>
+                <w:szCs w:val="16"/>
+              </w:rPr>
+            </w:pPr>
+            <w:r>
+              <w:rPr>
+                <w:rFonts w:ascii="Arial" w:hAnsi="Arial" w:cs="Arial"/>
+                <w:sz w:val="16"/>
+                <w:szCs w:val="16"/>
+              </w:rPr>
+              <w:t>14.25</w:t>
+            </w:r>
+          </w:p>
+        </w:tc>
+        <w:tc>
+          <w:tcPr>
+            <w:tcW w:w="630" w:type="dxa"/>
+            <w:shd w:val="clear" w:color="auto" w:fill="E7E6E6" w:themeFill="background2"/>
+          </w:tcPr>
+          <w:p>
+            <w:pPr>
+              <w:spacing w:before="40" w:afterLines="20" w:after="48" w:line="360" w:lineRule="auto"/>
+              <w:jc w:val="center"/>
+              <w:rPr>
+                <w:rFonts w:ascii="Arial" w:hAnsi="Arial" w:cs="Arial"/>
+                <w:sz w:val="16"/>
+                <w:szCs w:val="16"/>
+              </w:rPr>
+            </w:pPr>
+            <w:r>
+              <w:rPr>
+                <w:rFonts w:ascii="Arial" w:hAnsi="Arial" w:cs="Arial"/>
+                <w:b/>
+                <w:bCs/>
+                <w:sz w:val="16"/>
+                <w:szCs w:val="16"/>
+              </w:rPr>
+              <w:t>0.001</w:t>
+            </w:r>
+          </w:p>
+        </w:tc>
+        <w:tc>
+          <w:tcPr>
+            <w:tcW w:w="720" w:type="dxa"/>
+            <w:shd w:val="clear" w:color="auto" w:fill="E7E6E6" w:themeFill="background2"/>
+          </w:tcPr>
+          <w:p>
+            <w:pPr>
+              <w:spacing w:before="40" w:afterLines="20" w:after="48" w:line="360" w:lineRule="auto"/>
+              <w:jc w:val="center"/>
+              <w:rPr>
+                <w:rFonts w:ascii="Arial" w:hAnsi="Arial" w:cs="Arial"/>
+                <w:sz w:val="16"/>
+                <w:szCs w:val="16"/>
+              </w:rPr>
+            </w:pPr>
+            <w:r>
+              <w:rPr>
+                <w:rFonts w:ascii="Arial" w:hAnsi="Arial" w:cs="Arial"/>
+                <w:sz w:val="16"/>
+                <w:szCs w:val="16"/>
+              </w:rPr>
+              <w:t>0.49</w:t>
+            </w:r>
+          </w:p>
+        </w:tc>
+        <w:tc>
+          <w:tcPr>
+            <w:tcW w:w="630" w:type="dxa"/>
+            <w:shd w:val="clear" w:color="auto" w:fill="E7E6E6" w:themeFill="background2"/>
+          </w:tcPr>
+          <w:p>
+            <w:pPr>
+              <w:spacing w:before="40" w:afterLines="20" w:after="48" w:line="360" w:lineRule="auto"/>
+              <w:jc w:val="center"/>
+              <w:rPr>
+                <w:rFonts w:ascii="Arial" w:hAnsi="Arial" w:cs="Arial"/>
+                <w:sz w:val="16"/>
+                <w:szCs w:val="16"/>
+              </w:rPr>
+            </w:pPr>
+            <w:r>
+              <w:rPr>
+                <w:rFonts w:ascii="Arial" w:hAnsi="Arial" w:cs="Arial"/>
+                <w:sz w:val="16"/>
+                <w:szCs w:val="16"/>
+              </w:rPr>
+              <w:t>46.26</w:t>
+            </w:r>
+          </w:p>
+        </w:tc>
+        <w:tc>
+          <w:tcPr>
+            <w:tcW w:w="630" w:type="dxa"/>
+            <w:shd w:val="clear" w:color="auto" w:fill="E7E6E6" w:themeFill="background2"/>
+          </w:tcPr>
+          <w:p>
+            <w:pPr>
+              <w:spacing w:before="40" w:afterLines="20" w:after="48" w:line="360" w:lineRule="auto"/>
+              <w:jc w:val="center"/>
+              <w:rPr>
+                <w:rFonts w:ascii="Arial" w:hAnsi="Arial" w:cs="Arial"/>
+                <w:b/>
+                <w:bCs/>
+                <w:sz w:val="16"/>
+                <w:szCs w:val="16"/>
+              </w:rPr>
+            </w:pPr>
+            <w:r>
+              <w:rPr>
+                <w:rFonts w:ascii="Arial" w:hAnsi="Arial" w:cs="Arial"/>
+                <w:b/>
+                <w:bCs/>
+                <w:sz w:val="16"/>
+                <w:szCs w:val="16"/>
+              </w:rPr>
+              <w:t>0.001</w:t>
+            </w:r>
+          </w:p>
+        </w:tc>
+        <w:tc>
+          <w:tcPr>
+            <w:tcW w:w="630" w:type="dxa"/>
+            <w:shd w:val="clear" w:color="auto" w:fill="E7E6E6" w:themeFill="background2"/>
+          </w:tcPr>
+          <w:p>
+            <w:pPr>
+              <w:spacing w:before="40" w:afterLines="20" w:after="48" w:line="360" w:lineRule="auto"/>
+              <w:jc w:val="center"/>
+              <w:rPr>
+                <w:rFonts w:ascii="Arial" w:hAnsi="Arial" w:cs="Arial"/>
+                <w:sz w:val="16"/>
+                <w:szCs w:val="16"/>
+              </w:rPr>
+            </w:pPr>
+            <w:r>
+              <w:rPr>
+                <w:rFonts w:ascii="Arial" w:hAnsi="Arial" w:cs="Arial"/>
+                <w:sz w:val="16"/>
+                <w:szCs w:val="16"/>
+              </w:rPr>
+              <w:t>0.49</w:t>
+            </w:r>
+          </w:p>
+        </w:tc>
+        <w:tc>
+          <w:tcPr>
+            <w:tcW w:w="630" w:type="dxa"/>
+            <w:shd w:val="clear" w:color="auto" w:fill="E7E6E6" w:themeFill="background2"/>
+          </w:tcPr>
+          <w:p>
+            <w:pPr>
+              <w:spacing w:before="40" w:afterLines="20" w:after="48" w:line="360" w:lineRule="auto"/>
+              <w:jc w:val="center"/>
+              <w:rPr>
+                <w:rFonts w:ascii="Arial" w:hAnsi="Arial" w:cs="Arial"/>
+                <w:b/>
+                <w:bCs/>
+                <w:sz w:val="16"/>
+                <w:szCs w:val="16"/>
+              </w:rPr>
+            </w:pPr>
+            <w:r>
+              <w:rPr>
+                <w:rFonts w:ascii="Arial" w:hAnsi="Arial" w:cs="Arial"/>
+                <w:b/>
+                <w:bCs/>
+                <w:sz w:val="16"/>
+                <w:szCs w:val="16"/>
+              </w:rPr>
+              <w:t>28.15</w:t>
+            </w:r>
+          </w:p>
+        </w:tc>
+        <w:tc>
+          <w:tcPr>
+            <w:tcW w:w="630" w:type="dxa"/>
+            <w:shd w:val="clear" w:color="auto" w:fill="E7E6E6" w:themeFill="background2"/>
+          </w:tcPr>
+          <w:p>
+            <w:pPr>
+              <w:spacing w:before="40" w:afterLines="20" w:after="48" w:line="360" w:lineRule="auto"/>
+              <w:jc w:val="center"/>
+              <w:rPr>
+                <w:rFonts w:ascii="Arial" w:hAnsi="Arial" w:cs="Arial"/>
+                <w:b/>
+                <w:bCs/>
+                <w:sz w:val="16"/>
+                <w:szCs w:val="16"/>
+              </w:rPr>
+            </w:pPr>
+            <w:r>
+              <w:rPr>
+                <w:rFonts w:ascii="Arial" w:hAnsi="Arial" w:cs="Arial"/>
+                <w:b/>
+                <w:bCs/>
+                <w:sz w:val="16"/>
+                <w:szCs w:val="16"/>
+              </w:rPr>
+              <w:t>0.001</w:t>
+            </w:r>
+          </w:p>
+        </w:tc>
+      </w:tr>
+      <w:tr>
+        <w:tc>
+          <w:tcPr>
+            <w:tcW w:w="2790" w:type="dxa"/>
+          </w:tcPr>
+          <w:p>
+            <w:pPr>
+              <w:spacing w:before="40" w:afterLines="20" w:after="48" w:line="360" w:lineRule="auto"/>
+              <w:rPr>
+                <w:rFonts w:ascii="Arial" w:hAnsi="Arial" w:cs="Arial"/>
+                <w:sz w:val="16"/>
+                <w:szCs w:val="16"/>
+              </w:rPr>
+            </w:pPr>
+            <w:r>
+              <w:rPr>
+                <w:rFonts w:ascii="Arial" w:hAnsi="Arial" w:cs="Arial"/>
+                <w:sz w:val="16"/>
+                <w:szCs w:val="16"/>
+              </w:rPr>
+              <w:t xml:space="preserve">Date </w:t>
+            </w:r>
+          </w:p>
+        </w:tc>
+        <w:tc>
+          <w:tcPr>
+            <w:tcW w:w="630" w:type="dxa"/>
+            <w:shd w:val="clear" w:color="auto" w:fill="E7E6E6" w:themeFill="background2"/>
+          </w:tcPr>
+          <w:p>
+            <w:pPr>
+              <w:spacing w:before="40" w:afterLines="20" w:after="48" w:line="360" w:lineRule="auto"/>
+              <w:jc w:val="center"/>
+              <w:rPr>
+                <w:rFonts w:ascii="Arial" w:hAnsi="Arial" w:cs="Arial"/>
+                <w:sz w:val="16"/>
+                <w:szCs w:val="16"/>
+              </w:rPr>
+            </w:pPr>
+            <w:r>
+              <w:rPr>
+                <w:rFonts w:ascii="Arial" w:hAnsi="Arial" w:cs="Arial"/>
+                <w:sz w:val="16"/>
+                <w:szCs w:val="16"/>
+              </w:rPr>
+              <w:t>0.03</w:t>
+            </w:r>
+          </w:p>
+        </w:tc>
+        <w:tc>
+          <w:tcPr>
+            <w:tcW w:w="630" w:type="dxa"/>
+            <w:shd w:val="clear" w:color="auto" w:fill="E7E6E6" w:themeFill="background2"/>
+          </w:tcPr>
+          <w:p>
+            <w:pPr>
+              <w:spacing w:before="40" w:afterLines="20" w:after="48" w:line="360" w:lineRule="auto"/>
+              <w:jc w:val="center"/>
+              <w:rPr>
+                <w:rFonts w:ascii="Arial" w:hAnsi="Arial" w:cs="Arial"/>
+                <w:sz w:val="16"/>
+                <w:szCs w:val="16"/>
+              </w:rPr>
+            </w:pPr>
+            <w:r>
+              <w:rPr>
+                <w:rFonts w:ascii="Arial" w:hAnsi="Arial" w:cs="Arial"/>
+                <w:sz w:val="16"/>
+                <w:szCs w:val="16"/>
+              </w:rPr>
+              <w:t>1.12</w:t>
+            </w:r>
+          </w:p>
+        </w:tc>
+        <w:tc>
+          <w:tcPr>
+            <w:tcW w:w="630" w:type="dxa"/>
+            <w:shd w:val="clear" w:color="auto" w:fill="E7E6E6" w:themeFill="background2"/>
+          </w:tcPr>
+          <w:p>
+            <w:pPr>
+              <w:spacing w:before="40" w:afterLines="20" w:after="48" w:line="360" w:lineRule="auto"/>
+              <w:jc w:val="center"/>
+              <w:rPr>
+                <w:rFonts w:ascii="Arial" w:hAnsi="Arial" w:cs="Arial"/>
+                <w:sz w:val="16"/>
+                <w:szCs w:val="16"/>
+              </w:rPr>
+            </w:pPr>
+            <w:r>
+              <w:rPr>
+                <w:rFonts w:ascii="Arial" w:hAnsi="Arial" w:cs="Arial"/>
+                <w:sz w:val="16"/>
+                <w:szCs w:val="16"/>
+              </w:rPr>
+              <w:t>0.26</w:t>
+            </w:r>
+          </w:p>
+        </w:tc>
+        <w:tc>
+          <w:tcPr>
+            <w:tcW w:w="630" w:type="dxa"/>
+            <w:shd w:val="clear" w:color="auto" w:fill="E7E6E6" w:themeFill="background2"/>
+          </w:tcPr>
+          <w:p>
+            <w:pPr>
+              <w:spacing w:before="40" w:afterLines="20" w:after="48" w:line="360" w:lineRule="auto"/>
+              <w:jc w:val="center"/>
+              <w:rPr>
+                <w:rFonts w:ascii="Arial" w:hAnsi="Arial" w:cs="Arial"/>
+                <w:sz w:val="16"/>
+                <w:szCs w:val="16"/>
+              </w:rPr>
+            </w:pPr>
+          </w:p>
+        </w:tc>
+        <w:tc>
+          <w:tcPr>
+            <w:tcW w:w="630" w:type="dxa"/>
+            <w:shd w:val="clear" w:color="auto" w:fill="E7E6E6" w:themeFill="background2"/>
+          </w:tcPr>
+          <w:p>
+            <w:pPr>
+              <w:spacing w:before="40" w:afterLines="20" w:after="48" w:line="360" w:lineRule="auto"/>
+              <w:jc w:val="center"/>
+              <w:rPr>
+                <w:rFonts w:ascii="Arial" w:hAnsi="Arial" w:cs="Arial"/>
+                <w:sz w:val="16"/>
+                <w:szCs w:val="16"/>
+              </w:rPr>
+            </w:pPr>
+          </w:p>
+        </w:tc>
+        <w:tc>
+          <w:tcPr>
+            <w:tcW w:w="630" w:type="dxa"/>
+            <w:shd w:val="clear" w:color="auto" w:fill="E7E6E6" w:themeFill="background2"/>
+          </w:tcPr>
+          <w:p>
+            <w:pPr>
+              <w:spacing w:before="40" w:afterLines="20" w:after="48" w:line="360" w:lineRule="auto"/>
+              <w:jc w:val="center"/>
+              <w:rPr>
+                <w:rFonts w:ascii="Arial" w:hAnsi="Arial" w:cs="Arial"/>
+                <w:sz w:val="16"/>
+                <w:szCs w:val="16"/>
+              </w:rPr>
+            </w:pPr>
+          </w:p>
+        </w:tc>
+        <w:tc>
+          <w:tcPr>
+            <w:tcW w:w="630" w:type="dxa"/>
+            <w:shd w:val="clear" w:color="auto" w:fill="E7E6E6" w:themeFill="background2"/>
+          </w:tcPr>
+          <w:p>
+            <w:pPr>
+              <w:spacing w:before="40" w:afterLines="20" w:after="48" w:line="360" w:lineRule="auto"/>
+              <w:jc w:val="center"/>
+              <w:rPr>
+                <w:rFonts w:ascii="Arial" w:hAnsi="Arial" w:cs="Arial"/>
+                <w:sz w:val="16"/>
+                <w:szCs w:val="16"/>
+              </w:rPr>
+            </w:pPr>
+            <w:r>
+              <w:rPr>
+                <w:rFonts w:ascii="Arial" w:hAnsi="Arial" w:cs="Arial"/>
+                <w:sz w:val="16"/>
+                <w:szCs w:val="16"/>
+              </w:rPr>
+              <w:t>0.008</w:t>
+            </w:r>
+          </w:p>
+        </w:tc>
+        <w:tc>
+          <w:tcPr>
+            <w:tcW w:w="630" w:type="dxa"/>
+            <w:shd w:val="clear" w:color="auto" w:fill="E7E6E6" w:themeFill="background2"/>
+          </w:tcPr>
+          <w:p>
+            <w:pPr>
+              <w:spacing w:before="40" w:afterLines="20" w:after="48" w:line="360" w:lineRule="auto"/>
+              <w:jc w:val="center"/>
+              <w:rPr>
+                <w:rFonts w:ascii="Arial" w:hAnsi="Arial" w:cs="Arial"/>
+                <w:sz w:val="16"/>
+                <w:szCs w:val="16"/>
+              </w:rPr>
+            </w:pPr>
+            <w:r>
+              <w:rPr>
+                <w:rFonts w:ascii="Arial" w:hAnsi="Arial" w:cs="Arial"/>
+                <w:sz w:val="16"/>
+                <w:szCs w:val="16"/>
+              </w:rPr>
+              <w:t>0.27</w:t>
+            </w:r>
+          </w:p>
+        </w:tc>
+        <w:tc>
+          <w:tcPr>
+            <w:tcW w:w="630" w:type="dxa"/>
+            <w:shd w:val="clear" w:color="auto" w:fill="E7E6E6" w:themeFill="background2"/>
+          </w:tcPr>
+          <w:p>
+            <w:pPr>
+              <w:spacing w:before="40" w:afterLines="20" w:after="48" w:line="360" w:lineRule="auto"/>
+              <w:jc w:val="center"/>
+              <w:rPr>
+                <w:rFonts w:ascii="Arial" w:hAnsi="Arial" w:cs="Arial"/>
+                <w:sz w:val="16"/>
+                <w:szCs w:val="16"/>
+              </w:rPr>
+            </w:pPr>
+            <w:r>
+              <w:rPr>
+                <w:rFonts w:ascii="Arial" w:hAnsi="Arial" w:cs="Arial"/>
+                <w:sz w:val="16"/>
+                <w:szCs w:val="16"/>
+              </w:rPr>
+              <w:t>1</w:t>
+            </w:r>
+          </w:p>
+        </w:tc>
+        <w:tc>
+          <w:tcPr>
+            <w:tcW w:w="630" w:type="dxa"/>
+            <w:shd w:val="clear" w:color="auto" w:fill="E7E6E6" w:themeFill="background2"/>
+          </w:tcPr>
+          <w:p>
+            <w:pPr>
+              <w:spacing w:before="40" w:afterLines="20" w:after="48" w:line="360" w:lineRule="auto"/>
+              <w:jc w:val="center"/>
+              <w:rPr>
+                <w:rFonts w:ascii="Arial" w:hAnsi="Arial" w:cs="Arial"/>
+                <w:sz w:val="16"/>
+                <w:szCs w:val="16"/>
+              </w:rPr>
+            </w:pPr>
+            <w:r>
+              <w:rPr>
+                <w:rFonts w:ascii="Arial" w:hAnsi="Arial" w:cs="Arial"/>
+                <w:sz w:val="16"/>
+                <w:szCs w:val="16"/>
+              </w:rPr>
+              <w:t>0.002</w:t>
+            </w:r>
+          </w:p>
+        </w:tc>
+        <w:tc>
+          <w:tcPr>
+            <w:tcW w:w="630" w:type="dxa"/>
+            <w:shd w:val="clear" w:color="auto" w:fill="E7E6E6" w:themeFill="background2"/>
+          </w:tcPr>
+          <w:p>
+            <w:pPr>
+              <w:spacing w:before="40" w:afterLines="20" w:after="48" w:line="360" w:lineRule="auto"/>
+              <w:jc w:val="center"/>
+              <w:rPr>
+                <w:rFonts w:ascii="Arial" w:hAnsi="Arial" w:cs="Arial"/>
+                <w:sz w:val="16"/>
+                <w:szCs w:val="16"/>
+              </w:rPr>
+            </w:pPr>
+            <w:r>
+              <w:rPr>
+                <w:rFonts w:ascii="Arial" w:hAnsi="Arial" w:cs="Arial"/>
+                <w:sz w:val="16"/>
+                <w:szCs w:val="16"/>
+              </w:rPr>
+              <w:t>0.09</w:t>
+            </w:r>
+          </w:p>
+        </w:tc>
+        <w:tc>
+          <w:tcPr>
+            <w:tcW w:w="630" w:type="dxa"/>
+            <w:shd w:val="clear" w:color="auto" w:fill="E7E6E6" w:themeFill="background2"/>
+          </w:tcPr>
+          <w:p>
+            <w:pPr>
+              <w:spacing w:before="40" w:afterLines="20" w:after="48" w:line="360" w:lineRule="auto"/>
+              <w:jc w:val="center"/>
+              <w:rPr>
+                <w:rFonts w:ascii="Arial" w:hAnsi="Arial" w:cs="Arial"/>
+                <w:sz w:val="16"/>
+                <w:szCs w:val="16"/>
+              </w:rPr>
+            </w:pPr>
+            <w:r>
+              <w:rPr>
+                <w:rFonts w:ascii="Arial" w:hAnsi="Arial" w:cs="Arial"/>
+                <w:sz w:val="16"/>
+                <w:szCs w:val="16"/>
+              </w:rPr>
+              <w:t>1</w:t>
+            </w:r>
+          </w:p>
+        </w:tc>
+        <w:tc>
+          <w:tcPr>
+            <w:tcW w:w="720" w:type="dxa"/>
+            <w:shd w:val="clear" w:color="auto" w:fill="E7E6E6" w:themeFill="background2"/>
+          </w:tcPr>
+          <w:p>
+            <w:pPr>
+              <w:spacing w:before="40" w:afterLines="20" w:after="48" w:line="360" w:lineRule="auto"/>
+              <w:jc w:val="center"/>
+              <w:rPr>
+                <w:rFonts w:ascii="Arial" w:hAnsi="Arial" w:cs="Arial"/>
+                <w:sz w:val="16"/>
+                <w:szCs w:val="16"/>
+              </w:rPr>
+            </w:pPr>
+          </w:p>
+        </w:tc>
+        <w:tc>
+          <w:tcPr>
+            <w:tcW w:w="630" w:type="dxa"/>
+            <w:shd w:val="clear" w:color="auto" w:fill="E7E6E6" w:themeFill="background2"/>
+          </w:tcPr>
+          <w:p>
+            <w:pPr>
+              <w:spacing w:before="40" w:afterLines="20" w:after="48" w:line="360" w:lineRule="auto"/>
+              <w:jc w:val="center"/>
+              <w:rPr>
+                <w:rFonts w:ascii="Arial" w:hAnsi="Arial" w:cs="Arial"/>
+                <w:sz w:val="16"/>
+                <w:szCs w:val="16"/>
+              </w:rPr>
+            </w:pPr>
+          </w:p>
+        </w:tc>
+        <w:tc>
+          <w:tcPr>
+            <w:tcW w:w="630" w:type="dxa"/>
+            <w:shd w:val="clear" w:color="auto" w:fill="E7E6E6" w:themeFill="background2"/>
+          </w:tcPr>
+          <w:p>
+            <w:pPr>
+              <w:spacing w:before="40" w:afterLines="20" w:after="48" w:line="360" w:lineRule="auto"/>
+              <w:jc w:val="center"/>
+              <w:rPr>
+                <w:rFonts w:ascii="Arial" w:hAnsi="Arial" w:cs="Arial"/>
+                <w:sz w:val="16"/>
+                <w:szCs w:val="16"/>
+              </w:rPr>
+            </w:pPr>
+          </w:p>
+        </w:tc>
+        <w:tc>
+          <w:tcPr>
+            <w:tcW w:w="630" w:type="dxa"/>
+            <w:shd w:val="clear" w:color="auto" w:fill="E7E6E6" w:themeFill="background2"/>
+          </w:tcPr>
+          <w:p>
+            <w:pPr>
+              <w:spacing w:before="40" w:afterLines="20" w:after="48" w:line="360" w:lineRule="auto"/>
+              <w:jc w:val="center"/>
+              <w:rPr>
+                <w:rFonts w:ascii="Arial" w:hAnsi="Arial" w:cs="Arial"/>
+                <w:sz w:val="16"/>
+                <w:szCs w:val="16"/>
+              </w:rPr>
+            </w:pPr>
+          </w:p>
+        </w:tc>
+        <w:tc>
+          <w:tcPr>
+            <w:tcW w:w="630" w:type="dxa"/>
+            <w:shd w:val="clear" w:color="auto" w:fill="E7E6E6" w:themeFill="background2"/>
+          </w:tcPr>
+          <w:p>
+            <w:pPr>
+              <w:spacing w:before="40" w:afterLines="20" w:after="48" w:line="360" w:lineRule="auto"/>
+              <w:jc w:val="center"/>
+              <w:rPr>
+                <w:rFonts w:ascii="Arial" w:hAnsi="Arial" w:cs="Arial"/>
+                <w:sz w:val="16"/>
+                <w:szCs w:val="16"/>
+              </w:rPr>
+            </w:pPr>
+          </w:p>
+        </w:tc>
+        <w:tc>
+          <w:tcPr>
+            <w:tcW w:w="630" w:type="dxa"/>
+            <w:shd w:val="clear" w:color="auto" w:fill="E7E6E6" w:themeFill="background2"/>
+          </w:tcPr>
+          <w:p>
+            <w:pPr>
+              <w:spacing w:before="40" w:afterLines="20" w:after="48" w:line="360" w:lineRule="auto"/>
+              <w:jc w:val="center"/>
+              <w:rPr>
+                <w:rFonts w:ascii="Arial" w:hAnsi="Arial" w:cs="Arial"/>
+                <w:sz w:val="16"/>
+                <w:szCs w:val="16"/>
+              </w:rPr>
+            </w:pPr>
+          </w:p>
+        </w:tc>
+      </w:tr>
+      <w:tr>
+        <w:tc>
+          <w:tcPr>
+            <w:tcW w:w="2790" w:type="dxa"/>
+          </w:tcPr>
+          <w:p>
+            <w:pPr>
+              <w:spacing w:before="40" w:afterLines="20" w:after="48" w:line="360" w:lineRule="auto"/>
+              <w:rPr>
+                <w:rFonts w:ascii="Arial" w:hAnsi="Arial" w:cs="Arial"/>
+                <w:sz w:val="16"/>
+                <w:szCs w:val="16"/>
+              </w:rPr>
+            </w:pPr>
+            <w:r>
+              <w:rPr>
+                <w:rFonts w:ascii="Arial" w:hAnsi="Arial" w:cs="Arial"/>
+                <w:sz w:val="16"/>
+                <w:szCs w:val="16"/>
+              </w:rPr>
+              <w:t>Irrigation x Cropping System</w:t>
+            </w:r>
+          </w:p>
+        </w:tc>
+        <w:tc>
+          <w:tcPr>
+            <w:tcW w:w="630" w:type="dxa"/>
+            <w:shd w:val="clear" w:color="auto" w:fill="E7E6E6" w:themeFill="background2"/>
+          </w:tcPr>
+          <w:p>
+            <w:pPr>
+              <w:spacing w:before="40" w:afterLines="20" w:after="48" w:line="360" w:lineRule="auto"/>
+              <w:jc w:val="center"/>
+              <w:rPr>
+                <w:rFonts w:ascii="Arial" w:hAnsi="Arial" w:cs="Arial"/>
+                <w:sz w:val="16"/>
+                <w:szCs w:val="16"/>
+              </w:rPr>
+            </w:pPr>
+            <w:r>
+              <w:rPr>
+                <w:rFonts w:ascii="Arial" w:hAnsi="Arial" w:cs="Arial"/>
+                <w:sz w:val="16"/>
+                <w:szCs w:val="16"/>
+              </w:rPr>
+              <w:t>0.02</w:t>
+            </w:r>
+          </w:p>
+        </w:tc>
+        <w:tc>
+          <w:tcPr>
+            <w:tcW w:w="630" w:type="dxa"/>
+            <w:shd w:val="clear" w:color="auto" w:fill="E7E6E6" w:themeFill="background2"/>
+          </w:tcPr>
+          <w:p>
+            <w:pPr>
+              <w:spacing w:before="40" w:afterLines="20" w:after="48" w:line="360" w:lineRule="auto"/>
+              <w:jc w:val="center"/>
+              <w:rPr>
+                <w:rFonts w:ascii="Arial" w:hAnsi="Arial" w:cs="Arial"/>
+                <w:sz w:val="16"/>
+                <w:szCs w:val="16"/>
+              </w:rPr>
+            </w:pPr>
+            <w:r>
+              <w:rPr>
+                <w:rFonts w:ascii="Arial" w:hAnsi="Arial" w:cs="Arial"/>
+                <w:sz w:val="16"/>
+                <w:szCs w:val="16"/>
+              </w:rPr>
+              <w:t>1.09</w:t>
+            </w:r>
+          </w:p>
+        </w:tc>
+        <w:tc>
+          <w:tcPr>
+            <w:tcW w:w="630" w:type="dxa"/>
+            <w:shd w:val="clear" w:color="auto" w:fill="E7E6E6" w:themeFill="background2"/>
+          </w:tcPr>
+          <w:p>
+            <w:pPr>
+              <w:spacing w:before="40" w:afterLines="20" w:after="48" w:line="360" w:lineRule="auto"/>
+              <w:jc w:val="center"/>
+              <w:rPr>
+                <w:rFonts w:ascii="Arial" w:hAnsi="Arial" w:cs="Arial"/>
+                <w:sz w:val="16"/>
+                <w:szCs w:val="16"/>
+              </w:rPr>
+            </w:pPr>
+            <w:r>
+              <w:rPr>
+                <w:rFonts w:ascii="Arial" w:hAnsi="Arial" w:cs="Arial"/>
+                <w:sz w:val="16"/>
+                <w:szCs w:val="16"/>
+              </w:rPr>
+              <w:t>0.29</w:t>
+            </w:r>
+          </w:p>
+        </w:tc>
+        <w:tc>
+          <w:tcPr>
+            <w:tcW w:w="630" w:type="dxa"/>
+            <w:shd w:val="clear" w:color="auto" w:fill="E7E6E6" w:themeFill="background2"/>
+          </w:tcPr>
+          <w:p>
+            <w:pPr>
+              <w:spacing w:before="40" w:afterLines="20" w:after="48" w:line="360" w:lineRule="auto"/>
+              <w:jc w:val="center"/>
+              <w:rPr>
+                <w:rFonts w:ascii="Arial" w:hAnsi="Arial" w:cs="Arial"/>
+                <w:sz w:val="16"/>
+                <w:szCs w:val="16"/>
+              </w:rPr>
+            </w:pPr>
+          </w:p>
+        </w:tc>
+        <w:tc>
+          <w:tcPr>
+            <w:tcW w:w="630" w:type="dxa"/>
+            <w:shd w:val="clear" w:color="auto" w:fill="E7E6E6" w:themeFill="background2"/>
+          </w:tcPr>
+          <w:p>
+            <w:pPr>
+              <w:spacing w:before="40" w:afterLines="20" w:after="48" w:line="360" w:lineRule="auto"/>
+              <w:jc w:val="center"/>
+              <w:rPr>
+                <w:rFonts w:ascii="Arial" w:hAnsi="Arial" w:cs="Arial"/>
+                <w:sz w:val="16"/>
+                <w:szCs w:val="16"/>
+              </w:rPr>
+            </w:pPr>
+          </w:p>
+        </w:tc>
+        <w:tc>
+          <w:tcPr>
+            <w:tcW w:w="630" w:type="dxa"/>
+            <w:shd w:val="clear" w:color="auto" w:fill="E7E6E6" w:themeFill="background2"/>
+          </w:tcPr>
+          <w:p>
+            <w:pPr>
+              <w:spacing w:before="40" w:afterLines="20" w:after="48" w:line="360" w:lineRule="auto"/>
+              <w:jc w:val="center"/>
+              <w:rPr>
+                <w:rFonts w:ascii="Arial" w:hAnsi="Arial" w:cs="Arial"/>
+                <w:sz w:val="16"/>
+                <w:szCs w:val="16"/>
+              </w:rPr>
+            </w:pPr>
+          </w:p>
+        </w:tc>
+        <w:tc>
+          <w:tcPr>
+            <w:tcW w:w="630" w:type="dxa"/>
+            <w:shd w:val="clear" w:color="auto" w:fill="E7E6E6" w:themeFill="background2"/>
+          </w:tcPr>
+          <w:p>
+            <w:pPr>
+              <w:spacing w:before="40" w:afterLines="20" w:after="48" w:line="360" w:lineRule="auto"/>
+              <w:jc w:val="center"/>
+              <w:rPr>
+                <w:rFonts w:ascii="Arial" w:hAnsi="Arial" w:cs="Arial"/>
+                <w:sz w:val="16"/>
+                <w:szCs w:val="16"/>
+              </w:rPr>
+            </w:pPr>
+            <w:r>
+              <w:rPr>
+                <w:rFonts w:ascii="Arial" w:hAnsi="Arial" w:cs="Arial"/>
+                <w:sz w:val="16"/>
+                <w:szCs w:val="16"/>
+              </w:rPr>
+              <w:t>0.009</w:t>
+            </w:r>
+          </w:p>
+        </w:tc>
+        <w:tc>
+          <w:tcPr>
+            <w:tcW w:w="630" w:type="dxa"/>
+            <w:shd w:val="clear" w:color="auto" w:fill="E7E6E6" w:themeFill="background2"/>
+          </w:tcPr>
+          <w:p>
+            <w:pPr>
+              <w:spacing w:before="40" w:afterLines="20" w:after="48" w:line="360" w:lineRule="auto"/>
+              <w:jc w:val="center"/>
+              <w:rPr>
+                <w:rFonts w:ascii="Arial" w:hAnsi="Arial" w:cs="Arial"/>
+                <w:sz w:val="16"/>
+                <w:szCs w:val="16"/>
+              </w:rPr>
+            </w:pPr>
+            <w:r>
+              <w:rPr>
+                <w:rFonts w:ascii="Arial" w:hAnsi="Arial" w:cs="Arial"/>
+                <w:sz w:val="16"/>
+                <w:szCs w:val="16"/>
+              </w:rPr>
+              <w:t>0.71</w:t>
+            </w:r>
+          </w:p>
+        </w:tc>
+        <w:tc>
+          <w:tcPr>
+            <w:tcW w:w="630" w:type="dxa"/>
+            <w:shd w:val="clear" w:color="auto" w:fill="E7E6E6" w:themeFill="background2"/>
+          </w:tcPr>
+          <w:p>
+            <w:pPr>
+              <w:spacing w:before="40" w:afterLines="20" w:after="48" w:line="360" w:lineRule="auto"/>
+              <w:jc w:val="center"/>
+              <w:rPr>
+                <w:rFonts w:ascii="Arial" w:hAnsi="Arial" w:cs="Arial"/>
+                <w:sz w:val="16"/>
+                <w:szCs w:val="16"/>
+              </w:rPr>
+            </w:pPr>
+            <w:r>
+              <w:rPr>
+                <w:rFonts w:ascii="Arial" w:hAnsi="Arial" w:cs="Arial"/>
+                <w:sz w:val="16"/>
+                <w:szCs w:val="16"/>
+              </w:rPr>
+              <w:t>0.58</w:t>
+            </w:r>
+          </w:p>
+        </w:tc>
+        <w:tc>
+          <w:tcPr>
+            <w:tcW w:w="630" w:type="dxa"/>
+            <w:shd w:val="clear" w:color="auto" w:fill="E7E6E6" w:themeFill="background2"/>
+          </w:tcPr>
+          <w:p>
+            <w:pPr>
+              <w:spacing w:before="40" w:afterLines="20" w:after="48" w:line="360" w:lineRule="auto"/>
+              <w:jc w:val="center"/>
+              <w:rPr>
+                <w:rFonts w:ascii="Arial" w:hAnsi="Arial" w:cs="Arial"/>
+                <w:sz w:val="16"/>
+                <w:szCs w:val="16"/>
+              </w:rPr>
+            </w:pPr>
+            <w:r>
+              <w:rPr>
+                <w:rFonts w:ascii="Arial" w:hAnsi="Arial" w:cs="Arial"/>
+                <w:sz w:val="16"/>
+                <w:szCs w:val="16"/>
+              </w:rPr>
+              <w:t>0.008</w:t>
+            </w:r>
+          </w:p>
+        </w:tc>
+        <w:tc>
+          <w:tcPr>
+            <w:tcW w:w="630" w:type="dxa"/>
+            <w:shd w:val="clear" w:color="auto" w:fill="E7E6E6" w:themeFill="background2"/>
+          </w:tcPr>
+          <w:p>
+            <w:pPr>
+              <w:spacing w:before="40" w:afterLines="20" w:after="48" w:line="360" w:lineRule="auto"/>
+              <w:jc w:val="center"/>
+              <w:rPr>
+                <w:rFonts w:ascii="Arial" w:hAnsi="Arial" w:cs="Arial"/>
+                <w:sz w:val="16"/>
+                <w:szCs w:val="16"/>
+              </w:rPr>
+            </w:pPr>
+            <w:r>
+              <w:rPr>
+                <w:rFonts w:ascii="Arial" w:hAnsi="Arial" w:cs="Arial"/>
+                <w:sz w:val="16"/>
+                <w:szCs w:val="16"/>
+              </w:rPr>
+              <w:t>0.34</w:t>
+            </w:r>
+          </w:p>
+        </w:tc>
+        <w:tc>
+          <w:tcPr>
+            <w:tcW w:w="630" w:type="dxa"/>
+            <w:shd w:val="clear" w:color="auto" w:fill="E7E6E6" w:themeFill="background2"/>
+          </w:tcPr>
+          <w:p>
+            <w:pPr>
+              <w:spacing w:before="40" w:afterLines="20" w:after="48" w:line="360" w:lineRule="auto"/>
+              <w:jc w:val="center"/>
+              <w:rPr>
+                <w:rFonts w:ascii="Arial" w:hAnsi="Arial" w:cs="Arial"/>
+                <w:sz w:val="16"/>
+                <w:szCs w:val="16"/>
+              </w:rPr>
+            </w:pPr>
+            <w:r>
+              <w:rPr>
+                <w:rFonts w:ascii="Arial" w:hAnsi="Arial" w:cs="Arial"/>
+                <w:sz w:val="16"/>
+                <w:szCs w:val="16"/>
+              </w:rPr>
+              <w:t>0.93</w:t>
+            </w:r>
+          </w:p>
+        </w:tc>
+        <w:tc>
+          <w:tcPr>
+            <w:tcW w:w="720" w:type="dxa"/>
+            <w:shd w:val="clear" w:color="auto" w:fill="E7E6E6" w:themeFill="background2"/>
+          </w:tcPr>
+          <w:p>
+            <w:pPr>
+              <w:spacing w:before="40" w:afterLines="20" w:after="48" w:line="360" w:lineRule="auto"/>
+              <w:jc w:val="center"/>
+              <w:rPr>
+                <w:rFonts w:ascii="Arial" w:hAnsi="Arial" w:cs="Arial"/>
+                <w:sz w:val="16"/>
+                <w:szCs w:val="16"/>
+              </w:rPr>
+            </w:pPr>
+          </w:p>
+        </w:tc>
+        <w:tc>
+          <w:tcPr>
+            <w:tcW w:w="630" w:type="dxa"/>
+            <w:shd w:val="clear" w:color="auto" w:fill="E7E6E6" w:themeFill="background2"/>
+          </w:tcPr>
+          <w:p>
+            <w:pPr>
+              <w:spacing w:before="40" w:afterLines="20" w:after="48" w:line="360" w:lineRule="auto"/>
+              <w:jc w:val="center"/>
+              <w:rPr>
+                <w:rFonts w:ascii="Arial" w:hAnsi="Arial" w:cs="Arial"/>
+                <w:sz w:val="16"/>
+                <w:szCs w:val="16"/>
+              </w:rPr>
+            </w:pPr>
+          </w:p>
+        </w:tc>
+        <w:tc>
+          <w:tcPr>
+            <w:tcW w:w="630" w:type="dxa"/>
+            <w:shd w:val="clear" w:color="auto" w:fill="E7E6E6" w:themeFill="background2"/>
+          </w:tcPr>
+          <w:p>
+            <w:pPr>
+              <w:spacing w:before="40" w:afterLines="20" w:after="48" w:line="360" w:lineRule="auto"/>
+              <w:jc w:val="center"/>
+              <w:rPr>
+                <w:rFonts w:ascii="Arial" w:hAnsi="Arial" w:cs="Arial"/>
+                <w:sz w:val="16"/>
+                <w:szCs w:val="16"/>
+              </w:rPr>
+            </w:pPr>
+          </w:p>
+        </w:tc>
+        <w:tc>
+          <w:tcPr>
+            <w:tcW w:w="630" w:type="dxa"/>
+            <w:shd w:val="clear" w:color="auto" w:fill="E7E6E6" w:themeFill="background2"/>
+          </w:tcPr>
+          <w:p>
+            <w:pPr>
+              <w:spacing w:before="40" w:afterLines="20" w:after="48" w:line="360" w:lineRule="auto"/>
+              <w:jc w:val="center"/>
+              <w:rPr>
+                <w:rFonts w:ascii="Arial" w:hAnsi="Arial" w:cs="Arial"/>
+                <w:sz w:val="16"/>
+                <w:szCs w:val="16"/>
+              </w:rPr>
+            </w:pPr>
+          </w:p>
+        </w:tc>
+        <w:tc>
+          <w:tcPr>
+            <w:tcW w:w="630" w:type="dxa"/>
+            <w:shd w:val="clear" w:color="auto" w:fill="E7E6E6" w:themeFill="background2"/>
+          </w:tcPr>
+          <w:p>
+            <w:pPr>
+              <w:spacing w:before="40" w:afterLines="20" w:after="48" w:line="360" w:lineRule="auto"/>
+              <w:jc w:val="center"/>
+              <w:rPr>
+                <w:rFonts w:ascii="Arial" w:hAnsi="Arial" w:cs="Arial"/>
+                <w:sz w:val="16"/>
+                <w:szCs w:val="16"/>
+              </w:rPr>
+            </w:pPr>
+          </w:p>
+        </w:tc>
+        <w:tc>
+          <w:tcPr>
+            <w:tcW w:w="630" w:type="dxa"/>
+            <w:shd w:val="clear" w:color="auto" w:fill="E7E6E6" w:themeFill="background2"/>
+          </w:tcPr>
+          <w:p>
+            <w:pPr>
+              <w:spacing w:before="40" w:afterLines="20" w:after="48" w:line="360" w:lineRule="auto"/>
+              <w:jc w:val="center"/>
+              <w:rPr>
+                <w:rFonts w:ascii="Arial" w:hAnsi="Arial" w:cs="Arial"/>
+                <w:sz w:val="16"/>
+                <w:szCs w:val="16"/>
+              </w:rPr>
+            </w:pPr>
+          </w:p>
+        </w:tc>
+      </w:tr>
+      <w:tr>
+        <w:tc>
+          <w:tcPr>
+            <w:tcW w:w="2790" w:type="dxa"/>
+          </w:tcPr>
+          <w:p>
+            <w:pPr>
+              <w:spacing w:before="40" w:afterLines="20" w:after="48" w:line="360" w:lineRule="auto"/>
+              <w:rPr>
+                <w:rFonts w:ascii="Arial" w:hAnsi="Arial" w:cs="Arial"/>
+                <w:sz w:val="16"/>
+                <w:szCs w:val="16"/>
+              </w:rPr>
+            </w:pPr>
+            <w:r>
+              <w:rPr>
+                <w:rFonts w:ascii="Arial" w:hAnsi="Arial" w:cs="Arial"/>
+                <w:sz w:val="16"/>
+                <w:szCs w:val="16"/>
+              </w:rPr>
+              <w:t>Irrigation x Date</w:t>
+            </w:r>
+          </w:p>
+        </w:tc>
+        <w:tc>
+          <w:tcPr>
+            <w:tcW w:w="630" w:type="dxa"/>
+            <w:shd w:val="clear" w:color="auto" w:fill="E7E6E6" w:themeFill="background2"/>
+          </w:tcPr>
+          <w:p>
+            <w:pPr>
+              <w:spacing w:before="40" w:afterLines="20" w:after="48" w:line="360" w:lineRule="auto"/>
+              <w:jc w:val="center"/>
+              <w:rPr>
+                <w:rFonts w:ascii="Arial" w:hAnsi="Arial" w:cs="Arial"/>
+                <w:sz w:val="16"/>
+                <w:szCs w:val="16"/>
+              </w:rPr>
+            </w:pPr>
+            <w:r>
+              <w:rPr>
+                <w:rFonts w:ascii="Arial" w:hAnsi="Arial" w:cs="Arial"/>
+                <w:sz w:val="16"/>
+                <w:szCs w:val="16"/>
+              </w:rPr>
+              <w:t>0.02</w:t>
+            </w:r>
+          </w:p>
+        </w:tc>
+        <w:tc>
+          <w:tcPr>
+            <w:tcW w:w="630" w:type="dxa"/>
+            <w:shd w:val="clear" w:color="auto" w:fill="E7E6E6" w:themeFill="background2"/>
+          </w:tcPr>
+          <w:p>
+            <w:pPr>
+              <w:spacing w:before="40" w:afterLines="20" w:after="48" w:line="360" w:lineRule="auto"/>
+              <w:jc w:val="center"/>
+              <w:rPr>
+                <w:rFonts w:ascii="Arial" w:hAnsi="Arial" w:cs="Arial"/>
+                <w:sz w:val="16"/>
+                <w:szCs w:val="16"/>
+              </w:rPr>
+            </w:pPr>
+            <w:r>
+              <w:rPr>
+                <w:rFonts w:ascii="Arial" w:hAnsi="Arial" w:cs="Arial"/>
+                <w:sz w:val="16"/>
+                <w:szCs w:val="16"/>
+              </w:rPr>
+              <w:t>0.77</w:t>
+            </w:r>
+          </w:p>
+        </w:tc>
+        <w:tc>
+          <w:tcPr>
+            <w:tcW w:w="630" w:type="dxa"/>
+            <w:shd w:val="clear" w:color="auto" w:fill="E7E6E6" w:themeFill="background2"/>
+          </w:tcPr>
+          <w:p>
+            <w:pPr>
+              <w:spacing w:before="40" w:afterLines="20" w:after="48" w:line="360" w:lineRule="auto"/>
+              <w:jc w:val="center"/>
+              <w:rPr>
+                <w:rFonts w:ascii="Arial" w:hAnsi="Arial" w:cs="Arial"/>
+                <w:sz w:val="16"/>
+                <w:szCs w:val="16"/>
+              </w:rPr>
+            </w:pPr>
+            <w:r>
+              <w:rPr>
+                <w:rFonts w:ascii="Arial" w:hAnsi="Arial" w:cs="Arial"/>
+                <w:sz w:val="16"/>
+                <w:szCs w:val="16"/>
+              </w:rPr>
+              <w:t>0.88</w:t>
+            </w:r>
+          </w:p>
+        </w:tc>
+        <w:tc>
+          <w:tcPr>
+            <w:tcW w:w="630" w:type="dxa"/>
+            <w:shd w:val="clear" w:color="auto" w:fill="E7E6E6" w:themeFill="background2"/>
+          </w:tcPr>
+          <w:p>
+            <w:pPr>
+              <w:spacing w:before="40" w:afterLines="20" w:after="48" w:line="360" w:lineRule="auto"/>
+              <w:jc w:val="center"/>
+              <w:rPr>
+                <w:rFonts w:ascii="Arial" w:hAnsi="Arial" w:cs="Arial"/>
+                <w:sz w:val="16"/>
+                <w:szCs w:val="16"/>
+              </w:rPr>
+            </w:pPr>
+          </w:p>
+        </w:tc>
+        <w:tc>
+          <w:tcPr>
+            <w:tcW w:w="630" w:type="dxa"/>
+            <w:shd w:val="clear" w:color="auto" w:fill="E7E6E6" w:themeFill="background2"/>
+          </w:tcPr>
+          <w:p>
+            <w:pPr>
+              <w:spacing w:before="40" w:afterLines="20" w:after="48" w:line="360" w:lineRule="auto"/>
+              <w:jc w:val="center"/>
+              <w:rPr>
+                <w:rFonts w:ascii="Arial" w:hAnsi="Arial" w:cs="Arial"/>
+                <w:sz w:val="16"/>
+                <w:szCs w:val="16"/>
+              </w:rPr>
+            </w:pPr>
+          </w:p>
+        </w:tc>
+        <w:tc>
+          <w:tcPr>
+            <w:tcW w:w="630" w:type="dxa"/>
+            <w:shd w:val="clear" w:color="auto" w:fill="E7E6E6" w:themeFill="background2"/>
+          </w:tcPr>
+          <w:p>
+            <w:pPr>
+              <w:spacing w:before="40" w:afterLines="20" w:after="48" w:line="360" w:lineRule="auto"/>
+              <w:jc w:val="center"/>
+              <w:rPr>
+                <w:rFonts w:ascii="Arial" w:hAnsi="Arial" w:cs="Arial"/>
+                <w:sz w:val="16"/>
+                <w:szCs w:val="16"/>
+              </w:rPr>
+            </w:pPr>
+          </w:p>
+        </w:tc>
+        <w:tc>
+          <w:tcPr>
+            <w:tcW w:w="630" w:type="dxa"/>
+            <w:shd w:val="clear" w:color="auto" w:fill="E7E6E6" w:themeFill="background2"/>
+          </w:tcPr>
+          <w:p>
+            <w:pPr>
+              <w:spacing w:before="40" w:afterLines="20" w:after="48" w:line="360" w:lineRule="auto"/>
+              <w:jc w:val="center"/>
+              <w:rPr>
+                <w:rFonts w:ascii="Arial" w:hAnsi="Arial" w:cs="Arial"/>
+                <w:sz w:val="16"/>
+                <w:szCs w:val="16"/>
+              </w:rPr>
+            </w:pPr>
+            <w:r>
+              <w:rPr>
+                <w:rFonts w:ascii="Arial" w:hAnsi="Arial" w:cs="Arial"/>
+                <w:sz w:val="16"/>
+                <w:szCs w:val="16"/>
+              </w:rPr>
+              <w:t>0.004</w:t>
+            </w:r>
+          </w:p>
+        </w:tc>
+        <w:tc>
+          <w:tcPr>
+            <w:tcW w:w="630" w:type="dxa"/>
+            <w:shd w:val="clear" w:color="auto" w:fill="E7E6E6" w:themeFill="background2"/>
+          </w:tcPr>
+          <w:p>
+            <w:pPr>
+              <w:spacing w:before="40" w:afterLines="20" w:after="48" w:line="360" w:lineRule="auto"/>
+              <w:jc w:val="center"/>
+              <w:rPr>
+                <w:rFonts w:ascii="Arial" w:hAnsi="Arial" w:cs="Arial"/>
+                <w:sz w:val="16"/>
+                <w:szCs w:val="16"/>
+              </w:rPr>
+            </w:pPr>
+            <w:r>
+              <w:rPr>
+                <w:rFonts w:ascii="Arial" w:hAnsi="Arial" w:cs="Arial"/>
+                <w:sz w:val="16"/>
+                <w:szCs w:val="16"/>
+              </w:rPr>
+              <w:t>0.13</w:t>
+            </w:r>
+          </w:p>
+        </w:tc>
+        <w:tc>
+          <w:tcPr>
+            <w:tcW w:w="630" w:type="dxa"/>
+            <w:shd w:val="clear" w:color="auto" w:fill="E7E6E6" w:themeFill="background2"/>
+          </w:tcPr>
+          <w:p>
+            <w:pPr>
+              <w:spacing w:before="40" w:afterLines="20" w:after="48" w:line="360" w:lineRule="auto"/>
+              <w:jc w:val="center"/>
+              <w:rPr>
+                <w:rFonts w:ascii="Arial" w:hAnsi="Arial" w:cs="Arial"/>
+                <w:sz w:val="16"/>
+                <w:szCs w:val="16"/>
+              </w:rPr>
+            </w:pPr>
+            <w:r>
+              <w:rPr>
+                <w:rFonts w:ascii="Arial" w:hAnsi="Arial" w:cs="Arial"/>
+                <w:sz w:val="16"/>
+                <w:szCs w:val="16"/>
+              </w:rPr>
+              <w:t>1</w:t>
+            </w:r>
+          </w:p>
+        </w:tc>
+        <w:tc>
+          <w:tcPr>
+            <w:tcW w:w="630" w:type="dxa"/>
+            <w:shd w:val="clear" w:color="auto" w:fill="E7E6E6" w:themeFill="background2"/>
+          </w:tcPr>
+          <w:p>
+            <w:pPr>
+              <w:spacing w:before="40" w:afterLines="20" w:after="48" w:line="360" w:lineRule="auto"/>
+              <w:jc w:val="center"/>
+              <w:rPr>
+                <w:rFonts w:ascii="Arial" w:hAnsi="Arial" w:cs="Arial"/>
+                <w:sz w:val="16"/>
+                <w:szCs w:val="16"/>
+              </w:rPr>
+            </w:pPr>
+            <w:r>
+              <w:rPr>
+                <w:rFonts w:ascii="Arial" w:hAnsi="Arial" w:cs="Arial"/>
+                <w:sz w:val="16"/>
+                <w:szCs w:val="16"/>
+              </w:rPr>
+              <w:t>0.002</w:t>
+            </w:r>
+          </w:p>
+        </w:tc>
+        <w:tc>
+          <w:tcPr>
+            <w:tcW w:w="630" w:type="dxa"/>
+            <w:shd w:val="clear" w:color="auto" w:fill="E7E6E6" w:themeFill="background2"/>
+          </w:tcPr>
+          <w:p>
+            <w:pPr>
+              <w:spacing w:before="40" w:afterLines="20" w:after="48" w:line="360" w:lineRule="auto"/>
+              <w:jc w:val="center"/>
+              <w:rPr>
+                <w:rFonts w:ascii="Arial" w:hAnsi="Arial" w:cs="Arial"/>
+                <w:sz w:val="16"/>
+                <w:szCs w:val="16"/>
+              </w:rPr>
+            </w:pPr>
+            <w:r>
+              <w:rPr>
+                <w:rFonts w:ascii="Arial" w:hAnsi="Arial" w:cs="Arial"/>
+                <w:sz w:val="16"/>
+                <w:szCs w:val="16"/>
+              </w:rPr>
+              <w:t>0.08</w:t>
+            </w:r>
+          </w:p>
+        </w:tc>
+        <w:tc>
+          <w:tcPr>
+            <w:tcW w:w="630" w:type="dxa"/>
+            <w:shd w:val="clear" w:color="auto" w:fill="E7E6E6" w:themeFill="background2"/>
+          </w:tcPr>
+          <w:p>
+            <w:pPr>
+              <w:spacing w:before="40" w:afterLines="20" w:after="48" w:line="360" w:lineRule="auto"/>
+              <w:jc w:val="center"/>
+              <w:rPr>
+                <w:rFonts w:ascii="Arial" w:hAnsi="Arial" w:cs="Arial"/>
+                <w:sz w:val="16"/>
+                <w:szCs w:val="16"/>
+              </w:rPr>
+            </w:pPr>
+            <w:r>
+              <w:rPr>
+                <w:rFonts w:ascii="Arial" w:hAnsi="Arial" w:cs="Arial"/>
+                <w:sz w:val="16"/>
+                <w:szCs w:val="16"/>
+              </w:rPr>
+              <w:t>1</w:t>
+            </w:r>
+          </w:p>
+        </w:tc>
+        <w:tc>
+          <w:tcPr>
+            <w:tcW w:w="720" w:type="dxa"/>
+            <w:shd w:val="clear" w:color="auto" w:fill="E7E6E6" w:themeFill="background2"/>
+          </w:tcPr>
+          <w:p>
+            <w:pPr>
+              <w:spacing w:before="40" w:afterLines="20" w:after="48" w:line="360" w:lineRule="auto"/>
+              <w:jc w:val="center"/>
+              <w:rPr>
+                <w:rFonts w:ascii="Arial" w:hAnsi="Arial" w:cs="Arial"/>
+                <w:sz w:val="16"/>
+                <w:szCs w:val="16"/>
+              </w:rPr>
+            </w:pPr>
+          </w:p>
+        </w:tc>
+        <w:tc>
+          <w:tcPr>
+            <w:tcW w:w="630" w:type="dxa"/>
+            <w:shd w:val="clear" w:color="auto" w:fill="E7E6E6" w:themeFill="background2"/>
+          </w:tcPr>
+          <w:p>
+            <w:pPr>
+              <w:spacing w:before="40" w:afterLines="20" w:after="48" w:line="360" w:lineRule="auto"/>
+              <w:jc w:val="center"/>
+              <w:rPr>
+                <w:rFonts w:ascii="Arial" w:hAnsi="Arial" w:cs="Arial"/>
+                <w:sz w:val="16"/>
+                <w:szCs w:val="16"/>
+              </w:rPr>
+            </w:pPr>
+          </w:p>
+        </w:tc>
+        <w:tc>
+          <w:tcPr>
+            <w:tcW w:w="630" w:type="dxa"/>
+            <w:shd w:val="clear" w:color="auto" w:fill="E7E6E6" w:themeFill="background2"/>
+          </w:tcPr>
+          <w:p>
+            <w:pPr>
+              <w:spacing w:before="40" w:afterLines="20" w:after="48" w:line="360" w:lineRule="auto"/>
+              <w:jc w:val="center"/>
+              <w:rPr>
+                <w:rFonts w:ascii="Arial" w:hAnsi="Arial" w:cs="Arial"/>
+                <w:sz w:val="16"/>
+                <w:szCs w:val="16"/>
+              </w:rPr>
+            </w:pPr>
+          </w:p>
+        </w:tc>
+        <w:tc>
+          <w:tcPr>
+            <w:tcW w:w="630" w:type="dxa"/>
+            <w:shd w:val="clear" w:color="auto" w:fill="E7E6E6" w:themeFill="background2"/>
+          </w:tcPr>
+          <w:p>
+            <w:pPr>
+              <w:spacing w:before="40" w:afterLines="20" w:after="48" w:line="360" w:lineRule="auto"/>
+              <w:jc w:val="center"/>
+              <w:rPr>
+                <w:rFonts w:ascii="Arial" w:hAnsi="Arial" w:cs="Arial"/>
+                <w:sz w:val="16"/>
+                <w:szCs w:val="16"/>
+              </w:rPr>
+            </w:pPr>
+          </w:p>
+        </w:tc>
+        <w:tc>
+          <w:tcPr>
+            <w:tcW w:w="630" w:type="dxa"/>
+            <w:shd w:val="clear" w:color="auto" w:fill="E7E6E6" w:themeFill="background2"/>
+          </w:tcPr>
+          <w:p>
+            <w:pPr>
+              <w:spacing w:before="40" w:afterLines="20" w:after="48" w:line="360" w:lineRule="auto"/>
+              <w:jc w:val="center"/>
+              <w:rPr>
+                <w:rFonts w:ascii="Arial" w:hAnsi="Arial" w:cs="Arial"/>
+                <w:sz w:val="16"/>
+                <w:szCs w:val="16"/>
+              </w:rPr>
+            </w:pPr>
+          </w:p>
+        </w:tc>
+        <w:tc>
+          <w:tcPr>
+            <w:tcW w:w="630" w:type="dxa"/>
+            <w:shd w:val="clear" w:color="auto" w:fill="E7E6E6" w:themeFill="background2"/>
+          </w:tcPr>
+          <w:p>
+            <w:pPr>
+              <w:spacing w:before="40" w:afterLines="20" w:after="48" w:line="360" w:lineRule="auto"/>
+              <w:jc w:val="center"/>
+              <w:rPr>
+                <w:rFonts w:ascii="Arial" w:hAnsi="Arial" w:cs="Arial"/>
+                <w:sz w:val="16"/>
+                <w:szCs w:val="16"/>
+              </w:rPr>
+            </w:pPr>
+          </w:p>
+        </w:tc>
+      </w:tr>
+      <w:tr>
+        <w:tc>
+          <w:tcPr>
+            <w:tcW w:w="2790" w:type="dxa"/>
+          </w:tcPr>
+          <w:p>
+            <w:pPr>
+              <w:spacing w:before="40" w:afterLines="20" w:after="48" w:line="360" w:lineRule="auto"/>
+              <w:rPr>
+                <w:rFonts w:ascii="Arial" w:hAnsi="Arial" w:cs="Arial"/>
+                <w:sz w:val="16"/>
+                <w:szCs w:val="16"/>
+              </w:rPr>
+            </w:pPr>
+            <w:r>
+              <w:rPr>
+                <w:rFonts w:ascii="Arial" w:hAnsi="Arial" w:cs="Arial"/>
+                <w:sz w:val="16"/>
+                <w:szCs w:val="16"/>
+              </w:rPr>
+              <w:t>Cropping System x Date</w:t>
+            </w:r>
+          </w:p>
+        </w:tc>
+        <w:tc>
+          <w:tcPr>
+            <w:tcW w:w="630" w:type="dxa"/>
+            <w:shd w:val="clear" w:color="auto" w:fill="E7E6E6" w:themeFill="background2"/>
+          </w:tcPr>
+          <w:p>
+            <w:pPr>
+              <w:spacing w:before="40" w:afterLines="20" w:after="48" w:line="360" w:lineRule="auto"/>
+              <w:jc w:val="center"/>
+              <w:rPr>
+                <w:rFonts w:ascii="Arial" w:hAnsi="Arial" w:cs="Arial"/>
+                <w:sz w:val="16"/>
+                <w:szCs w:val="16"/>
+              </w:rPr>
+            </w:pPr>
+            <w:r>
+              <w:rPr>
+                <w:rFonts w:ascii="Arial" w:hAnsi="Arial" w:cs="Arial"/>
+                <w:sz w:val="16"/>
+                <w:szCs w:val="16"/>
+              </w:rPr>
+              <w:t>0.04</w:t>
+            </w:r>
+          </w:p>
+        </w:tc>
+        <w:tc>
+          <w:tcPr>
+            <w:tcW w:w="630" w:type="dxa"/>
+            <w:shd w:val="clear" w:color="auto" w:fill="E7E6E6" w:themeFill="background2"/>
+          </w:tcPr>
+          <w:p>
+            <w:pPr>
+              <w:spacing w:before="40" w:afterLines="20" w:after="48" w:line="360" w:lineRule="auto"/>
+              <w:jc w:val="center"/>
+              <w:rPr>
+                <w:rFonts w:ascii="Arial" w:hAnsi="Arial" w:cs="Arial"/>
+                <w:sz w:val="16"/>
+                <w:szCs w:val="16"/>
+              </w:rPr>
+            </w:pPr>
+            <w:r>
+              <w:rPr>
+                <w:rFonts w:ascii="Arial" w:hAnsi="Arial" w:cs="Arial"/>
+                <w:sz w:val="16"/>
+                <w:szCs w:val="16"/>
+              </w:rPr>
+              <w:t>0.74</w:t>
+            </w:r>
+          </w:p>
+        </w:tc>
+        <w:tc>
+          <w:tcPr>
+            <w:tcW w:w="630" w:type="dxa"/>
+            <w:shd w:val="clear" w:color="auto" w:fill="E7E6E6" w:themeFill="background2"/>
+          </w:tcPr>
+          <w:p>
+            <w:pPr>
+              <w:spacing w:before="40" w:afterLines="20" w:after="48" w:line="360" w:lineRule="auto"/>
+              <w:jc w:val="center"/>
+              <w:rPr>
+                <w:rFonts w:ascii="Arial" w:hAnsi="Arial" w:cs="Arial"/>
+                <w:sz w:val="16"/>
+                <w:szCs w:val="16"/>
+              </w:rPr>
+            </w:pPr>
+            <w:r>
+              <w:rPr>
+                <w:rFonts w:ascii="Arial" w:hAnsi="Arial" w:cs="Arial"/>
+                <w:sz w:val="16"/>
+                <w:szCs w:val="16"/>
+              </w:rPr>
+              <w:t>0.98</w:t>
+            </w:r>
+          </w:p>
+        </w:tc>
+        <w:tc>
+          <w:tcPr>
+            <w:tcW w:w="630" w:type="dxa"/>
+            <w:shd w:val="clear" w:color="auto" w:fill="E7E6E6" w:themeFill="background2"/>
+          </w:tcPr>
+          <w:p>
+            <w:pPr>
+              <w:spacing w:before="40" w:afterLines="20" w:after="48" w:line="360" w:lineRule="auto"/>
+              <w:jc w:val="center"/>
+              <w:rPr>
+                <w:rFonts w:ascii="Arial" w:hAnsi="Arial" w:cs="Arial"/>
+                <w:sz w:val="16"/>
+                <w:szCs w:val="16"/>
+              </w:rPr>
+            </w:pPr>
+          </w:p>
+        </w:tc>
+        <w:tc>
+          <w:tcPr>
+            <w:tcW w:w="630" w:type="dxa"/>
+            <w:shd w:val="clear" w:color="auto" w:fill="E7E6E6" w:themeFill="background2"/>
+          </w:tcPr>
+          <w:p>
+            <w:pPr>
+              <w:spacing w:before="40" w:afterLines="20" w:after="48" w:line="360" w:lineRule="auto"/>
+              <w:jc w:val="center"/>
+              <w:rPr>
+                <w:rFonts w:ascii="Arial" w:hAnsi="Arial" w:cs="Arial"/>
+                <w:sz w:val="16"/>
+                <w:szCs w:val="16"/>
+              </w:rPr>
+            </w:pPr>
+          </w:p>
+        </w:tc>
+        <w:tc>
+          <w:tcPr>
+            <w:tcW w:w="630" w:type="dxa"/>
+            <w:shd w:val="clear" w:color="auto" w:fill="E7E6E6" w:themeFill="background2"/>
+          </w:tcPr>
+          <w:p>
+            <w:pPr>
+              <w:spacing w:before="40" w:afterLines="20" w:after="48" w:line="360" w:lineRule="auto"/>
+              <w:jc w:val="center"/>
+              <w:rPr>
+                <w:rFonts w:ascii="Arial" w:hAnsi="Arial" w:cs="Arial"/>
+                <w:sz w:val="16"/>
+                <w:szCs w:val="16"/>
+              </w:rPr>
+            </w:pPr>
+          </w:p>
+        </w:tc>
+        <w:tc>
+          <w:tcPr>
+            <w:tcW w:w="630" w:type="dxa"/>
+            <w:shd w:val="clear" w:color="auto" w:fill="E7E6E6" w:themeFill="background2"/>
+          </w:tcPr>
+          <w:p>
+            <w:pPr>
+              <w:spacing w:before="40" w:afterLines="20" w:after="48" w:line="360" w:lineRule="auto"/>
+              <w:jc w:val="center"/>
+              <w:rPr>
+                <w:rFonts w:ascii="Arial" w:hAnsi="Arial" w:cs="Arial"/>
+                <w:sz w:val="16"/>
+                <w:szCs w:val="16"/>
+              </w:rPr>
+            </w:pPr>
+            <w:r>
+              <w:rPr>
+                <w:rFonts w:ascii="Arial" w:hAnsi="Arial" w:cs="Arial"/>
+                <w:sz w:val="16"/>
+                <w:szCs w:val="16"/>
+              </w:rPr>
+              <w:t>0.008</w:t>
+            </w:r>
+          </w:p>
+        </w:tc>
+        <w:tc>
+          <w:tcPr>
+            <w:tcW w:w="630" w:type="dxa"/>
+            <w:shd w:val="clear" w:color="auto" w:fill="E7E6E6" w:themeFill="background2"/>
+          </w:tcPr>
+          <w:p>
+            <w:pPr>
+              <w:spacing w:before="40" w:afterLines="20" w:after="48" w:line="360" w:lineRule="auto"/>
+              <w:jc w:val="center"/>
+              <w:rPr>
+                <w:rFonts w:ascii="Arial" w:hAnsi="Arial" w:cs="Arial"/>
+                <w:sz w:val="16"/>
+                <w:szCs w:val="16"/>
+              </w:rPr>
+            </w:pPr>
+            <w:r>
+              <w:rPr>
+                <w:rFonts w:ascii="Arial" w:hAnsi="Arial" w:cs="Arial"/>
+                <w:sz w:val="16"/>
+                <w:szCs w:val="16"/>
+              </w:rPr>
+              <w:t>0.14</w:t>
+            </w:r>
+          </w:p>
+        </w:tc>
+        <w:tc>
+          <w:tcPr>
+            <w:tcW w:w="630" w:type="dxa"/>
+            <w:shd w:val="clear" w:color="auto" w:fill="E7E6E6" w:themeFill="background2"/>
+          </w:tcPr>
+          <w:p>
+            <w:pPr>
+              <w:spacing w:before="40" w:afterLines="20" w:after="48" w:line="360" w:lineRule="auto"/>
+              <w:jc w:val="center"/>
+              <w:rPr>
+                <w:rFonts w:ascii="Arial" w:hAnsi="Arial" w:cs="Arial"/>
+                <w:sz w:val="16"/>
+                <w:szCs w:val="16"/>
+              </w:rPr>
+            </w:pPr>
+            <w:r>
+              <w:rPr>
+                <w:rFonts w:ascii="Arial" w:hAnsi="Arial" w:cs="Arial"/>
+                <w:sz w:val="16"/>
+                <w:szCs w:val="16"/>
+              </w:rPr>
+              <w:t>1</w:t>
+            </w:r>
+          </w:p>
+        </w:tc>
+        <w:tc>
+          <w:tcPr>
+            <w:tcW w:w="630" w:type="dxa"/>
+            <w:shd w:val="clear" w:color="auto" w:fill="E7E6E6" w:themeFill="background2"/>
+          </w:tcPr>
+          <w:p>
+            <w:pPr>
+              <w:spacing w:before="40" w:afterLines="20" w:after="48" w:line="360" w:lineRule="auto"/>
+              <w:jc w:val="center"/>
+              <w:rPr>
+                <w:rFonts w:ascii="Arial" w:hAnsi="Arial" w:cs="Arial"/>
+                <w:sz w:val="16"/>
+                <w:szCs w:val="16"/>
+              </w:rPr>
+            </w:pPr>
+            <w:r>
+              <w:rPr>
+                <w:rFonts w:ascii="Arial" w:hAnsi="Arial" w:cs="Arial"/>
+                <w:sz w:val="16"/>
+                <w:szCs w:val="16"/>
+              </w:rPr>
+              <w:t>0.002</w:t>
+            </w:r>
+          </w:p>
+        </w:tc>
+        <w:tc>
+          <w:tcPr>
+            <w:tcW w:w="630" w:type="dxa"/>
+            <w:shd w:val="clear" w:color="auto" w:fill="E7E6E6" w:themeFill="background2"/>
+          </w:tcPr>
+          <w:p>
+            <w:pPr>
+              <w:spacing w:before="40" w:afterLines="20" w:after="48" w:line="360" w:lineRule="auto"/>
+              <w:jc w:val="center"/>
+              <w:rPr>
+                <w:rFonts w:ascii="Arial" w:hAnsi="Arial" w:cs="Arial"/>
+                <w:sz w:val="16"/>
+                <w:szCs w:val="16"/>
+              </w:rPr>
+            </w:pPr>
+            <w:r>
+              <w:rPr>
+                <w:rFonts w:ascii="Arial" w:hAnsi="Arial" w:cs="Arial"/>
+                <w:sz w:val="16"/>
+                <w:szCs w:val="16"/>
+              </w:rPr>
+              <w:t>0.05</w:t>
+            </w:r>
+          </w:p>
+        </w:tc>
+        <w:tc>
+          <w:tcPr>
+            <w:tcW w:w="630" w:type="dxa"/>
+            <w:shd w:val="clear" w:color="auto" w:fill="E7E6E6" w:themeFill="background2"/>
+          </w:tcPr>
+          <w:p>
+            <w:pPr>
+              <w:spacing w:before="40" w:afterLines="20" w:after="48" w:line="360" w:lineRule="auto"/>
+              <w:jc w:val="center"/>
+              <w:rPr>
+                <w:rFonts w:ascii="Arial" w:hAnsi="Arial" w:cs="Arial"/>
+                <w:sz w:val="16"/>
+                <w:szCs w:val="16"/>
+              </w:rPr>
+            </w:pPr>
+            <w:r>
+              <w:rPr>
+                <w:rFonts w:ascii="Arial" w:hAnsi="Arial" w:cs="Arial"/>
+                <w:sz w:val="16"/>
+                <w:szCs w:val="16"/>
+              </w:rPr>
+              <w:t>1</w:t>
+            </w:r>
+          </w:p>
+        </w:tc>
+        <w:tc>
+          <w:tcPr>
+            <w:tcW w:w="720" w:type="dxa"/>
+            <w:shd w:val="clear" w:color="auto" w:fill="E7E6E6" w:themeFill="background2"/>
+          </w:tcPr>
+          <w:p>
+            <w:pPr>
+              <w:spacing w:before="40" w:afterLines="20" w:after="48" w:line="360" w:lineRule="auto"/>
+              <w:jc w:val="center"/>
+              <w:rPr>
+                <w:rFonts w:ascii="Arial" w:hAnsi="Arial" w:cs="Arial"/>
+                <w:sz w:val="16"/>
+                <w:szCs w:val="16"/>
+              </w:rPr>
+            </w:pPr>
+          </w:p>
+        </w:tc>
+        <w:tc>
+          <w:tcPr>
+            <w:tcW w:w="630" w:type="dxa"/>
+            <w:shd w:val="clear" w:color="auto" w:fill="E7E6E6" w:themeFill="background2"/>
+          </w:tcPr>
+          <w:p>
+            <w:pPr>
+              <w:spacing w:before="40" w:afterLines="20" w:after="48" w:line="360" w:lineRule="auto"/>
+              <w:jc w:val="center"/>
+              <w:rPr>
+                <w:rFonts w:ascii="Arial" w:hAnsi="Arial" w:cs="Arial"/>
+                <w:sz w:val="16"/>
+                <w:szCs w:val="16"/>
+              </w:rPr>
+            </w:pPr>
+          </w:p>
+        </w:tc>
+        <w:tc>
+          <w:tcPr>
+            <w:tcW w:w="630" w:type="dxa"/>
+            <w:shd w:val="clear" w:color="auto" w:fill="E7E6E6" w:themeFill="background2"/>
+          </w:tcPr>
+          <w:p>
+            <w:pPr>
+              <w:spacing w:before="40" w:afterLines="20" w:after="48" w:line="360" w:lineRule="auto"/>
+              <w:jc w:val="center"/>
+              <w:rPr>
+                <w:rFonts w:ascii="Arial" w:hAnsi="Arial" w:cs="Arial"/>
+                <w:sz w:val="16"/>
+                <w:szCs w:val="16"/>
+              </w:rPr>
+            </w:pPr>
+          </w:p>
+        </w:tc>
+        <w:tc>
+          <w:tcPr>
+            <w:tcW w:w="630" w:type="dxa"/>
+            <w:shd w:val="clear" w:color="auto" w:fill="E7E6E6" w:themeFill="background2"/>
+          </w:tcPr>
+          <w:p>
+            <w:pPr>
+              <w:spacing w:before="40" w:afterLines="20" w:after="48" w:line="360" w:lineRule="auto"/>
+              <w:jc w:val="center"/>
+              <w:rPr>
+                <w:rFonts w:ascii="Arial" w:hAnsi="Arial" w:cs="Arial"/>
+                <w:sz w:val="16"/>
+                <w:szCs w:val="16"/>
+              </w:rPr>
+            </w:pPr>
+          </w:p>
+        </w:tc>
+        <w:tc>
+          <w:tcPr>
+            <w:tcW w:w="630" w:type="dxa"/>
+            <w:shd w:val="clear" w:color="auto" w:fill="E7E6E6" w:themeFill="background2"/>
+          </w:tcPr>
+          <w:p>
+            <w:pPr>
+              <w:spacing w:before="40" w:afterLines="20" w:after="48" w:line="360" w:lineRule="auto"/>
+              <w:jc w:val="center"/>
+              <w:rPr>
+                <w:rFonts w:ascii="Arial" w:hAnsi="Arial" w:cs="Arial"/>
+                <w:sz w:val="16"/>
+                <w:szCs w:val="16"/>
+              </w:rPr>
+            </w:pPr>
+          </w:p>
+        </w:tc>
+        <w:tc>
+          <w:tcPr>
+            <w:tcW w:w="630" w:type="dxa"/>
+            <w:shd w:val="clear" w:color="auto" w:fill="E7E6E6" w:themeFill="background2"/>
+          </w:tcPr>
+          <w:p>
+            <w:pPr>
+              <w:spacing w:before="40" w:afterLines="20" w:after="48" w:line="360" w:lineRule="auto"/>
+              <w:jc w:val="center"/>
+              <w:rPr>
+                <w:rFonts w:ascii="Arial" w:hAnsi="Arial" w:cs="Arial"/>
+                <w:sz w:val="16"/>
+                <w:szCs w:val="16"/>
+              </w:rPr>
+            </w:pPr>
+          </w:p>
+        </w:tc>
+      </w:tr>
+      <w:tr>
+        <w:tc>
+          <w:tcPr>
+            <w:tcW w:w="2790" w:type="dxa"/>
+          </w:tcPr>
+          <w:p>
+            <w:pPr>
+              <w:spacing w:before="40" w:afterLines="20" w:after="48" w:line="360" w:lineRule="auto"/>
+              <w:rPr>
+                <w:rFonts w:ascii="Arial" w:hAnsi="Arial" w:cs="Arial"/>
+                <w:sz w:val="16"/>
+                <w:szCs w:val="16"/>
+              </w:rPr>
+            </w:pPr>
+            <w:r>
+              <w:rPr>
+                <w:rFonts w:ascii="Arial" w:hAnsi="Arial" w:cs="Arial"/>
+                <w:sz w:val="16"/>
+                <w:szCs w:val="16"/>
+              </w:rPr>
+              <w:t>Irrigation x Cropping System x Date</w:t>
+            </w:r>
+          </w:p>
+        </w:tc>
+        <w:tc>
+          <w:tcPr>
+            <w:tcW w:w="630" w:type="dxa"/>
+            <w:shd w:val="clear" w:color="auto" w:fill="E7E6E6" w:themeFill="background2"/>
+          </w:tcPr>
+          <w:p>
+            <w:pPr>
+              <w:spacing w:before="40" w:afterLines="20" w:after="48" w:line="360" w:lineRule="auto"/>
+              <w:jc w:val="center"/>
+              <w:rPr>
+                <w:rFonts w:ascii="Arial" w:hAnsi="Arial" w:cs="Arial"/>
+                <w:sz w:val="16"/>
+                <w:szCs w:val="16"/>
+              </w:rPr>
+            </w:pPr>
+            <w:r>
+              <w:rPr>
+                <w:rFonts w:ascii="Arial" w:hAnsi="Arial" w:cs="Arial"/>
+                <w:sz w:val="16"/>
+                <w:szCs w:val="16"/>
+              </w:rPr>
+              <w:t>0.03</w:t>
+            </w:r>
+          </w:p>
+        </w:tc>
+        <w:tc>
+          <w:tcPr>
+            <w:tcW w:w="630" w:type="dxa"/>
+            <w:shd w:val="clear" w:color="auto" w:fill="E7E6E6" w:themeFill="background2"/>
+          </w:tcPr>
+          <w:p>
+            <w:pPr>
+              <w:spacing w:before="40" w:afterLines="20" w:after="48" w:line="360" w:lineRule="auto"/>
+              <w:jc w:val="center"/>
+              <w:rPr>
+                <w:rFonts w:ascii="Arial" w:hAnsi="Arial" w:cs="Arial"/>
+                <w:sz w:val="16"/>
+                <w:szCs w:val="16"/>
+              </w:rPr>
+            </w:pPr>
+            <w:r>
+              <w:rPr>
+                <w:rFonts w:ascii="Arial" w:hAnsi="Arial" w:cs="Arial"/>
+                <w:sz w:val="16"/>
+                <w:szCs w:val="16"/>
+              </w:rPr>
+              <w:t>0.61</w:t>
+            </w:r>
+          </w:p>
+        </w:tc>
+        <w:tc>
+          <w:tcPr>
+            <w:tcW w:w="630" w:type="dxa"/>
+            <w:shd w:val="clear" w:color="auto" w:fill="E7E6E6" w:themeFill="background2"/>
+          </w:tcPr>
+          <w:p>
+            <w:pPr>
+              <w:spacing w:before="40" w:afterLines="20" w:after="48" w:line="360" w:lineRule="auto"/>
+              <w:jc w:val="center"/>
+              <w:rPr>
+                <w:rFonts w:ascii="Arial" w:hAnsi="Arial" w:cs="Arial"/>
+                <w:sz w:val="16"/>
+                <w:szCs w:val="16"/>
+              </w:rPr>
+            </w:pPr>
+            <w:r>
+              <w:rPr>
+                <w:rFonts w:ascii="Arial" w:hAnsi="Arial" w:cs="Arial"/>
+                <w:sz w:val="16"/>
+                <w:szCs w:val="16"/>
+              </w:rPr>
+              <w:t>1</w:t>
+            </w:r>
+          </w:p>
+        </w:tc>
+        <w:tc>
+          <w:tcPr>
+            <w:tcW w:w="630" w:type="dxa"/>
+            <w:shd w:val="clear" w:color="auto" w:fill="E7E6E6" w:themeFill="background2"/>
+          </w:tcPr>
+          <w:p>
+            <w:pPr>
+              <w:spacing w:before="40" w:afterLines="20" w:after="48" w:line="360" w:lineRule="auto"/>
+              <w:jc w:val="center"/>
+              <w:rPr>
+                <w:rFonts w:ascii="Arial" w:hAnsi="Arial" w:cs="Arial"/>
+                <w:sz w:val="16"/>
+                <w:szCs w:val="16"/>
+              </w:rPr>
+            </w:pPr>
+          </w:p>
+        </w:tc>
+        <w:tc>
+          <w:tcPr>
+            <w:tcW w:w="630" w:type="dxa"/>
+            <w:shd w:val="clear" w:color="auto" w:fill="E7E6E6" w:themeFill="background2"/>
+          </w:tcPr>
+          <w:p>
+            <w:pPr>
+              <w:spacing w:before="40" w:afterLines="20" w:after="48" w:line="360" w:lineRule="auto"/>
+              <w:jc w:val="center"/>
+              <w:rPr>
+                <w:rFonts w:ascii="Arial" w:hAnsi="Arial" w:cs="Arial"/>
+                <w:sz w:val="16"/>
+                <w:szCs w:val="16"/>
+              </w:rPr>
+            </w:pPr>
+          </w:p>
+        </w:tc>
+        <w:tc>
+          <w:tcPr>
+            <w:tcW w:w="630" w:type="dxa"/>
+            <w:shd w:val="clear" w:color="auto" w:fill="E7E6E6" w:themeFill="background2"/>
+          </w:tcPr>
+          <w:p>
+            <w:pPr>
+              <w:spacing w:before="40" w:afterLines="20" w:after="48" w:line="360" w:lineRule="auto"/>
+              <w:jc w:val="center"/>
+              <w:rPr>
+                <w:rFonts w:ascii="Arial" w:hAnsi="Arial" w:cs="Arial"/>
+                <w:sz w:val="16"/>
+                <w:szCs w:val="16"/>
+              </w:rPr>
+            </w:pPr>
+          </w:p>
+        </w:tc>
+        <w:tc>
+          <w:tcPr>
+            <w:tcW w:w="630" w:type="dxa"/>
+            <w:shd w:val="clear" w:color="auto" w:fill="E7E6E6" w:themeFill="background2"/>
+          </w:tcPr>
+          <w:p>
+            <w:pPr>
+              <w:spacing w:before="40" w:afterLines="20" w:after="48" w:line="360" w:lineRule="auto"/>
+              <w:jc w:val="center"/>
+              <w:rPr>
+                <w:rFonts w:ascii="Arial" w:hAnsi="Arial" w:cs="Arial"/>
+                <w:sz w:val="16"/>
+                <w:szCs w:val="16"/>
+              </w:rPr>
+            </w:pPr>
+            <w:r>
+              <w:rPr>
+                <w:rFonts w:ascii="Arial" w:hAnsi="Arial" w:cs="Arial"/>
+                <w:sz w:val="16"/>
+                <w:szCs w:val="16"/>
+              </w:rPr>
+              <w:t>0.007</w:t>
+            </w:r>
+          </w:p>
+        </w:tc>
+        <w:tc>
+          <w:tcPr>
+            <w:tcW w:w="630" w:type="dxa"/>
+            <w:shd w:val="clear" w:color="auto" w:fill="E7E6E6" w:themeFill="background2"/>
+          </w:tcPr>
+          <w:p>
+            <w:pPr>
+              <w:spacing w:before="40" w:afterLines="20" w:after="48" w:line="360" w:lineRule="auto"/>
+              <w:jc w:val="center"/>
+              <w:rPr>
+                <w:rFonts w:ascii="Arial" w:hAnsi="Arial" w:cs="Arial"/>
+                <w:sz w:val="16"/>
+                <w:szCs w:val="16"/>
+              </w:rPr>
+            </w:pPr>
+            <w:r>
+              <w:rPr>
+                <w:rFonts w:ascii="Arial" w:hAnsi="Arial" w:cs="Arial"/>
+                <w:sz w:val="16"/>
+                <w:szCs w:val="16"/>
+              </w:rPr>
+              <w:t>0.12</w:t>
+            </w:r>
+          </w:p>
+        </w:tc>
+        <w:tc>
+          <w:tcPr>
+            <w:tcW w:w="630" w:type="dxa"/>
+            <w:shd w:val="clear" w:color="auto" w:fill="E7E6E6" w:themeFill="background2"/>
+          </w:tcPr>
+          <w:p>
+            <w:pPr>
+              <w:spacing w:before="40" w:afterLines="20" w:after="48" w:line="360" w:lineRule="auto"/>
+              <w:jc w:val="center"/>
+              <w:rPr>
+                <w:rFonts w:ascii="Arial" w:hAnsi="Arial" w:cs="Arial"/>
+                <w:sz w:val="16"/>
+                <w:szCs w:val="16"/>
+              </w:rPr>
+            </w:pPr>
+            <w:r>
+              <w:rPr>
+                <w:rFonts w:ascii="Arial" w:hAnsi="Arial" w:cs="Arial"/>
+                <w:sz w:val="16"/>
+                <w:szCs w:val="16"/>
+              </w:rPr>
+              <w:t>1</w:t>
+            </w:r>
+          </w:p>
+        </w:tc>
+        <w:tc>
+          <w:tcPr>
+            <w:tcW w:w="630" w:type="dxa"/>
+            <w:shd w:val="clear" w:color="auto" w:fill="E7E6E6" w:themeFill="background2"/>
+          </w:tcPr>
+          <w:p>
+            <w:pPr>
+              <w:spacing w:before="40" w:afterLines="20" w:after="48" w:line="360" w:lineRule="auto"/>
+              <w:jc w:val="center"/>
+              <w:rPr>
+                <w:rFonts w:ascii="Arial" w:hAnsi="Arial" w:cs="Arial"/>
+                <w:sz w:val="16"/>
+                <w:szCs w:val="16"/>
+              </w:rPr>
+            </w:pPr>
+            <w:r>
+              <w:rPr>
+                <w:rFonts w:ascii="Arial" w:hAnsi="Arial" w:cs="Arial"/>
+                <w:sz w:val="16"/>
+                <w:szCs w:val="16"/>
+              </w:rPr>
+              <w:t>0.004</w:t>
+            </w:r>
+          </w:p>
+        </w:tc>
+        <w:tc>
+          <w:tcPr>
+            <w:tcW w:w="630" w:type="dxa"/>
+            <w:shd w:val="clear" w:color="auto" w:fill="E7E6E6" w:themeFill="background2"/>
+          </w:tcPr>
+          <w:p>
+            <w:pPr>
+              <w:spacing w:before="40" w:afterLines="20" w:after="48" w:line="360" w:lineRule="auto"/>
+              <w:jc w:val="center"/>
+              <w:rPr>
+                <w:rFonts w:ascii="Arial" w:hAnsi="Arial" w:cs="Arial"/>
+                <w:sz w:val="16"/>
+                <w:szCs w:val="16"/>
+              </w:rPr>
+            </w:pPr>
+            <w:r>
+              <w:rPr>
+                <w:rFonts w:ascii="Arial" w:hAnsi="Arial" w:cs="Arial"/>
+                <w:sz w:val="16"/>
+                <w:szCs w:val="16"/>
+              </w:rPr>
+              <w:t>0.09</w:t>
+            </w:r>
+          </w:p>
+        </w:tc>
+        <w:tc>
+          <w:tcPr>
+            <w:tcW w:w="630" w:type="dxa"/>
+            <w:shd w:val="clear" w:color="auto" w:fill="E7E6E6" w:themeFill="background2"/>
+          </w:tcPr>
+          <w:p>
+            <w:pPr>
+              <w:spacing w:before="40" w:afterLines="20" w:after="48" w:line="360" w:lineRule="auto"/>
+              <w:jc w:val="center"/>
+              <w:rPr>
+                <w:rFonts w:ascii="Arial" w:hAnsi="Arial" w:cs="Arial"/>
+                <w:sz w:val="16"/>
+                <w:szCs w:val="16"/>
+              </w:rPr>
+            </w:pPr>
+            <w:r>
+              <w:rPr>
+                <w:rFonts w:ascii="Arial" w:hAnsi="Arial" w:cs="Arial"/>
+                <w:sz w:val="16"/>
+                <w:szCs w:val="16"/>
+              </w:rPr>
+              <w:t>1</w:t>
+            </w:r>
+          </w:p>
+        </w:tc>
+        <w:tc>
+          <w:tcPr>
+            <w:tcW w:w="720" w:type="dxa"/>
+            <w:shd w:val="clear" w:color="auto" w:fill="E7E6E6" w:themeFill="background2"/>
+          </w:tcPr>
+          <w:p>
+            <w:pPr>
+              <w:spacing w:before="40" w:afterLines="20" w:after="48" w:line="360" w:lineRule="auto"/>
+              <w:jc w:val="center"/>
+              <w:rPr>
+                <w:rFonts w:ascii="Arial" w:hAnsi="Arial" w:cs="Arial"/>
+                <w:sz w:val="16"/>
+                <w:szCs w:val="16"/>
+              </w:rPr>
+            </w:pPr>
+          </w:p>
+        </w:tc>
+        <w:tc>
+          <w:tcPr>
+            <w:tcW w:w="630" w:type="dxa"/>
+            <w:shd w:val="clear" w:color="auto" w:fill="E7E6E6" w:themeFill="background2"/>
+          </w:tcPr>
+          <w:p>
+            <w:pPr>
+              <w:spacing w:before="40" w:afterLines="20" w:after="48" w:line="360" w:lineRule="auto"/>
+              <w:jc w:val="center"/>
+              <w:rPr>
+                <w:rFonts w:ascii="Arial" w:hAnsi="Arial" w:cs="Arial"/>
+                <w:sz w:val="16"/>
+                <w:szCs w:val="16"/>
+              </w:rPr>
+            </w:pPr>
+          </w:p>
+        </w:tc>
+        <w:tc>
+          <w:tcPr>
+            <w:tcW w:w="630" w:type="dxa"/>
+            <w:shd w:val="clear" w:color="auto" w:fill="E7E6E6" w:themeFill="background2"/>
+          </w:tcPr>
+          <w:p>
+            <w:pPr>
+              <w:spacing w:before="40" w:afterLines="20" w:after="48" w:line="360" w:lineRule="auto"/>
+              <w:jc w:val="center"/>
+              <w:rPr>
+                <w:rFonts w:ascii="Arial" w:hAnsi="Arial" w:cs="Arial"/>
+                <w:sz w:val="16"/>
+                <w:szCs w:val="16"/>
+              </w:rPr>
+            </w:pPr>
+          </w:p>
+        </w:tc>
+        <w:tc>
+          <w:tcPr>
+            <w:tcW w:w="630" w:type="dxa"/>
+            <w:shd w:val="clear" w:color="auto" w:fill="E7E6E6" w:themeFill="background2"/>
+          </w:tcPr>
+          <w:p>
+            <w:pPr>
+              <w:spacing w:before="40" w:afterLines="20" w:after="48" w:line="360" w:lineRule="auto"/>
+              <w:jc w:val="center"/>
+              <w:rPr>
+                <w:rFonts w:ascii="Arial" w:hAnsi="Arial" w:cs="Arial"/>
+                <w:sz w:val="16"/>
+                <w:szCs w:val="16"/>
+              </w:rPr>
+            </w:pPr>
+          </w:p>
+        </w:tc>
+        <w:tc>
+          <w:tcPr>
+            <w:tcW w:w="630" w:type="dxa"/>
+            <w:shd w:val="clear" w:color="auto" w:fill="E7E6E6" w:themeFill="background2"/>
+          </w:tcPr>
+          <w:p>
+            <w:pPr>
+              <w:spacing w:before="40" w:afterLines="20" w:after="48" w:line="360" w:lineRule="auto"/>
+              <w:jc w:val="center"/>
+              <w:rPr>
+                <w:rFonts w:ascii="Arial" w:hAnsi="Arial" w:cs="Arial"/>
+                <w:sz w:val="16"/>
+                <w:szCs w:val="16"/>
+              </w:rPr>
+            </w:pPr>
+          </w:p>
+        </w:tc>
+        <w:tc>
+          <w:tcPr>
+            <w:tcW w:w="630" w:type="dxa"/>
+            <w:shd w:val="clear" w:color="auto" w:fill="E7E6E6" w:themeFill="background2"/>
+          </w:tcPr>
+          <w:p>
+            <w:pPr>
+              <w:spacing w:before="40" w:afterLines="20" w:after="48" w:line="360" w:lineRule="auto"/>
+              <w:jc w:val="center"/>
+              <w:rPr>
+                <w:rFonts w:ascii="Arial" w:hAnsi="Arial" w:cs="Arial"/>
+                <w:sz w:val="16"/>
+                <w:szCs w:val="16"/>
+              </w:rPr>
+            </w:pPr>
+          </w:p>
+        </w:tc>
+      </w:tr>
+      <w:tr>
+        <w:tc>
+          <w:tcPr>
+            <w:tcW w:w="2790" w:type="dxa"/>
+            <w:vMerge w:val="restart"/>
+            <w:vAlign w:val="center"/>
+          </w:tcPr>
+          <w:p>
+            <w:pPr>
+              <w:spacing w:before="40" w:afterLines="20" w:after="48" w:line="360" w:lineRule="auto"/>
+              <w:jc w:val="center"/>
+              <w:rPr>
+                <w:rFonts w:ascii="Arial" w:hAnsi="Arial" w:cs="Arial"/>
+                <w:sz w:val="16"/>
+                <w:szCs w:val="16"/>
+              </w:rPr>
+            </w:pPr>
+            <w:r>
+              <w:rPr>
+                <w:rFonts w:ascii="Arial" w:hAnsi="Arial" w:cs="Arial"/>
+                <w:sz w:val="16"/>
+                <w:szCs w:val="16"/>
+              </w:rPr>
+              <w:t>Weighted UniFrac</w:t>
+            </w:r>
+          </w:p>
+        </w:tc>
+        <w:tc>
+          <w:tcPr>
+            <w:tcW w:w="3780" w:type="dxa"/>
+            <w:gridSpan w:val="6"/>
+          </w:tcPr>
+          <w:p>
+            <w:pPr>
+              <w:spacing w:before="40" w:line="360" w:lineRule="auto"/>
+              <w:jc w:val="center"/>
+              <w:rPr>
+                <w:rFonts w:ascii="Arial" w:hAnsi="Arial" w:cs="Arial"/>
+                <w:sz w:val="16"/>
+                <w:szCs w:val="16"/>
+              </w:rPr>
+            </w:pPr>
+            <w:r>
+              <w:rPr>
+                <w:rFonts w:ascii="Arial" w:hAnsi="Arial" w:cs="Arial"/>
+                <w:sz w:val="16"/>
+                <w:szCs w:val="16"/>
+              </w:rPr>
+              <w:t>AOB</w:t>
+            </w:r>
+          </w:p>
+        </w:tc>
+        <w:tc>
+          <w:tcPr>
+            <w:tcW w:w="3780" w:type="dxa"/>
+            <w:gridSpan w:val="6"/>
+          </w:tcPr>
+          <w:p>
+            <w:pPr>
+              <w:spacing w:before="40" w:line="360" w:lineRule="auto"/>
+              <w:jc w:val="center"/>
+              <w:rPr>
+                <w:rFonts w:ascii="Arial" w:hAnsi="Arial" w:cs="Arial"/>
+                <w:sz w:val="16"/>
+                <w:szCs w:val="16"/>
+              </w:rPr>
+            </w:pPr>
+            <w:r>
+              <w:rPr>
+                <w:rFonts w:ascii="Arial" w:hAnsi="Arial" w:cs="Arial"/>
+                <w:sz w:val="16"/>
+                <w:szCs w:val="16"/>
+              </w:rPr>
+              <w:t>AOA</w:t>
+            </w:r>
+          </w:p>
+        </w:tc>
+        <w:tc>
+          <w:tcPr>
+            <w:tcW w:w="3870" w:type="dxa"/>
+            <w:gridSpan w:val="6"/>
+          </w:tcPr>
+          <w:p>
+            <w:pPr>
+              <w:spacing w:before="40" w:line="360" w:lineRule="auto"/>
+              <w:jc w:val="center"/>
+              <w:rPr>
+                <w:rFonts w:ascii="Arial" w:hAnsi="Arial" w:cs="Arial"/>
+                <w:sz w:val="16"/>
+                <w:szCs w:val="16"/>
+              </w:rPr>
+            </w:pPr>
+            <w:r>
+              <w:rPr>
+                <w:rFonts w:ascii="Arial" w:hAnsi="Arial" w:cs="Arial"/>
+                <w:sz w:val="16"/>
+                <w:szCs w:val="16"/>
+              </w:rPr>
+              <w:t>Comammox</w:t>
+            </w:r>
+          </w:p>
+        </w:tc>
+      </w:tr>
+      <w:tr>
+        <w:tc>
+          <w:tcPr>
+            <w:tcW w:w="2790" w:type="dxa"/>
+            <w:vMerge/>
+            <w:vAlign w:val="center"/>
+          </w:tcPr>
+          <w:p>
+            <w:pPr>
+              <w:spacing w:before="40" w:afterLines="20" w:after="48" w:line="360" w:lineRule="auto"/>
+              <w:jc w:val="center"/>
+              <w:rPr>
+                <w:rFonts w:ascii="Arial" w:hAnsi="Arial" w:cs="Arial"/>
+                <w:sz w:val="16"/>
+                <w:szCs w:val="16"/>
+              </w:rPr>
+            </w:pPr>
+          </w:p>
+        </w:tc>
+        <w:tc>
+          <w:tcPr>
+            <w:tcW w:w="1890" w:type="dxa"/>
+            <w:gridSpan w:val="3"/>
+            <w:vAlign w:val="center"/>
+          </w:tcPr>
+          <w:p>
+            <w:pPr>
+              <w:spacing w:before="40" w:line="360" w:lineRule="auto"/>
+              <w:jc w:val="center"/>
+              <w:rPr>
+                <w:rFonts w:ascii="Arial" w:hAnsi="Arial" w:cs="Arial"/>
+                <w:sz w:val="16"/>
+                <w:szCs w:val="16"/>
+              </w:rPr>
+            </w:pPr>
+            <w:r>
+              <w:rPr>
+                <w:rFonts w:ascii="Arial" w:hAnsi="Arial" w:cs="Arial"/>
+                <w:sz w:val="16"/>
+                <w:szCs w:val="16"/>
+              </w:rPr>
+              <w:t>Bulk Soil</w:t>
+            </w:r>
+          </w:p>
+        </w:tc>
+        <w:tc>
+          <w:tcPr>
+            <w:tcW w:w="1890" w:type="dxa"/>
+            <w:gridSpan w:val="3"/>
+            <w:vAlign w:val="center"/>
+          </w:tcPr>
+          <w:p>
+            <w:pPr>
+              <w:spacing w:before="40" w:line="360" w:lineRule="auto"/>
+              <w:jc w:val="center"/>
+              <w:rPr>
+                <w:rFonts w:ascii="Arial" w:hAnsi="Arial" w:cs="Arial"/>
+                <w:sz w:val="16"/>
+                <w:szCs w:val="16"/>
+              </w:rPr>
+            </w:pPr>
+            <w:r>
+              <w:rPr>
+                <w:rFonts w:ascii="Arial" w:hAnsi="Arial" w:cs="Arial"/>
+                <w:sz w:val="16"/>
+                <w:szCs w:val="16"/>
+              </w:rPr>
+              <w:t>Rhizosphere</w:t>
+            </w:r>
+          </w:p>
+        </w:tc>
+        <w:tc>
+          <w:tcPr>
+            <w:tcW w:w="1890" w:type="dxa"/>
+            <w:gridSpan w:val="3"/>
+            <w:vAlign w:val="center"/>
+          </w:tcPr>
+          <w:p>
+            <w:pPr>
+              <w:spacing w:before="40" w:line="360" w:lineRule="auto"/>
+              <w:jc w:val="center"/>
+              <w:rPr>
+                <w:rFonts w:ascii="Arial" w:hAnsi="Arial" w:cs="Arial"/>
+                <w:sz w:val="16"/>
+                <w:szCs w:val="16"/>
+              </w:rPr>
+            </w:pPr>
+            <w:r>
+              <w:rPr>
+                <w:rFonts w:ascii="Arial" w:hAnsi="Arial" w:cs="Arial"/>
+                <w:sz w:val="16"/>
+                <w:szCs w:val="16"/>
+              </w:rPr>
+              <w:t>Bulk Soil</w:t>
+            </w:r>
+          </w:p>
+        </w:tc>
+        <w:tc>
+          <w:tcPr>
+            <w:tcW w:w="1890" w:type="dxa"/>
+            <w:gridSpan w:val="3"/>
+            <w:vAlign w:val="center"/>
+          </w:tcPr>
+          <w:p>
+            <w:pPr>
+              <w:spacing w:before="40" w:line="360" w:lineRule="auto"/>
+              <w:jc w:val="center"/>
+              <w:rPr>
+                <w:rFonts w:ascii="Arial" w:hAnsi="Arial" w:cs="Arial"/>
+                <w:sz w:val="16"/>
+                <w:szCs w:val="16"/>
+              </w:rPr>
+            </w:pPr>
+            <w:r>
+              <w:rPr>
+                <w:rFonts w:ascii="Arial" w:hAnsi="Arial" w:cs="Arial"/>
+                <w:sz w:val="16"/>
+                <w:szCs w:val="16"/>
+              </w:rPr>
+              <w:t>Rhizosphere</w:t>
+            </w:r>
+          </w:p>
+        </w:tc>
+        <w:tc>
+          <w:tcPr>
+            <w:tcW w:w="1980" w:type="dxa"/>
+            <w:gridSpan w:val="3"/>
+            <w:vAlign w:val="center"/>
+          </w:tcPr>
+          <w:p>
+            <w:pPr>
+              <w:spacing w:before="40" w:line="360" w:lineRule="auto"/>
+              <w:jc w:val="center"/>
+              <w:rPr>
+                <w:rFonts w:ascii="Arial" w:hAnsi="Arial" w:cs="Arial"/>
+                <w:sz w:val="16"/>
+                <w:szCs w:val="16"/>
+              </w:rPr>
+            </w:pPr>
+            <w:r>
+              <w:rPr>
+                <w:rFonts w:ascii="Arial" w:hAnsi="Arial" w:cs="Arial"/>
+                <w:sz w:val="16"/>
+                <w:szCs w:val="16"/>
+              </w:rPr>
+              <w:t>Bulk soil</w:t>
+            </w:r>
+          </w:p>
+        </w:tc>
+        <w:tc>
+          <w:tcPr>
+            <w:tcW w:w="1890" w:type="dxa"/>
+            <w:gridSpan w:val="3"/>
+            <w:vAlign w:val="center"/>
+          </w:tcPr>
+          <w:p>
+            <w:pPr>
+              <w:spacing w:before="40" w:line="360" w:lineRule="auto"/>
+              <w:jc w:val="center"/>
+              <w:rPr>
+                <w:rFonts w:ascii="Arial" w:hAnsi="Arial" w:cs="Arial"/>
+                <w:sz w:val="16"/>
+                <w:szCs w:val="16"/>
+              </w:rPr>
+            </w:pPr>
+            <w:r>
+              <w:rPr>
+                <w:rFonts w:ascii="Arial" w:hAnsi="Arial" w:cs="Arial"/>
+                <w:sz w:val="16"/>
+                <w:szCs w:val="16"/>
+              </w:rPr>
+              <w:t>Rhizosphere</w:t>
+            </w:r>
+          </w:p>
+        </w:tc>
+      </w:tr>
+      <w:tr>
+        <w:tc>
+          <w:tcPr>
+            <w:tcW w:w="2790" w:type="dxa"/>
+            <w:vMerge/>
+            <w:vAlign w:val="center"/>
+          </w:tcPr>
+          <w:p>
+            <w:pPr>
+              <w:spacing w:before="40" w:afterLines="20" w:after="48" w:line="360" w:lineRule="auto"/>
+              <w:jc w:val="center"/>
+              <w:rPr>
+                <w:rFonts w:ascii="Arial" w:hAnsi="Arial" w:cs="Arial"/>
+                <w:sz w:val="16"/>
+                <w:szCs w:val="16"/>
+              </w:rPr>
+            </w:pPr>
+          </w:p>
+        </w:tc>
+        <w:tc>
+          <w:tcPr>
+            <w:tcW w:w="630" w:type="dxa"/>
+            <w:vAlign w:val="center"/>
+          </w:tcPr>
+          <w:p>
+            <w:pPr>
+              <w:spacing w:before="40" w:line="360" w:lineRule="auto"/>
+              <w:jc w:val="center"/>
+              <w:rPr>
+                <w:rFonts w:ascii="Arial" w:hAnsi="Arial" w:cs="Arial"/>
+                <w:sz w:val="16"/>
+                <w:szCs w:val="16"/>
+              </w:rPr>
+            </w:pPr>
+            <w:r>
+              <w:rPr>
+                <w:rFonts w:ascii="Arial" w:hAnsi="Arial" w:cs="Arial"/>
+                <w:sz w:val="16"/>
+                <w:szCs w:val="16"/>
+              </w:rPr>
+              <w:t>R2</w:t>
+            </w:r>
+          </w:p>
+        </w:tc>
+        <w:tc>
+          <w:tcPr>
+            <w:tcW w:w="630" w:type="dxa"/>
+            <w:vAlign w:val="center"/>
+          </w:tcPr>
+          <w:p>
+            <w:pPr>
+              <w:spacing w:before="40" w:line="360" w:lineRule="auto"/>
+              <w:rPr>
+                <w:rFonts w:ascii="Arial" w:hAnsi="Arial" w:cs="Arial"/>
+                <w:sz w:val="16"/>
+                <w:szCs w:val="16"/>
+              </w:rPr>
+            </w:pPr>
+            <w:r>
+              <w:rPr>
+                <w:rFonts w:ascii="Arial" w:hAnsi="Arial" w:cs="Arial"/>
+                <w:sz w:val="16"/>
+                <w:szCs w:val="16"/>
+              </w:rPr>
+              <w:t>F</w:t>
+            </w:r>
+          </w:p>
+        </w:tc>
+        <w:tc>
+          <w:tcPr>
+            <w:tcW w:w="630" w:type="dxa"/>
+          </w:tcPr>
+          <w:p>
+            <w:pPr>
+              <w:spacing w:before="40" w:line="360" w:lineRule="auto"/>
+              <w:jc w:val="center"/>
+              <w:rPr>
+                <w:rFonts w:ascii="Arial" w:hAnsi="Arial" w:cs="Arial"/>
+                <w:sz w:val="16"/>
+                <w:szCs w:val="16"/>
+              </w:rPr>
+            </w:pPr>
+            <w:r>
+              <w:rPr>
+                <w:rFonts w:ascii="Arial" w:hAnsi="Arial" w:cs="Arial"/>
+                <w:sz w:val="16"/>
+                <w:szCs w:val="16"/>
+              </w:rPr>
+              <w:t>P</w:t>
+            </w:r>
+          </w:p>
+        </w:tc>
+        <w:tc>
+          <w:tcPr>
+            <w:tcW w:w="630" w:type="dxa"/>
+            <w:vAlign w:val="center"/>
+          </w:tcPr>
+          <w:p>
+            <w:pPr>
+              <w:spacing w:before="40" w:line="360" w:lineRule="auto"/>
+              <w:rPr>
+                <w:rFonts w:ascii="Arial" w:hAnsi="Arial" w:cs="Arial"/>
+                <w:sz w:val="16"/>
+                <w:szCs w:val="16"/>
+              </w:rPr>
+            </w:pPr>
+            <w:r>
+              <w:rPr>
+                <w:rFonts w:ascii="Arial" w:hAnsi="Arial" w:cs="Arial"/>
+                <w:sz w:val="16"/>
+                <w:szCs w:val="16"/>
+              </w:rPr>
+              <w:t>R2</w:t>
+            </w:r>
+          </w:p>
+        </w:tc>
+        <w:tc>
+          <w:tcPr>
+            <w:tcW w:w="630" w:type="dxa"/>
+            <w:vAlign w:val="center"/>
+          </w:tcPr>
+          <w:p>
+            <w:pPr>
+              <w:spacing w:before="40" w:line="360" w:lineRule="auto"/>
+              <w:jc w:val="center"/>
+              <w:rPr>
+                <w:rFonts w:ascii="Arial" w:hAnsi="Arial" w:cs="Arial"/>
+                <w:sz w:val="16"/>
+                <w:szCs w:val="16"/>
+              </w:rPr>
+            </w:pPr>
+            <w:r>
+              <w:rPr>
+                <w:rFonts w:ascii="Arial" w:hAnsi="Arial" w:cs="Arial"/>
+                <w:sz w:val="16"/>
+                <w:szCs w:val="16"/>
+              </w:rPr>
+              <w:t>F</w:t>
+            </w:r>
+          </w:p>
+        </w:tc>
+        <w:tc>
+          <w:tcPr>
+            <w:tcW w:w="630" w:type="dxa"/>
+          </w:tcPr>
+          <w:p>
+            <w:pPr>
+              <w:spacing w:before="40" w:line="360" w:lineRule="auto"/>
+              <w:jc w:val="center"/>
+              <w:rPr>
+                <w:rFonts w:ascii="Arial" w:hAnsi="Arial" w:cs="Arial"/>
+                <w:sz w:val="16"/>
+                <w:szCs w:val="16"/>
+              </w:rPr>
+            </w:pPr>
+            <w:r>
+              <w:rPr>
+                <w:rFonts w:ascii="Arial" w:hAnsi="Arial" w:cs="Arial"/>
+                <w:sz w:val="16"/>
+                <w:szCs w:val="16"/>
+              </w:rPr>
+              <w:t>P</w:t>
+            </w:r>
+          </w:p>
+        </w:tc>
+        <w:tc>
+          <w:tcPr>
+            <w:tcW w:w="630" w:type="dxa"/>
+            <w:vAlign w:val="center"/>
+          </w:tcPr>
+          <w:p>
+            <w:pPr>
+              <w:spacing w:before="40" w:line="360" w:lineRule="auto"/>
+              <w:jc w:val="center"/>
+              <w:rPr>
+                <w:rFonts w:ascii="Arial" w:hAnsi="Arial" w:cs="Arial"/>
+                <w:sz w:val="16"/>
+                <w:szCs w:val="16"/>
+              </w:rPr>
+            </w:pPr>
+            <w:r>
+              <w:rPr>
+                <w:rFonts w:ascii="Arial" w:hAnsi="Arial" w:cs="Arial"/>
+                <w:sz w:val="16"/>
+                <w:szCs w:val="16"/>
+              </w:rPr>
+              <w:t>R2</w:t>
+            </w:r>
+          </w:p>
+        </w:tc>
+        <w:tc>
+          <w:tcPr>
+            <w:tcW w:w="630" w:type="dxa"/>
+            <w:vAlign w:val="center"/>
+          </w:tcPr>
+          <w:p>
+            <w:pPr>
+              <w:spacing w:before="40" w:line="360" w:lineRule="auto"/>
+              <w:jc w:val="center"/>
+              <w:rPr>
+                <w:rFonts w:ascii="Arial" w:hAnsi="Arial" w:cs="Arial"/>
+                <w:b/>
+                <w:bCs/>
+                <w:sz w:val="16"/>
+                <w:szCs w:val="16"/>
+              </w:rPr>
+            </w:pPr>
+            <w:r>
+              <w:rPr>
+                <w:rFonts w:ascii="Arial" w:hAnsi="Arial" w:cs="Arial"/>
+                <w:sz w:val="16"/>
+                <w:szCs w:val="16"/>
+              </w:rPr>
+              <w:t>F</w:t>
+            </w:r>
+          </w:p>
+        </w:tc>
+        <w:tc>
+          <w:tcPr>
+            <w:tcW w:w="630" w:type="dxa"/>
+          </w:tcPr>
+          <w:p>
+            <w:pPr>
+              <w:spacing w:before="40" w:line="360" w:lineRule="auto"/>
+              <w:jc w:val="center"/>
+              <w:rPr>
+                <w:rFonts w:ascii="Arial" w:hAnsi="Arial" w:cs="Arial"/>
+                <w:sz w:val="16"/>
+                <w:szCs w:val="16"/>
+              </w:rPr>
+            </w:pPr>
+            <w:r>
+              <w:rPr>
+                <w:rFonts w:ascii="Arial" w:hAnsi="Arial" w:cs="Arial"/>
+                <w:sz w:val="16"/>
+                <w:szCs w:val="16"/>
+              </w:rPr>
+              <w:t>P</w:t>
+            </w:r>
+          </w:p>
+        </w:tc>
+        <w:tc>
+          <w:tcPr>
+            <w:tcW w:w="630" w:type="dxa"/>
+            <w:vAlign w:val="center"/>
+          </w:tcPr>
+          <w:p>
+            <w:pPr>
+              <w:spacing w:before="40" w:line="360" w:lineRule="auto"/>
+              <w:jc w:val="center"/>
+              <w:rPr>
+                <w:rFonts w:ascii="Arial" w:hAnsi="Arial" w:cs="Arial"/>
+                <w:sz w:val="16"/>
+                <w:szCs w:val="16"/>
+              </w:rPr>
+            </w:pPr>
+            <w:r>
+              <w:rPr>
+                <w:rFonts w:ascii="Arial" w:hAnsi="Arial" w:cs="Arial"/>
+                <w:sz w:val="16"/>
+                <w:szCs w:val="16"/>
+              </w:rPr>
+              <w:t>R2</w:t>
+            </w:r>
+          </w:p>
+        </w:tc>
+        <w:tc>
+          <w:tcPr>
+            <w:tcW w:w="630" w:type="dxa"/>
+            <w:vAlign w:val="center"/>
+          </w:tcPr>
+          <w:p>
+            <w:pPr>
+              <w:spacing w:before="40" w:line="360" w:lineRule="auto"/>
+              <w:jc w:val="center"/>
+              <w:rPr>
+                <w:rFonts w:ascii="Arial" w:hAnsi="Arial" w:cs="Arial"/>
+                <w:sz w:val="16"/>
+                <w:szCs w:val="16"/>
+              </w:rPr>
+            </w:pPr>
+            <w:r>
+              <w:rPr>
+                <w:rFonts w:ascii="Arial" w:hAnsi="Arial" w:cs="Arial"/>
+                <w:sz w:val="16"/>
+                <w:szCs w:val="16"/>
+              </w:rPr>
+              <w:t>F</w:t>
+            </w:r>
+          </w:p>
+        </w:tc>
+        <w:tc>
+          <w:tcPr>
+            <w:tcW w:w="630" w:type="dxa"/>
+          </w:tcPr>
+          <w:p>
+            <w:pPr>
+              <w:spacing w:before="40" w:line="360" w:lineRule="auto"/>
+              <w:jc w:val="center"/>
+              <w:rPr>
+                <w:rFonts w:ascii="Arial" w:hAnsi="Arial" w:cs="Arial"/>
+                <w:sz w:val="16"/>
+                <w:szCs w:val="16"/>
+              </w:rPr>
+            </w:pPr>
+            <w:r>
+              <w:rPr>
+                <w:rFonts w:ascii="Arial" w:hAnsi="Arial" w:cs="Arial"/>
+                <w:sz w:val="16"/>
+                <w:szCs w:val="16"/>
+              </w:rPr>
+              <w:t>P</w:t>
+            </w:r>
+          </w:p>
+        </w:tc>
+        <w:tc>
+          <w:tcPr>
+            <w:tcW w:w="720" w:type="dxa"/>
+            <w:vAlign w:val="center"/>
+          </w:tcPr>
+          <w:p>
+            <w:pPr>
+              <w:spacing w:before="40" w:line="360" w:lineRule="auto"/>
+              <w:rPr>
+                <w:rFonts w:ascii="Arial" w:hAnsi="Arial" w:cs="Arial"/>
+                <w:sz w:val="16"/>
+                <w:szCs w:val="16"/>
+              </w:rPr>
+            </w:pPr>
+            <w:r>
+              <w:rPr>
+                <w:rFonts w:ascii="Arial" w:hAnsi="Arial" w:cs="Arial"/>
+                <w:sz w:val="16"/>
+                <w:szCs w:val="16"/>
+              </w:rPr>
+              <w:t>R2</w:t>
+            </w:r>
+          </w:p>
+        </w:tc>
+        <w:tc>
+          <w:tcPr>
+            <w:tcW w:w="630" w:type="dxa"/>
+            <w:vAlign w:val="center"/>
+          </w:tcPr>
+          <w:p>
+            <w:pPr>
+              <w:spacing w:before="40" w:line="360" w:lineRule="auto"/>
+              <w:jc w:val="center"/>
+              <w:rPr>
+                <w:rFonts w:ascii="Arial" w:hAnsi="Arial" w:cs="Arial"/>
+                <w:sz w:val="16"/>
+                <w:szCs w:val="16"/>
+              </w:rPr>
+            </w:pPr>
+            <w:r>
+              <w:rPr>
+                <w:rFonts w:ascii="Arial" w:hAnsi="Arial" w:cs="Arial"/>
+                <w:sz w:val="16"/>
+                <w:szCs w:val="16"/>
+              </w:rPr>
+              <w:t>F</w:t>
+            </w:r>
+          </w:p>
+        </w:tc>
+        <w:tc>
+          <w:tcPr>
+            <w:tcW w:w="630" w:type="dxa"/>
+          </w:tcPr>
+          <w:p>
+            <w:pPr>
+              <w:spacing w:before="40" w:line="360" w:lineRule="auto"/>
+              <w:jc w:val="center"/>
+              <w:rPr>
+                <w:rFonts w:ascii="Arial" w:hAnsi="Arial" w:cs="Arial"/>
+                <w:sz w:val="16"/>
+                <w:szCs w:val="16"/>
+              </w:rPr>
+            </w:pPr>
+            <w:r>
+              <w:rPr>
+                <w:rFonts w:ascii="Arial" w:hAnsi="Arial" w:cs="Arial"/>
+                <w:sz w:val="16"/>
+                <w:szCs w:val="16"/>
+              </w:rPr>
+              <w:t>P</w:t>
+            </w:r>
+          </w:p>
+        </w:tc>
+        <w:tc>
+          <w:tcPr>
+            <w:tcW w:w="630" w:type="dxa"/>
+            <w:vAlign w:val="center"/>
+          </w:tcPr>
+          <w:p>
+            <w:pPr>
+              <w:spacing w:before="40" w:line="360" w:lineRule="auto"/>
+              <w:jc w:val="center"/>
+              <w:rPr>
+                <w:rFonts w:ascii="Arial" w:hAnsi="Arial" w:cs="Arial"/>
+                <w:sz w:val="16"/>
+                <w:szCs w:val="16"/>
+              </w:rPr>
+            </w:pPr>
+            <w:r>
+              <w:rPr>
+                <w:rFonts w:ascii="Arial" w:hAnsi="Arial" w:cs="Arial"/>
+                <w:sz w:val="16"/>
+                <w:szCs w:val="16"/>
+              </w:rPr>
+              <w:t>R2</w:t>
+            </w:r>
+          </w:p>
+        </w:tc>
+        <w:tc>
+          <w:tcPr>
+            <w:tcW w:w="630" w:type="dxa"/>
+            <w:vAlign w:val="center"/>
+          </w:tcPr>
+          <w:p>
+            <w:pPr>
+              <w:spacing w:before="40" w:line="360" w:lineRule="auto"/>
+              <w:rPr>
+                <w:rFonts w:ascii="Arial" w:hAnsi="Arial" w:cs="Arial"/>
+                <w:sz w:val="16"/>
+                <w:szCs w:val="16"/>
+              </w:rPr>
+            </w:pPr>
+            <w:r>
+              <w:rPr>
+                <w:rFonts w:ascii="Arial" w:hAnsi="Arial" w:cs="Arial"/>
+                <w:sz w:val="16"/>
+                <w:szCs w:val="16"/>
+              </w:rPr>
+              <w:t>F</w:t>
+            </w:r>
+          </w:p>
+        </w:tc>
+        <w:tc>
+          <w:tcPr>
+            <w:tcW w:w="630" w:type="dxa"/>
+          </w:tcPr>
+          <w:p>
+            <w:pPr>
+              <w:spacing w:before="40" w:line="360" w:lineRule="auto"/>
+              <w:jc w:val="center"/>
+              <w:rPr>
+                <w:rFonts w:ascii="Arial" w:hAnsi="Arial" w:cs="Arial"/>
+                <w:sz w:val="16"/>
+                <w:szCs w:val="16"/>
+              </w:rPr>
+            </w:pPr>
+            <w:r>
+              <w:rPr>
+                <w:rFonts w:ascii="Arial" w:hAnsi="Arial" w:cs="Arial"/>
+                <w:sz w:val="16"/>
+                <w:szCs w:val="16"/>
+              </w:rPr>
+              <w:t>P</w:t>
+            </w:r>
+          </w:p>
+        </w:tc>
+      </w:tr>
+      <w:tr>
+        <w:tc>
+          <w:tcPr>
+            <w:tcW w:w="2790" w:type="dxa"/>
+          </w:tcPr>
+          <w:p>
+            <w:pPr>
+              <w:spacing w:before="40" w:afterLines="20" w:after="48" w:line="360" w:lineRule="auto"/>
+              <w:rPr>
+                <w:rFonts w:ascii="Arial" w:hAnsi="Arial" w:cs="Arial"/>
+                <w:sz w:val="16"/>
+                <w:szCs w:val="16"/>
+              </w:rPr>
+            </w:pPr>
+            <w:r>
+              <w:rPr>
+                <w:rFonts w:ascii="Arial" w:hAnsi="Arial" w:cs="Arial"/>
+                <w:sz w:val="16"/>
+                <w:szCs w:val="16"/>
+              </w:rPr>
+              <w:t xml:space="preserve">Irrigation (restricted permutation using </w:t>
+            </w:r>
+            <w:r>
+              <w:rPr>
+                <w:rFonts w:ascii="Arial" w:hAnsi="Arial" w:cs="Arial"/>
+                <w:sz w:val="16"/>
+                <w:szCs w:val="16"/>
+              </w:rPr>
+              <w:t>‘</w:t>
+            </w:r>
+            <w:r>
+              <w:rPr>
+                <w:rFonts w:ascii="Arial" w:hAnsi="Arial" w:cs="Arial"/>
+                <w:sz w:val="16"/>
+                <w:szCs w:val="16"/>
+              </w:rPr>
+              <w:t>block</w:t>
+            </w:r>
+            <w:r>
+              <w:rPr>
+                <w:rFonts w:ascii="Arial" w:hAnsi="Arial" w:cs="Arial"/>
+                <w:sz w:val="16"/>
+                <w:szCs w:val="16"/>
+              </w:rPr>
+              <w:t>’</w:t>
+            </w:r>
+            <w:r>
+              <w:rPr>
+                <w:rFonts w:ascii="Arial" w:hAnsi="Arial" w:cs="Arial"/>
+                <w:sz w:val="16"/>
+                <w:szCs w:val="16"/>
+              </w:rPr>
+              <w:t xml:space="preserve"> as strata)</w:t>
+            </w:r>
+          </w:p>
+        </w:tc>
+        <w:tc>
+          <w:tcPr>
+            <w:tcW w:w="630" w:type="dxa"/>
+          </w:tcPr>
+          <w:p>
+            <w:pPr>
+              <w:spacing w:before="40" w:afterLines="20" w:after="48" w:line="360" w:lineRule="auto"/>
+              <w:jc w:val="center"/>
+              <w:rPr>
+                <w:rFonts w:ascii="Arial" w:hAnsi="Arial" w:cs="Arial"/>
+                <w:sz w:val="16"/>
+                <w:szCs w:val="16"/>
+              </w:rPr>
+            </w:pPr>
+            <w:r>
+              <w:rPr>
+                <w:rFonts w:ascii="Arial" w:hAnsi="Arial" w:cs="Arial"/>
+                <w:sz w:val="16"/>
+                <w:szCs w:val="16"/>
+              </w:rPr>
+              <w:t>0.007</w:t>
+            </w:r>
+          </w:p>
+        </w:tc>
+        <w:tc>
+          <w:tcPr>
+            <w:tcW w:w="630" w:type="dxa"/>
+          </w:tcPr>
+          <w:p>
+            <w:pPr>
+              <w:spacing w:before="40" w:afterLines="20" w:after="48" w:line="360" w:lineRule="auto"/>
+              <w:jc w:val="center"/>
+              <w:rPr>
+                <w:rFonts w:ascii="Arial" w:hAnsi="Arial" w:cs="Arial"/>
+                <w:sz w:val="16"/>
+                <w:szCs w:val="16"/>
+              </w:rPr>
+            </w:pPr>
+            <w:r>
+              <w:rPr>
+                <w:rFonts w:ascii="Arial" w:hAnsi="Arial" w:cs="Arial"/>
+                <w:sz w:val="16"/>
+                <w:szCs w:val="16"/>
+              </w:rPr>
+              <w:t>0.87</w:t>
+            </w:r>
+          </w:p>
+        </w:tc>
+        <w:tc>
+          <w:tcPr>
+            <w:tcW w:w="630" w:type="dxa"/>
+          </w:tcPr>
+          <w:p>
+            <w:pPr>
+              <w:spacing w:before="40" w:afterLines="20" w:after="48" w:line="360" w:lineRule="auto"/>
+              <w:jc w:val="center"/>
+              <w:rPr>
+                <w:rFonts w:ascii="Arial" w:hAnsi="Arial" w:cs="Arial"/>
+                <w:sz w:val="16"/>
+                <w:szCs w:val="16"/>
+              </w:rPr>
+            </w:pPr>
+            <w:r>
+              <w:rPr>
+                <w:rFonts w:ascii="Arial" w:hAnsi="Arial" w:cs="Arial"/>
+                <w:sz w:val="16"/>
+                <w:szCs w:val="16"/>
+              </w:rPr>
+              <w:t>0.21</w:t>
+            </w:r>
+          </w:p>
+        </w:tc>
+        <w:tc>
+          <w:tcPr>
+            <w:tcW w:w="630" w:type="dxa"/>
+          </w:tcPr>
+          <w:p>
+            <w:pPr>
+              <w:spacing w:before="40" w:afterLines="20" w:after="48" w:line="360" w:lineRule="auto"/>
+              <w:jc w:val="center"/>
+              <w:rPr>
+                <w:rFonts w:ascii="Arial" w:hAnsi="Arial" w:cs="Arial"/>
+                <w:sz w:val="16"/>
+                <w:szCs w:val="16"/>
+              </w:rPr>
+            </w:pPr>
+            <w:r>
+              <w:rPr>
+                <w:rFonts w:ascii="Arial" w:hAnsi="Arial" w:cs="Arial"/>
+                <w:sz w:val="16"/>
+                <w:szCs w:val="16"/>
+              </w:rPr>
+              <w:t>0.03</w:t>
+            </w:r>
+          </w:p>
+        </w:tc>
+        <w:tc>
+          <w:tcPr>
+            <w:tcW w:w="630" w:type="dxa"/>
+          </w:tcPr>
+          <w:p>
+            <w:pPr>
+              <w:spacing w:before="40" w:afterLines="20" w:after="48" w:line="360" w:lineRule="auto"/>
+              <w:jc w:val="center"/>
+              <w:rPr>
+                <w:rFonts w:ascii="Arial" w:hAnsi="Arial" w:cs="Arial"/>
+                <w:sz w:val="16"/>
+                <w:szCs w:val="16"/>
+              </w:rPr>
+            </w:pPr>
+            <w:r>
+              <w:rPr>
+                <w:rFonts w:ascii="Arial" w:hAnsi="Arial" w:cs="Arial"/>
+                <w:sz w:val="16"/>
+                <w:szCs w:val="16"/>
+              </w:rPr>
+              <w:t>1.85</w:t>
+            </w:r>
+          </w:p>
+        </w:tc>
+        <w:tc>
+          <w:tcPr>
+            <w:tcW w:w="630" w:type="dxa"/>
+          </w:tcPr>
+          <w:p>
+            <w:pPr>
+              <w:spacing w:before="40" w:afterLines="20" w:after="48" w:line="360" w:lineRule="auto"/>
+              <w:jc w:val="center"/>
+              <w:rPr>
+                <w:rFonts w:ascii="Arial" w:hAnsi="Arial" w:cs="Arial"/>
+                <w:b/>
+                <w:bCs/>
+                <w:sz w:val="16"/>
+                <w:szCs w:val="16"/>
+              </w:rPr>
+            </w:pPr>
+            <w:r>
+              <w:rPr>
+                <w:rFonts w:ascii="Arial" w:hAnsi="Arial" w:cs="Arial"/>
+                <w:b/>
+                <w:bCs/>
+                <w:sz w:val="16"/>
+                <w:szCs w:val="16"/>
+              </w:rPr>
+              <w:t>0.008</w:t>
+            </w:r>
+          </w:p>
+        </w:tc>
+        <w:tc>
+          <w:tcPr>
+            <w:tcW w:w="630" w:type="dxa"/>
+          </w:tcPr>
+          <w:p>
+            <w:pPr>
+              <w:spacing w:before="40" w:afterLines="20" w:after="48" w:line="360" w:lineRule="auto"/>
+              <w:jc w:val="center"/>
+              <w:rPr>
+                <w:rFonts w:ascii="Arial" w:hAnsi="Arial" w:cs="Arial"/>
+                <w:sz w:val="16"/>
+                <w:szCs w:val="16"/>
+              </w:rPr>
+            </w:pPr>
+            <w:r>
+              <w:rPr>
+                <w:rFonts w:ascii="Arial" w:hAnsi="Arial" w:cs="Arial"/>
+                <w:sz w:val="16"/>
+                <w:szCs w:val="16"/>
+              </w:rPr>
+              <w:t>0.005</w:t>
+            </w:r>
+          </w:p>
+        </w:tc>
+        <w:tc>
+          <w:tcPr>
+            <w:tcW w:w="630" w:type="dxa"/>
+          </w:tcPr>
+          <w:p>
+            <w:pPr>
+              <w:spacing w:before="40" w:afterLines="20" w:after="48" w:line="360" w:lineRule="auto"/>
+              <w:jc w:val="center"/>
+              <w:rPr>
+                <w:rFonts w:ascii="Arial" w:hAnsi="Arial" w:cs="Arial"/>
+                <w:sz w:val="16"/>
+                <w:szCs w:val="16"/>
+              </w:rPr>
+            </w:pPr>
+            <w:r>
+              <w:rPr>
+                <w:rFonts w:ascii="Arial" w:hAnsi="Arial" w:cs="Arial"/>
+                <w:sz w:val="16"/>
+                <w:szCs w:val="16"/>
+              </w:rPr>
+              <w:t>0.63</w:t>
+            </w:r>
+          </w:p>
+        </w:tc>
+        <w:tc>
+          <w:tcPr>
+            <w:tcW w:w="630" w:type="dxa"/>
+          </w:tcPr>
+          <w:p>
+            <w:pPr>
+              <w:spacing w:before="40" w:afterLines="20" w:after="48" w:line="360" w:lineRule="auto"/>
+              <w:jc w:val="center"/>
+              <w:rPr>
+                <w:rFonts w:ascii="Arial" w:hAnsi="Arial" w:cs="Arial"/>
+                <w:sz w:val="16"/>
+                <w:szCs w:val="16"/>
+              </w:rPr>
+            </w:pPr>
+            <w:r>
+              <w:rPr>
+                <w:rFonts w:ascii="Arial" w:hAnsi="Arial" w:cs="Arial"/>
+                <w:b/>
+                <w:bCs/>
+                <w:sz w:val="16"/>
+                <w:szCs w:val="16"/>
+              </w:rPr>
+              <w:t>0.02</w:t>
+            </w:r>
+          </w:p>
+        </w:tc>
+        <w:tc>
+          <w:tcPr>
+            <w:tcW w:w="630" w:type="dxa"/>
+          </w:tcPr>
+          <w:p>
+            <w:pPr>
+              <w:spacing w:before="40" w:afterLines="20" w:after="48" w:line="360" w:lineRule="auto"/>
+              <w:jc w:val="center"/>
+              <w:rPr>
+                <w:rFonts w:ascii="Arial" w:hAnsi="Arial" w:cs="Arial"/>
+                <w:sz w:val="16"/>
+                <w:szCs w:val="16"/>
+              </w:rPr>
+            </w:pPr>
+            <w:r>
+              <w:rPr>
+                <w:rFonts w:ascii="Arial" w:hAnsi="Arial" w:cs="Arial"/>
+                <w:sz w:val="16"/>
+                <w:szCs w:val="16"/>
+              </w:rPr>
+              <w:t>0.007</w:t>
+            </w:r>
+          </w:p>
+        </w:tc>
+        <w:tc>
+          <w:tcPr>
+            <w:tcW w:w="630" w:type="dxa"/>
+          </w:tcPr>
+          <w:p>
+            <w:pPr>
+              <w:spacing w:before="40" w:afterLines="20" w:after="48" w:line="360" w:lineRule="auto"/>
+              <w:jc w:val="center"/>
+              <w:rPr>
+                <w:rFonts w:ascii="Arial" w:hAnsi="Arial" w:cs="Arial"/>
+                <w:sz w:val="16"/>
+                <w:szCs w:val="16"/>
+              </w:rPr>
+            </w:pPr>
+            <w:r>
+              <w:rPr>
+                <w:rFonts w:ascii="Arial" w:hAnsi="Arial" w:cs="Arial"/>
+                <w:sz w:val="16"/>
+                <w:szCs w:val="16"/>
+              </w:rPr>
+              <w:t>0.49</w:t>
+            </w:r>
+          </w:p>
+        </w:tc>
+        <w:tc>
+          <w:tcPr>
+            <w:tcW w:w="630" w:type="dxa"/>
+          </w:tcPr>
+          <w:p>
+            <w:pPr>
+              <w:spacing w:before="40" w:afterLines="20" w:after="48" w:line="360" w:lineRule="auto"/>
+              <w:jc w:val="center"/>
+              <w:rPr>
+                <w:rFonts w:ascii="Arial" w:hAnsi="Arial" w:cs="Arial"/>
+                <w:b/>
+                <w:bCs/>
+                <w:sz w:val="16"/>
+                <w:szCs w:val="16"/>
+              </w:rPr>
+            </w:pPr>
+            <w:r>
+              <w:rPr>
+                <w:rFonts w:ascii="Arial" w:hAnsi="Arial" w:cs="Arial"/>
+                <w:b/>
+                <w:bCs/>
+                <w:sz w:val="16"/>
+                <w:szCs w:val="16"/>
+              </w:rPr>
+              <w:t>0.04</w:t>
+            </w:r>
+          </w:p>
+        </w:tc>
+        <w:tc>
+          <w:tcPr>
+            <w:tcW w:w="720" w:type="dxa"/>
+          </w:tcPr>
+          <w:p>
+            <w:pPr>
+              <w:spacing w:before="40" w:afterLines="20" w:after="48" w:line="360" w:lineRule="auto"/>
+              <w:jc w:val="center"/>
+              <w:rPr>
+                <w:rFonts w:ascii="Arial" w:hAnsi="Arial" w:cs="Arial"/>
+                <w:sz w:val="16"/>
+                <w:szCs w:val="16"/>
+              </w:rPr>
+            </w:pPr>
+            <w:r>
+              <w:rPr>
+                <w:rFonts w:ascii="Arial" w:hAnsi="Arial" w:cs="Arial"/>
+                <w:sz w:val="16"/>
+                <w:szCs w:val="16"/>
+              </w:rPr>
+              <w:t>0.000</w:t>
+            </w:r>
+            <w:r>
+              <w:rPr>
+                <w:rFonts w:ascii="Arial" w:hAnsi="Arial" w:cs="Arial"/>
+                <w:sz w:val="16"/>
+                <w:szCs w:val="16"/>
+              </w:rPr>
+              <w:t>7</w:t>
+            </w:r>
+          </w:p>
+        </w:tc>
+        <w:tc>
+          <w:tcPr>
+            <w:tcW w:w="630" w:type="dxa"/>
+          </w:tcPr>
+          <w:p>
+            <w:pPr>
+              <w:spacing w:before="40" w:afterLines="20" w:after="48" w:line="360" w:lineRule="auto"/>
+              <w:jc w:val="center"/>
+              <w:rPr>
+                <w:rFonts w:ascii="Arial" w:hAnsi="Arial" w:cs="Arial"/>
+                <w:sz w:val="16"/>
+                <w:szCs w:val="16"/>
+              </w:rPr>
+            </w:pPr>
+            <w:r>
+              <w:rPr>
+                <w:rFonts w:ascii="Arial" w:hAnsi="Arial" w:cs="Arial"/>
+                <w:sz w:val="16"/>
+                <w:szCs w:val="16"/>
+              </w:rPr>
+              <w:t>0.08</w:t>
+            </w:r>
+          </w:p>
+        </w:tc>
+        <w:tc>
+          <w:tcPr>
+            <w:tcW w:w="630" w:type="dxa"/>
+          </w:tcPr>
+          <w:p>
+            <w:pPr>
+              <w:spacing w:before="40" w:afterLines="20" w:after="48" w:line="360" w:lineRule="auto"/>
+              <w:jc w:val="center"/>
+              <w:rPr>
+                <w:rFonts w:ascii="Arial" w:hAnsi="Arial" w:cs="Arial"/>
+                <w:sz w:val="16"/>
+                <w:szCs w:val="16"/>
+              </w:rPr>
+            </w:pPr>
+            <w:r>
+              <w:rPr>
+                <w:rFonts w:ascii="Arial" w:hAnsi="Arial" w:cs="Arial"/>
+                <w:sz w:val="16"/>
+                <w:szCs w:val="16"/>
+              </w:rPr>
+              <w:t>0.89</w:t>
+            </w:r>
+          </w:p>
+        </w:tc>
+        <w:tc>
+          <w:tcPr>
+            <w:tcW w:w="630" w:type="dxa"/>
+          </w:tcPr>
+          <w:p>
+            <w:pPr>
+              <w:spacing w:before="40" w:afterLines="20" w:after="48" w:line="360" w:lineRule="auto"/>
+              <w:jc w:val="center"/>
+              <w:rPr>
+                <w:rFonts w:ascii="Arial" w:hAnsi="Arial" w:cs="Arial"/>
+                <w:sz w:val="16"/>
+                <w:szCs w:val="16"/>
+              </w:rPr>
+            </w:pPr>
+            <w:r>
+              <w:rPr>
+                <w:rFonts w:ascii="Arial" w:hAnsi="Arial" w:cs="Arial"/>
+                <w:sz w:val="16"/>
+                <w:szCs w:val="16"/>
+              </w:rPr>
+              <w:t>0.006</w:t>
+            </w:r>
+          </w:p>
+        </w:tc>
+        <w:tc>
+          <w:tcPr>
+            <w:tcW w:w="630" w:type="dxa"/>
+          </w:tcPr>
+          <w:p>
+            <w:pPr>
+              <w:spacing w:before="40" w:afterLines="20" w:after="48" w:line="360" w:lineRule="auto"/>
+              <w:jc w:val="center"/>
+              <w:rPr>
+                <w:rFonts w:ascii="Arial" w:hAnsi="Arial" w:cs="Arial"/>
+                <w:sz w:val="16"/>
+                <w:szCs w:val="16"/>
+              </w:rPr>
+            </w:pPr>
+            <w:r>
+              <w:rPr>
+                <w:rFonts w:ascii="Arial" w:hAnsi="Arial" w:cs="Arial"/>
+                <w:sz w:val="16"/>
+                <w:szCs w:val="16"/>
+              </w:rPr>
+              <w:t>0.42</w:t>
+            </w:r>
+          </w:p>
+        </w:tc>
+        <w:tc>
+          <w:tcPr>
+            <w:tcW w:w="630" w:type="dxa"/>
+          </w:tcPr>
+          <w:p>
+            <w:pPr>
+              <w:spacing w:before="40" w:afterLines="20" w:after="48" w:line="360" w:lineRule="auto"/>
+              <w:jc w:val="center"/>
+              <w:rPr>
+                <w:rFonts w:ascii="Arial" w:hAnsi="Arial" w:cs="Arial"/>
+                <w:b/>
+                <w:bCs/>
+                <w:sz w:val="16"/>
+                <w:szCs w:val="16"/>
+              </w:rPr>
+            </w:pPr>
+            <w:r>
+              <w:rPr>
+                <w:rFonts w:ascii="Arial" w:hAnsi="Arial" w:cs="Arial"/>
+                <w:b/>
+                <w:bCs/>
+                <w:sz w:val="16"/>
+                <w:szCs w:val="16"/>
+              </w:rPr>
+              <w:t>0.01</w:t>
+            </w:r>
+          </w:p>
+        </w:tc>
+      </w:tr>
+      <w:tr>
+        <w:tc>
+          <w:tcPr>
+            <w:tcW w:w="2790" w:type="dxa"/>
+          </w:tcPr>
+          <w:p>
+            <w:pPr>
+              <w:spacing w:before="40" w:afterLines="20" w:after="48" w:line="360" w:lineRule="auto"/>
+              <w:rPr>
+                <w:rFonts w:ascii="Arial" w:hAnsi="Arial" w:cs="Arial"/>
+                <w:sz w:val="16"/>
+                <w:szCs w:val="16"/>
+              </w:rPr>
+            </w:pPr>
+            <w:r>
+              <w:rPr>
+                <w:rFonts w:ascii="Arial" w:hAnsi="Arial" w:cs="Arial"/>
+                <w:sz w:val="16"/>
+                <w:szCs w:val="16"/>
+              </w:rPr>
+              <w:t xml:space="preserve">Cropping System </w:t>
+            </w:r>
+          </w:p>
+        </w:tc>
+        <w:tc>
+          <w:tcPr>
+            <w:tcW w:w="630" w:type="dxa"/>
+            <w:shd w:val="clear" w:color="auto" w:fill="E7E6E6" w:themeFill="background2"/>
+          </w:tcPr>
+          <w:p>
+            <w:pPr>
+              <w:spacing w:before="40" w:afterLines="20" w:after="48" w:line="360" w:lineRule="auto"/>
+              <w:jc w:val="center"/>
+              <w:rPr>
+                <w:rFonts w:ascii="Arial" w:hAnsi="Arial" w:cs="Arial"/>
+                <w:sz w:val="16"/>
+                <w:szCs w:val="16"/>
+              </w:rPr>
+            </w:pPr>
+          </w:p>
+        </w:tc>
+        <w:tc>
+          <w:tcPr>
+            <w:tcW w:w="630" w:type="dxa"/>
+            <w:shd w:val="clear" w:color="auto" w:fill="E7E6E6" w:themeFill="background2"/>
+          </w:tcPr>
+          <w:p>
+            <w:pPr>
+              <w:spacing w:before="40" w:afterLines="20" w:after="48" w:line="360" w:lineRule="auto"/>
+              <w:jc w:val="center"/>
+              <w:rPr>
+                <w:rFonts w:ascii="Arial" w:hAnsi="Arial" w:cs="Arial"/>
+                <w:sz w:val="16"/>
+                <w:szCs w:val="16"/>
+              </w:rPr>
+            </w:pPr>
+          </w:p>
+        </w:tc>
+        <w:tc>
+          <w:tcPr>
+            <w:tcW w:w="630" w:type="dxa"/>
+            <w:shd w:val="clear" w:color="auto" w:fill="E7E6E6" w:themeFill="background2"/>
+          </w:tcPr>
+          <w:p>
+            <w:pPr>
+              <w:spacing w:before="40" w:afterLines="20" w:after="48" w:line="360" w:lineRule="auto"/>
+              <w:jc w:val="center"/>
+              <w:rPr>
+                <w:rFonts w:ascii="Arial" w:hAnsi="Arial" w:cs="Arial"/>
+                <w:b/>
+                <w:bCs/>
+                <w:sz w:val="16"/>
+                <w:szCs w:val="16"/>
+              </w:rPr>
+            </w:pPr>
+          </w:p>
+        </w:tc>
+        <w:tc>
+          <w:tcPr>
+            <w:tcW w:w="630" w:type="dxa"/>
+            <w:shd w:val="clear" w:color="auto" w:fill="E7E6E6" w:themeFill="background2"/>
+          </w:tcPr>
+          <w:p>
+            <w:pPr>
+              <w:spacing w:before="40" w:afterLines="20" w:after="48" w:line="360" w:lineRule="auto"/>
+              <w:jc w:val="center"/>
+              <w:rPr>
+                <w:rFonts w:ascii="Arial" w:hAnsi="Arial" w:cs="Arial"/>
+                <w:sz w:val="16"/>
+                <w:szCs w:val="16"/>
+              </w:rPr>
+            </w:pPr>
+          </w:p>
+        </w:tc>
+        <w:tc>
+          <w:tcPr>
+            <w:tcW w:w="630" w:type="dxa"/>
+            <w:shd w:val="clear" w:color="auto" w:fill="E7E6E6" w:themeFill="background2"/>
+          </w:tcPr>
+          <w:p>
+            <w:pPr>
+              <w:spacing w:before="40" w:afterLines="20" w:after="48" w:line="360" w:lineRule="auto"/>
+              <w:jc w:val="center"/>
+              <w:rPr>
+                <w:rFonts w:ascii="Arial" w:hAnsi="Arial" w:cs="Arial"/>
+                <w:b/>
+                <w:bCs/>
+                <w:sz w:val="16"/>
+                <w:szCs w:val="16"/>
+              </w:rPr>
+            </w:pPr>
+          </w:p>
+        </w:tc>
+        <w:tc>
+          <w:tcPr>
+            <w:tcW w:w="630" w:type="dxa"/>
+            <w:shd w:val="clear" w:color="auto" w:fill="E7E6E6" w:themeFill="background2"/>
+          </w:tcPr>
+          <w:p>
+            <w:pPr>
+              <w:spacing w:before="40" w:afterLines="20" w:after="48" w:line="360" w:lineRule="auto"/>
+              <w:jc w:val="center"/>
+              <w:rPr>
+                <w:rFonts w:ascii="Arial" w:hAnsi="Arial" w:cs="Arial"/>
+                <w:sz w:val="16"/>
+                <w:szCs w:val="16"/>
+              </w:rPr>
+            </w:pPr>
+          </w:p>
+        </w:tc>
+        <w:tc>
+          <w:tcPr>
+            <w:tcW w:w="630" w:type="dxa"/>
+            <w:shd w:val="clear" w:color="auto" w:fill="E7E6E6" w:themeFill="background2"/>
+          </w:tcPr>
+          <w:p>
+            <w:pPr>
+              <w:spacing w:before="40" w:afterLines="20" w:after="48" w:line="360" w:lineRule="auto"/>
+              <w:jc w:val="center"/>
+              <w:rPr>
+                <w:rFonts w:ascii="Arial" w:hAnsi="Arial" w:cs="Arial"/>
+                <w:sz w:val="16"/>
+                <w:szCs w:val="16"/>
+              </w:rPr>
+            </w:pPr>
+            <w:r>
+              <w:rPr>
+                <w:rFonts w:ascii="Arial" w:hAnsi="Arial" w:cs="Arial"/>
+                <w:sz w:val="16"/>
+                <w:szCs w:val="16"/>
+              </w:rPr>
+              <w:t>0.32</w:t>
+            </w:r>
+          </w:p>
+        </w:tc>
+        <w:tc>
+          <w:tcPr>
+            <w:tcW w:w="630" w:type="dxa"/>
+            <w:shd w:val="clear" w:color="auto" w:fill="E7E6E6" w:themeFill="background2"/>
+          </w:tcPr>
+          <w:p>
+            <w:pPr>
+              <w:spacing w:before="40" w:afterLines="20" w:after="48" w:line="360" w:lineRule="auto"/>
+              <w:jc w:val="center"/>
+              <w:rPr>
+                <w:rFonts w:ascii="Arial" w:hAnsi="Arial" w:cs="Arial"/>
+                <w:b/>
+                <w:bCs/>
+                <w:sz w:val="16"/>
+                <w:szCs w:val="16"/>
+              </w:rPr>
+            </w:pPr>
+            <w:r>
+              <w:rPr>
+                <w:rFonts w:ascii="Arial" w:hAnsi="Arial" w:cs="Arial"/>
+                <w:sz w:val="16"/>
+                <w:szCs w:val="16"/>
+              </w:rPr>
+              <w:t>23.58</w:t>
+            </w:r>
+          </w:p>
+        </w:tc>
+        <w:tc>
+          <w:tcPr>
+            <w:tcW w:w="630" w:type="dxa"/>
+            <w:shd w:val="clear" w:color="auto" w:fill="E7E6E6" w:themeFill="background2"/>
+          </w:tcPr>
+          <w:p>
+            <w:pPr>
+              <w:spacing w:before="40" w:afterLines="20" w:after="48" w:line="360" w:lineRule="auto"/>
+              <w:jc w:val="center"/>
+              <w:rPr>
+                <w:rFonts w:ascii="Arial" w:hAnsi="Arial" w:cs="Arial"/>
+                <w:sz w:val="16"/>
+                <w:szCs w:val="16"/>
+              </w:rPr>
+            </w:pPr>
+            <w:r>
+              <w:rPr>
+                <w:rFonts w:ascii="Arial" w:hAnsi="Arial" w:cs="Arial"/>
+                <w:b/>
+                <w:bCs/>
+                <w:sz w:val="16"/>
+                <w:szCs w:val="16"/>
+              </w:rPr>
+              <w:t>0.001</w:t>
+            </w:r>
+          </w:p>
+        </w:tc>
+        <w:tc>
+          <w:tcPr>
+            <w:tcW w:w="630" w:type="dxa"/>
+            <w:shd w:val="clear" w:color="auto" w:fill="E7E6E6" w:themeFill="background2"/>
+          </w:tcPr>
+          <w:p>
+            <w:pPr>
+              <w:spacing w:before="40" w:afterLines="20" w:after="48" w:line="360" w:lineRule="auto"/>
+              <w:jc w:val="center"/>
+              <w:rPr>
+                <w:rFonts w:ascii="Arial" w:hAnsi="Arial" w:cs="Arial"/>
+                <w:sz w:val="16"/>
+                <w:szCs w:val="16"/>
+              </w:rPr>
+            </w:pPr>
+            <w:r>
+              <w:rPr>
+                <w:rFonts w:ascii="Arial" w:hAnsi="Arial" w:cs="Arial"/>
+                <w:sz w:val="16"/>
+                <w:szCs w:val="16"/>
+              </w:rPr>
+              <w:t>0.33</w:t>
+            </w:r>
+          </w:p>
+        </w:tc>
+        <w:tc>
+          <w:tcPr>
+            <w:tcW w:w="630" w:type="dxa"/>
+            <w:shd w:val="clear" w:color="auto" w:fill="E7E6E6" w:themeFill="background2"/>
+          </w:tcPr>
+          <w:p>
+            <w:pPr>
+              <w:spacing w:before="40" w:afterLines="20" w:after="48" w:line="360" w:lineRule="auto"/>
+              <w:jc w:val="center"/>
+              <w:rPr>
+                <w:rFonts w:ascii="Arial" w:hAnsi="Arial" w:cs="Arial"/>
+                <w:sz w:val="16"/>
+                <w:szCs w:val="16"/>
+              </w:rPr>
+            </w:pPr>
+            <w:r>
+              <w:rPr>
+                <w:rFonts w:ascii="Arial" w:hAnsi="Arial" w:cs="Arial"/>
+                <w:sz w:val="16"/>
+                <w:szCs w:val="16"/>
+              </w:rPr>
+              <w:t>13.89</w:t>
+            </w:r>
+          </w:p>
+        </w:tc>
+        <w:tc>
+          <w:tcPr>
+            <w:tcW w:w="630" w:type="dxa"/>
+            <w:shd w:val="clear" w:color="auto" w:fill="E7E6E6" w:themeFill="background2"/>
+          </w:tcPr>
+          <w:p>
+            <w:pPr>
+              <w:spacing w:before="40" w:afterLines="20" w:after="48" w:line="360" w:lineRule="auto"/>
+              <w:jc w:val="center"/>
+              <w:rPr>
+                <w:rFonts w:ascii="Arial" w:hAnsi="Arial" w:cs="Arial"/>
+                <w:b/>
+                <w:bCs/>
+                <w:sz w:val="16"/>
+                <w:szCs w:val="16"/>
+              </w:rPr>
+            </w:pPr>
+            <w:r>
+              <w:rPr>
+                <w:rFonts w:ascii="Arial" w:hAnsi="Arial" w:cs="Arial"/>
+                <w:b/>
+                <w:bCs/>
+                <w:sz w:val="16"/>
+                <w:szCs w:val="16"/>
+              </w:rPr>
+              <w:t>0.001</w:t>
+            </w:r>
+          </w:p>
+        </w:tc>
+        <w:tc>
+          <w:tcPr>
+            <w:tcW w:w="720" w:type="dxa"/>
+            <w:shd w:val="clear" w:color="auto" w:fill="E7E6E6" w:themeFill="background2"/>
+          </w:tcPr>
+          <w:p>
+            <w:pPr>
+              <w:spacing w:before="40" w:afterLines="20" w:after="48" w:line="360" w:lineRule="auto"/>
+              <w:jc w:val="center"/>
+              <w:rPr>
+                <w:rFonts w:ascii="Arial" w:hAnsi="Arial" w:cs="Arial"/>
+                <w:sz w:val="16"/>
+                <w:szCs w:val="16"/>
+              </w:rPr>
+            </w:pPr>
+          </w:p>
+        </w:tc>
+        <w:tc>
+          <w:tcPr>
+            <w:tcW w:w="630" w:type="dxa"/>
+            <w:shd w:val="clear" w:color="auto" w:fill="E7E6E6" w:themeFill="background2"/>
+          </w:tcPr>
+          <w:p>
+            <w:pPr>
+              <w:spacing w:before="40" w:afterLines="20" w:after="48" w:line="360" w:lineRule="auto"/>
+              <w:jc w:val="center"/>
+              <w:rPr>
+                <w:rFonts w:ascii="Arial" w:hAnsi="Arial" w:cs="Arial"/>
+                <w:b/>
+                <w:bCs/>
+                <w:sz w:val="16"/>
+                <w:szCs w:val="16"/>
+              </w:rPr>
+            </w:pPr>
+          </w:p>
+        </w:tc>
+        <w:tc>
+          <w:tcPr>
+            <w:tcW w:w="630" w:type="dxa"/>
+            <w:shd w:val="clear" w:color="auto" w:fill="E7E6E6" w:themeFill="background2"/>
+          </w:tcPr>
+          <w:p>
+            <w:pPr>
+              <w:spacing w:before="40" w:afterLines="20" w:after="48" w:line="360" w:lineRule="auto"/>
+              <w:jc w:val="center"/>
+              <w:rPr>
+                <w:rFonts w:ascii="Arial" w:hAnsi="Arial" w:cs="Arial"/>
+                <w:sz w:val="16"/>
+                <w:szCs w:val="16"/>
+              </w:rPr>
+            </w:pPr>
+          </w:p>
+        </w:tc>
+        <w:tc>
+          <w:tcPr>
+            <w:tcW w:w="630" w:type="dxa"/>
+            <w:shd w:val="clear" w:color="auto" w:fill="E7E6E6" w:themeFill="background2"/>
+          </w:tcPr>
+          <w:p>
+            <w:pPr>
+              <w:spacing w:before="40" w:afterLines="20" w:after="48" w:line="360" w:lineRule="auto"/>
+              <w:jc w:val="center"/>
+              <w:rPr>
+                <w:rFonts w:ascii="Arial" w:hAnsi="Arial" w:cs="Arial"/>
+                <w:sz w:val="16"/>
+                <w:szCs w:val="16"/>
+              </w:rPr>
+            </w:pPr>
+          </w:p>
+        </w:tc>
+        <w:tc>
+          <w:tcPr>
+            <w:tcW w:w="630" w:type="dxa"/>
+            <w:shd w:val="clear" w:color="auto" w:fill="E7E6E6" w:themeFill="background2"/>
+          </w:tcPr>
+          <w:p>
+            <w:pPr>
+              <w:spacing w:before="40" w:afterLines="20" w:after="48" w:line="360" w:lineRule="auto"/>
+              <w:jc w:val="center"/>
+              <w:rPr>
+                <w:rFonts w:ascii="Arial" w:hAnsi="Arial" w:cs="Arial"/>
+                <w:b/>
+                <w:bCs/>
+                <w:sz w:val="16"/>
+                <w:szCs w:val="16"/>
+              </w:rPr>
+            </w:pPr>
+          </w:p>
+        </w:tc>
+        <w:tc>
+          <w:tcPr>
+            <w:tcW w:w="630" w:type="dxa"/>
+            <w:shd w:val="clear" w:color="auto" w:fill="E7E6E6" w:themeFill="background2"/>
+          </w:tcPr>
+          <w:p>
+            <w:pPr>
+              <w:spacing w:before="40" w:afterLines="20" w:after="48" w:line="360" w:lineRule="auto"/>
+              <w:jc w:val="center"/>
+              <w:rPr>
+                <w:rFonts w:ascii="Arial" w:hAnsi="Arial" w:cs="Arial"/>
+                <w:b/>
+                <w:bCs/>
+                <w:sz w:val="16"/>
+                <w:szCs w:val="16"/>
+              </w:rPr>
+            </w:pPr>
+          </w:p>
+        </w:tc>
+      </w:tr>
+      <w:tr>
+        <w:tc>
+          <w:tcPr>
+            <w:tcW w:w="2790" w:type="dxa"/>
+          </w:tcPr>
+          <w:p>
+            <w:pPr>
+              <w:spacing w:before="40" w:afterLines="20" w:after="48" w:line="360" w:lineRule="auto"/>
+              <w:rPr>
+                <w:rFonts w:ascii="Arial" w:hAnsi="Arial" w:cs="Arial"/>
+                <w:sz w:val="16"/>
+                <w:szCs w:val="16"/>
+              </w:rPr>
+            </w:pPr>
+            <w:r>
+              <w:rPr>
+                <w:rFonts w:ascii="Arial" w:hAnsi="Arial" w:cs="Arial"/>
+                <w:sz w:val="16"/>
+                <w:szCs w:val="16"/>
+              </w:rPr>
+              <w:t xml:space="preserve">Date </w:t>
+            </w:r>
+          </w:p>
+        </w:tc>
+        <w:tc>
+          <w:tcPr>
+            <w:tcW w:w="630" w:type="dxa"/>
+            <w:shd w:val="clear" w:color="auto" w:fill="E7E6E6" w:themeFill="background2"/>
+          </w:tcPr>
+          <w:p>
+            <w:pPr>
+              <w:spacing w:before="40" w:afterLines="20" w:after="48" w:line="360" w:lineRule="auto"/>
+              <w:jc w:val="center"/>
+              <w:rPr>
+                <w:rFonts w:ascii="Arial" w:hAnsi="Arial" w:cs="Arial"/>
+                <w:sz w:val="16"/>
+                <w:szCs w:val="16"/>
+              </w:rPr>
+            </w:pPr>
+          </w:p>
+        </w:tc>
+        <w:tc>
+          <w:tcPr>
+            <w:tcW w:w="630" w:type="dxa"/>
+            <w:shd w:val="clear" w:color="auto" w:fill="E7E6E6" w:themeFill="background2"/>
+          </w:tcPr>
+          <w:p>
+            <w:pPr>
+              <w:spacing w:before="40" w:afterLines="20" w:after="48" w:line="360" w:lineRule="auto"/>
+              <w:jc w:val="center"/>
+              <w:rPr>
+                <w:rFonts w:ascii="Arial" w:hAnsi="Arial" w:cs="Arial"/>
+                <w:sz w:val="16"/>
+                <w:szCs w:val="16"/>
+              </w:rPr>
+            </w:pPr>
+          </w:p>
+        </w:tc>
+        <w:tc>
+          <w:tcPr>
+            <w:tcW w:w="630" w:type="dxa"/>
+            <w:shd w:val="clear" w:color="auto" w:fill="E7E6E6" w:themeFill="background2"/>
+          </w:tcPr>
+          <w:p>
+            <w:pPr>
+              <w:spacing w:before="40" w:afterLines="20" w:after="48" w:line="360" w:lineRule="auto"/>
+              <w:jc w:val="center"/>
+              <w:rPr>
+                <w:rFonts w:ascii="Arial" w:hAnsi="Arial" w:cs="Arial"/>
+                <w:sz w:val="16"/>
+                <w:szCs w:val="16"/>
+              </w:rPr>
+            </w:pPr>
+          </w:p>
+        </w:tc>
+        <w:tc>
+          <w:tcPr>
+            <w:tcW w:w="630" w:type="dxa"/>
+            <w:shd w:val="clear" w:color="auto" w:fill="E7E6E6" w:themeFill="background2"/>
+          </w:tcPr>
+          <w:p>
+            <w:pPr>
+              <w:spacing w:before="40" w:afterLines="20" w:after="48" w:line="360" w:lineRule="auto"/>
+              <w:jc w:val="center"/>
+              <w:rPr>
+                <w:rFonts w:ascii="Arial" w:hAnsi="Arial" w:cs="Arial"/>
+                <w:sz w:val="16"/>
+                <w:szCs w:val="16"/>
+              </w:rPr>
+            </w:pPr>
+          </w:p>
+        </w:tc>
+        <w:tc>
+          <w:tcPr>
+            <w:tcW w:w="630" w:type="dxa"/>
+            <w:shd w:val="clear" w:color="auto" w:fill="E7E6E6" w:themeFill="background2"/>
+          </w:tcPr>
+          <w:p>
+            <w:pPr>
+              <w:spacing w:before="40" w:afterLines="20" w:after="48" w:line="360" w:lineRule="auto"/>
+              <w:jc w:val="center"/>
+              <w:rPr>
+                <w:rFonts w:ascii="Arial" w:hAnsi="Arial" w:cs="Arial"/>
+                <w:sz w:val="16"/>
+                <w:szCs w:val="16"/>
+              </w:rPr>
+            </w:pPr>
+          </w:p>
+        </w:tc>
+        <w:tc>
+          <w:tcPr>
+            <w:tcW w:w="630" w:type="dxa"/>
+            <w:shd w:val="clear" w:color="auto" w:fill="E7E6E6" w:themeFill="background2"/>
+          </w:tcPr>
+          <w:p>
+            <w:pPr>
+              <w:spacing w:before="40" w:afterLines="20" w:after="48" w:line="360" w:lineRule="auto"/>
+              <w:jc w:val="center"/>
+              <w:rPr>
+                <w:rFonts w:ascii="Arial" w:hAnsi="Arial" w:cs="Arial"/>
+                <w:sz w:val="16"/>
+                <w:szCs w:val="16"/>
+              </w:rPr>
+            </w:pPr>
+          </w:p>
+        </w:tc>
+        <w:tc>
+          <w:tcPr>
+            <w:tcW w:w="630" w:type="dxa"/>
+            <w:shd w:val="clear" w:color="auto" w:fill="E7E6E6" w:themeFill="background2"/>
+          </w:tcPr>
+          <w:p>
+            <w:pPr>
+              <w:spacing w:before="40" w:afterLines="20" w:after="48" w:line="360" w:lineRule="auto"/>
+              <w:jc w:val="center"/>
+              <w:rPr>
+                <w:rFonts w:ascii="Arial" w:hAnsi="Arial" w:cs="Arial"/>
+                <w:sz w:val="16"/>
+                <w:szCs w:val="16"/>
+              </w:rPr>
+            </w:pPr>
+            <w:r>
+              <w:rPr>
+                <w:rFonts w:ascii="Arial" w:hAnsi="Arial" w:cs="Arial"/>
+                <w:sz w:val="16"/>
+                <w:szCs w:val="16"/>
+              </w:rPr>
+              <w:t>0.03</w:t>
+            </w:r>
+          </w:p>
+        </w:tc>
+        <w:tc>
+          <w:tcPr>
+            <w:tcW w:w="630" w:type="dxa"/>
+            <w:shd w:val="clear" w:color="auto" w:fill="E7E6E6" w:themeFill="background2"/>
+          </w:tcPr>
+          <w:p>
+            <w:pPr>
+              <w:spacing w:before="40" w:afterLines="20" w:after="48" w:line="360" w:lineRule="auto"/>
+              <w:jc w:val="center"/>
+              <w:rPr>
+                <w:rFonts w:ascii="Arial" w:hAnsi="Arial" w:cs="Arial"/>
+                <w:sz w:val="16"/>
+                <w:szCs w:val="16"/>
+              </w:rPr>
+            </w:pPr>
+            <w:r>
+              <w:rPr>
+                <w:rFonts w:ascii="Arial" w:hAnsi="Arial" w:cs="Arial"/>
+                <w:sz w:val="16"/>
+                <w:szCs w:val="16"/>
+              </w:rPr>
+              <w:t>1.23</w:t>
+            </w:r>
+          </w:p>
+        </w:tc>
+        <w:tc>
+          <w:tcPr>
+            <w:tcW w:w="630" w:type="dxa"/>
+            <w:shd w:val="clear" w:color="auto" w:fill="E7E6E6" w:themeFill="background2"/>
+          </w:tcPr>
+          <w:p>
+            <w:pPr>
+              <w:spacing w:before="40" w:afterLines="20" w:after="48" w:line="360" w:lineRule="auto"/>
+              <w:jc w:val="center"/>
+              <w:rPr>
+                <w:rFonts w:ascii="Arial" w:hAnsi="Arial" w:cs="Arial"/>
+                <w:sz w:val="16"/>
+                <w:szCs w:val="16"/>
+              </w:rPr>
+            </w:pPr>
+            <w:r>
+              <w:rPr>
+                <w:rFonts w:ascii="Arial" w:hAnsi="Arial" w:cs="Arial"/>
+                <w:sz w:val="16"/>
+                <w:szCs w:val="16"/>
+              </w:rPr>
+              <w:t>0.29</w:t>
+            </w:r>
+          </w:p>
+        </w:tc>
+        <w:tc>
+          <w:tcPr>
+            <w:tcW w:w="630" w:type="dxa"/>
+            <w:shd w:val="clear" w:color="auto" w:fill="E7E6E6" w:themeFill="background2"/>
+          </w:tcPr>
+          <w:p>
+            <w:pPr>
+              <w:spacing w:before="40" w:afterLines="20" w:after="48" w:line="360" w:lineRule="auto"/>
+              <w:jc w:val="center"/>
+              <w:rPr>
+                <w:rFonts w:ascii="Arial" w:hAnsi="Arial" w:cs="Arial"/>
+                <w:sz w:val="16"/>
+                <w:szCs w:val="16"/>
+              </w:rPr>
+            </w:pPr>
+            <w:r>
+              <w:rPr>
+                <w:rFonts w:ascii="Arial" w:hAnsi="Arial" w:cs="Arial"/>
+                <w:sz w:val="16"/>
+                <w:szCs w:val="16"/>
+              </w:rPr>
+              <w:t>0.001</w:t>
+            </w:r>
+          </w:p>
+        </w:tc>
+        <w:tc>
+          <w:tcPr>
+            <w:tcW w:w="630" w:type="dxa"/>
+            <w:shd w:val="clear" w:color="auto" w:fill="E7E6E6" w:themeFill="background2"/>
+          </w:tcPr>
+          <w:p>
+            <w:pPr>
+              <w:spacing w:before="40" w:afterLines="20" w:after="48" w:line="360" w:lineRule="auto"/>
+              <w:jc w:val="center"/>
+              <w:rPr>
+                <w:rFonts w:ascii="Arial" w:hAnsi="Arial" w:cs="Arial"/>
+                <w:sz w:val="16"/>
+                <w:szCs w:val="16"/>
+              </w:rPr>
+            </w:pPr>
+            <w:r>
+              <w:rPr>
+                <w:rFonts w:ascii="Arial" w:hAnsi="Arial" w:cs="Arial"/>
+                <w:sz w:val="16"/>
+                <w:szCs w:val="16"/>
+              </w:rPr>
+              <w:t>0.04</w:t>
+            </w:r>
+          </w:p>
+        </w:tc>
+        <w:tc>
+          <w:tcPr>
+            <w:tcW w:w="630" w:type="dxa"/>
+            <w:shd w:val="clear" w:color="auto" w:fill="E7E6E6" w:themeFill="background2"/>
+          </w:tcPr>
+          <w:p>
+            <w:pPr>
+              <w:spacing w:before="40" w:afterLines="20" w:after="48" w:line="360" w:lineRule="auto"/>
+              <w:jc w:val="center"/>
+              <w:rPr>
+                <w:rFonts w:ascii="Arial" w:hAnsi="Arial" w:cs="Arial"/>
+                <w:sz w:val="16"/>
+                <w:szCs w:val="16"/>
+              </w:rPr>
+            </w:pPr>
+            <w:r>
+              <w:rPr>
+                <w:rFonts w:ascii="Arial" w:hAnsi="Arial" w:cs="Arial"/>
+                <w:sz w:val="16"/>
+                <w:szCs w:val="16"/>
+              </w:rPr>
+              <w:t>0.99</w:t>
+            </w:r>
+          </w:p>
+        </w:tc>
+        <w:tc>
+          <w:tcPr>
+            <w:tcW w:w="720" w:type="dxa"/>
+            <w:shd w:val="clear" w:color="auto" w:fill="E7E6E6" w:themeFill="background2"/>
+          </w:tcPr>
+          <w:p>
+            <w:pPr>
+              <w:spacing w:before="40" w:afterLines="20" w:after="48" w:line="360" w:lineRule="auto"/>
+              <w:jc w:val="center"/>
+              <w:rPr>
+                <w:rFonts w:ascii="Arial" w:hAnsi="Arial" w:cs="Arial"/>
+                <w:sz w:val="16"/>
+                <w:szCs w:val="16"/>
+              </w:rPr>
+            </w:pPr>
+          </w:p>
+        </w:tc>
+        <w:tc>
+          <w:tcPr>
+            <w:tcW w:w="630" w:type="dxa"/>
+            <w:shd w:val="clear" w:color="auto" w:fill="E7E6E6" w:themeFill="background2"/>
+          </w:tcPr>
+          <w:p>
+            <w:pPr>
+              <w:spacing w:before="40" w:afterLines="20" w:after="48" w:line="360" w:lineRule="auto"/>
+              <w:jc w:val="center"/>
+              <w:rPr>
+                <w:rFonts w:ascii="Arial" w:hAnsi="Arial" w:cs="Arial"/>
+                <w:sz w:val="16"/>
+                <w:szCs w:val="16"/>
+              </w:rPr>
+            </w:pPr>
+          </w:p>
+        </w:tc>
+        <w:tc>
+          <w:tcPr>
+            <w:tcW w:w="630" w:type="dxa"/>
+            <w:shd w:val="clear" w:color="auto" w:fill="E7E6E6" w:themeFill="background2"/>
+          </w:tcPr>
+          <w:p>
+            <w:pPr>
+              <w:spacing w:before="40" w:afterLines="20" w:after="48" w:line="360" w:lineRule="auto"/>
+              <w:jc w:val="center"/>
+              <w:rPr>
+                <w:rFonts w:ascii="Arial" w:hAnsi="Arial" w:cs="Arial"/>
+                <w:sz w:val="16"/>
+                <w:szCs w:val="16"/>
+              </w:rPr>
+            </w:pPr>
+          </w:p>
+        </w:tc>
+        <w:tc>
+          <w:tcPr>
+            <w:tcW w:w="630" w:type="dxa"/>
+            <w:shd w:val="clear" w:color="auto" w:fill="E7E6E6" w:themeFill="background2"/>
+          </w:tcPr>
+          <w:p>
+            <w:pPr>
+              <w:spacing w:before="40" w:afterLines="20" w:after="48" w:line="360" w:lineRule="auto"/>
+              <w:jc w:val="center"/>
+              <w:rPr>
+                <w:rFonts w:ascii="Arial" w:hAnsi="Arial" w:cs="Arial"/>
+                <w:sz w:val="16"/>
+                <w:szCs w:val="16"/>
+              </w:rPr>
+            </w:pPr>
+          </w:p>
+        </w:tc>
+        <w:tc>
+          <w:tcPr>
+            <w:tcW w:w="630" w:type="dxa"/>
+            <w:shd w:val="clear" w:color="auto" w:fill="E7E6E6" w:themeFill="background2"/>
+          </w:tcPr>
+          <w:p>
+            <w:pPr>
+              <w:spacing w:before="40" w:afterLines="20" w:after="48" w:line="360" w:lineRule="auto"/>
+              <w:jc w:val="center"/>
+              <w:rPr>
+                <w:rFonts w:ascii="Arial" w:hAnsi="Arial" w:cs="Arial"/>
+                <w:sz w:val="16"/>
+                <w:szCs w:val="16"/>
+              </w:rPr>
+            </w:pPr>
+          </w:p>
+        </w:tc>
+        <w:tc>
+          <w:tcPr>
+            <w:tcW w:w="630" w:type="dxa"/>
+            <w:shd w:val="clear" w:color="auto" w:fill="E7E6E6" w:themeFill="background2"/>
+          </w:tcPr>
+          <w:p>
+            <w:pPr>
+              <w:spacing w:before="40" w:afterLines="20" w:after="48" w:line="360" w:lineRule="auto"/>
+              <w:jc w:val="center"/>
+              <w:rPr>
+                <w:rFonts w:ascii="Arial" w:hAnsi="Arial" w:cs="Arial"/>
+                <w:sz w:val="16"/>
+                <w:szCs w:val="16"/>
+              </w:rPr>
+            </w:pPr>
+          </w:p>
+        </w:tc>
+      </w:tr>
+      <w:tr>
+        <w:tc>
+          <w:tcPr>
+            <w:tcW w:w="2790" w:type="dxa"/>
+          </w:tcPr>
+          <w:p>
+            <w:pPr>
+              <w:spacing w:before="40" w:afterLines="20" w:after="48" w:line="360" w:lineRule="auto"/>
+              <w:rPr>
+                <w:rFonts w:ascii="Arial" w:hAnsi="Arial" w:cs="Arial"/>
+                <w:sz w:val="16"/>
+                <w:szCs w:val="16"/>
+              </w:rPr>
+            </w:pPr>
+            <w:r>
+              <w:rPr>
+                <w:rFonts w:ascii="Arial" w:hAnsi="Arial" w:cs="Arial"/>
+                <w:sz w:val="16"/>
+                <w:szCs w:val="16"/>
+              </w:rPr>
+              <w:t>Irrigation x Cropping System</w:t>
+            </w:r>
+          </w:p>
+        </w:tc>
+        <w:tc>
+          <w:tcPr>
+            <w:tcW w:w="630" w:type="dxa"/>
+            <w:shd w:val="clear" w:color="auto" w:fill="E7E6E6" w:themeFill="background2"/>
+          </w:tcPr>
+          <w:p>
+            <w:pPr>
+              <w:spacing w:before="40" w:afterLines="20" w:after="48" w:line="360" w:lineRule="auto"/>
+              <w:jc w:val="center"/>
+              <w:rPr>
+                <w:rFonts w:ascii="Arial" w:hAnsi="Arial" w:cs="Arial"/>
+                <w:sz w:val="16"/>
+                <w:szCs w:val="16"/>
+              </w:rPr>
+            </w:pPr>
+          </w:p>
+        </w:tc>
+        <w:tc>
+          <w:tcPr>
+            <w:tcW w:w="630" w:type="dxa"/>
+            <w:shd w:val="clear" w:color="auto" w:fill="E7E6E6" w:themeFill="background2"/>
+          </w:tcPr>
+          <w:p>
+            <w:pPr>
+              <w:spacing w:before="40" w:afterLines="20" w:after="48" w:line="360" w:lineRule="auto"/>
+              <w:jc w:val="center"/>
+              <w:rPr>
+                <w:rFonts w:ascii="Arial" w:hAnsi="Arial" w:cs="Arial"/>
+                <w:sz w:val="16"/>
+                <w:szCs w:val="16"/>
+              </w:rPr>
+            </w:pPr>
+          </w:p>
+        </w:tc>
+        <w:tc>
+          <w:tcPr>
+            <w:tcW w:w="630" w:type="dxa"/>
+            <w:shd w:val="clear" w:color="auto" w:fill="E7E6E6" w:themeFill="background2"/>
+          </w:tcPr>
+          <w:p>
+            <w:pPr>
+              <w:spacing w:before="40" w:afterLines="20" w:after="48" w:line="360" w:lineRule="auto"/>
+              <w:jc w:val="center"/>
+              <w:rPr>
+                <w:rFonts w:ascii="Arial" w:hAnsi="Arial" w:cs="Arial"/>
+                <w:sz w:val="16"/>
+                <w:szCs w:val="16"/>
+              </w:rPr>
+            </w:pPr>
+          </w:p>
+        </w:tc>
+        <w:tc>
+          <w:tcPr>
+            <w:tcW w:w="630" w:type="dxa"/>
+            <w:shd w:val="clear" w:color="auto" w:fill="E7E6E6" w:themeFill="background2"/>
+          </w:tcPr>
+          <w:p>
+            <w:pPr>
+              <w:spacing w:before="40" w:afterLines="20" w:after="48" w:line="360" w:lineRule="auto"/>
+              <w:jc w:val="center"/>
+              <w:rPr>
+                <w:rFonts w:ascii="Arial" w:hAnsi="Arial" w:cs="Arial"/>
+                <w:sz w:val="16"/>
+                <w:szCs w:val="16"/>
+              </w:rPr>
+            </w:pPr>
+          </w:p>
+        </w:tc>
+        <w:tc>
+          <w:tcPr>
+            <w:tcW w:w="630" w:type="dxa"/>
+            <w:shd w:val="clear" w:color="auto" w:fill="E7E6E6" w:themeFill="background2"/>
+          </w:tcPr>
+          <w:p>
+            <w:pPr>
+              <w:spacing w:before="40" w:afterLines="20" w:after="48" w:line="360" w:lineRule="auto"/>
+              <w:jc w:val="center"/>
+              <w:rPr>
+                <w:rFonts w:ascii="Arial" w:hAnsi="Arial" w:cs="Arial"/>
+                <w:sz w:val="16"/>
+                <w:szCs w:val="16"/>
+              </w:rPr>
+            </w:pPr>
+          </w:p>
+        </w:tc>
+        <w:tc>
+          <w:tcPr>
+            <w:tcW w:w="630" w:type="dxa"/>
+            <w:shd w:val="clear" w:color="auto" w:fill="E7E6E6" w:themeFill="background2"/>
+          </w:tcPr>
+          <w:p>
+            <w:pPr>
+              <w:spacing w:before="40" w:afterLines="20" w:after="48" w:line="360" w:lineRule="auto"/>
+              <w:jc w:val="center"/>
+              <w:rPr>
+                <w:rFonts w:ascii="Arial" w:hAnsi="Arial" w:cs="Arial"/>
+                <w:sz w:val="16"/>
+                <w:szCs w:val="16"/>
+              </w:rPr>
+            </w:pPr>
+          </w:p>
+        </w:tc>
+        <w:tc>
+          <w:tcPr>
+            <w:tcW w:w="630" w:type="dxa"/>
+            <w:shd w:val="clear" w:color="auto" w:fill="E7E6E6" w:themeFill="background2"/>
+          </w:tcPr>
+          <w:p>
+            <w:pPr>
+              <w:spacing w:before="40" w:afterLines="20" w:after="48" w:line="360" w:lineRule="auto"/>
+              <w:jc w:val="center"/>
+              <w:rPr>
+                <w:rFonts w:ascii="Arial" w:hAnsi="Arial" w:cs="Arial"/>
+                <w:sz w:val="16"/>
+                <w:szCs w:val="16"/>
+              </w:rPr>
+            </w:pPr>
+            <w:r>
+              <w:rPr>
+                <w:rFonts w:ascii="Arial" w:hAnsi="Arial" w:cs="Arial"/>
+                <w:sz w:val="16"/>
+                <w:szCs w:val="16"/>
+              </w:rPr>
+              <w:t>0.005</w:t>
+            </w:r>
+          </w:p>
+        </w:tc>
+        <w:tc>
+          <w:tcPr>
+            <w:tcW w:w="630" w:type="dxa"/>
+            <w:shd w:val="clear" w:color="auto" w:fill="E7E6E6" w:themeFill="background2"/>
+          </w:tcPr>
+          <w:p>
+            <w:pPr>
+              <w:spacing w:before="40" w:afterLines="20" w:after="48" w:line="360" w:lineRule="auto"/>
+              <w:jc w:val="center"/>
+              <w:rPr>
+                <w:rFonts w:ascii="Arial" w:hAnsi="Arial" w:cs="Arial"/>
+                <w:sz w:val="16"/>
+                <w:szCs w:val="16"/>
+              </w:rPr>
+            </w:pPr>
+            <w:r>
+              <w:rPr>
+                <w:rFonts w:ascii="Arial" w:hAnsi="Arial" w:cs="Arial"/>
+                <w:sz w:val="16"/>
+                <w:szCs w:val="16"/>
+              </w:rPr>
+              <w:t>0.34</w:t>
+            </w:r>
+          </w:p>
+        </w:tc>
+        <w:tc>
+          <w:tcPr>
+            <w:tcW w:w="630" w:type="dxa"/>
+            <w:shd w:val="clear" w:color="auto" w:fill="E7E6E6" w:themeFill="background2"/>
+          </w:tcPr>
+          <w:p>
+            <w:pPr>
+              <w:spacing w:before="40" w:afterLines="20" w:after="48" w:line="360" w:lineRule="auto"/>
+              <w:jc w:val="center"/>
+              <w:rPr>
+                <w:rFonts w:ascii="Arial" w:hAnsi="Arial" w:cs="Arial"/>
+                <w:sz w:val="16"/>
+                <w:szCs w:val="16"/>
+              </w:rPr>
+            </w:pPr>
+            <w:r>
+              <w:rPr>
+                <w:rFonts w:ascii="Arial" w:hAnsi="Arial" w:cs="Arial"/>
+                <w:sz w:val="16"/>
+                <w:szCs w:val="16"/>
+              </w:rPr>
+              <w:t>0.87</w:t>
+            </w:r>
+          </w:p>
+        </w:tc>
+        <w:tc>
+          <w:tcPr>
+            <w:tcW w:w="630" w:type="dxa"/>
+            <w:shd w:val="clear" w:color="auto" w:fill="E7E6E6" w:themeFill="background2"/>
+          </w:tcPr>
+          <w:p>
+            <w:pPr>
+              <w:spacing w:before="40" w:afterLines="20" w:after="48" w:line="360" w:lineRule="auto"/>
+              <w:jc w:val="center"/>
+              <w:rPr>
+                <w:rFonts w:ascii="Arial" w:hAnsi="Arial" w:cs="Arial"/>
+                <w:sz w:val="16"/>
+                <w:szCs w:val="16"/>
+              </w:rPr>
+            </w:pPr>
+            <w:r>
+              <w:rPr>
+                <w:rFonts w:ascii="Arial" w:hAnsi="Arial" w:cs="Arial"/>
+                <w:sz w:val="16"/>
+                <w:szCs w:val="16"/>
+              </w:rPr>
+              <w:t>0.006</w:t>
+            </w:r>
+          </w:p>
+        </w:tc>
+        <w:tc>
+          <w:tcPr>
+            <w:tcW w:w="630" w:type="dxa"/>
+            <w:shd w:val="clear" w:color="auto" w:fill="E7E6E6" w:themeFill="background2"/>
+          </w:tcPr>
+          <w:p>
+            <w:pPr>
+              <w:spacing w:before="40" w:afterLines="20" w:after="48" w:line="360" w:lineRule="auto"/>
+              <w:jc w:val="center"/>
+              <w:rPr>
+                <w:rFonts w:ascii="Arial" w:hAnsi="Arial" w:cs="Arial"/>
+                <w:sz w:val="16"/>
+                <w:szCs w:val="16"/>
+              </w:rPr>
+            </w:pPr>
+            <w:r>
+              <w:rPr>
+                <w:rFonts w:ascii="Arial" w:hAnsi="Arial" w:cs="Arial"/>
+                <w:sz w:val="16"/>
+                <w:szCs w:val="16"/>
+              </w:rPr>
+              <w:t>0.24</w:t>
+            </w:r>
+          </w:p>
+        </w:tc>
+        <w:tc>
+          <w:tcPr>
+            <w:tcW w:w="630" w:type="dxa"/>
+            <w:shd w:val="clear" w:color="auto" w:fill="E7E6E6" w:themeFill="background2"/>
+          </w:tcPr>
+          <w:p>
+            <w:pPr>
+              <w:spacing w:before="40" w:afterLines="20" w:after="48" w:line="360" w:lineRule="auto"/>
+              <w:jc w:val="center"/>
+              <w:rPr>
+                <w:rFonts w:ascii="Arial" w:hAnsi="Arial" w:cs="Arial"/>
+                <w:sz w:val="16"/>
+                <w:szCs w:val="16"/>
+              </w:rPr>
+            </w:pPr>
+            <w:r>
+              <w:rPr>
+                <w:rFonts w:ascii="Arial" w:hAnsi="Arial" w:cs="Arial"/>
+                <w:sz w:val="16"/>
+                <w:szCs w:val="16"/>
+              </w:rPr>
+              <w:t>0.92</w:t>
+            </w:r>
+          </w:p>
+        </w:tc>
+        <w:tc>
+          <w:tcPr>
+            <w:tcW w:w="720" w:type="dxa"/>
+            <w:shd w:val="clear" w:color="auto" w:fill="E7E6E6" w:themeFill="background2"/>
+          </w:tcPr>
+          <w:p>
+            <w:pPr>
+              <w:spacing w:before="40" w:afterLines="20" w:after="48" w:line="360" w:lineRule="auto"/>
+              <w:jc w:val="center"/>
+              <w:rPr>
+                <w:rFonts w:ascii="Arial" w:hAnsi="Arial" w:cs="Arial"/>
+                <w:sz w:val="16"/>
+                <w:szCs w:val="16"/>
+              </w:rPr>
+            </w:pPr>
+          </w:p>
+        </w:tc>
+        <w:tc>
+          <w:tcPr>
+            <w:tcW w:w="630" w:type="dxa"/>
+            <w:shd w:val="clear" w:color="auto" w:fill="E7E6E6" w:themeFill="background2"/>
+          </w:tcPr>
+          <w:p>
+            <w:pPr>
+              <w:spacing w:before="40" w:afterLines="20" w:after="48" w:line="360" w:lineRule="auto"/>
+              <w:jc w:val="center"/>
+              <w:rPr>
+                <w:rFonts w:ascii="Arial" w:hAnsi="Arial" w:cs="Arial"/>
+                <w:sz w:val="16"/>
+                <w:szCs w:val="16"/>
+              </w:rPr>
+            </w:pPr>
+          </w:p>
+        </w:tc>
+        <w:tc>
+          <w:tcPr>
+            <w:tcW w:w="630" w:type="dxa"/>
+            <w:shd w:val="clear" w:color="auto" w:fill="E7E6E6" w:themeFill="background2"/>
+          </w:tcPr>
+          <w:p>
+            <w:pPr>
+              <w:spacing w:before="40" w:afterLines="20" w:after="48" w:line="360" w:lineRule="auto"/>
+              <w:jc w:val="center"/>
+              <w:rPr>
+                <w:rFonts w:ascii="Arial" w:hAnsi="Arial" w:cs="Arial"/>
+                <w:sz w:val="16"/>
+                <w:szCs w:val="16"/>
+              </w:rPr>
+            </w:pPr>
+          </w:p>
+        </w:tc>
+        <w:tc>
+          <w:tcPr>
+            <w:tcW w:w="630" w:type="dxa"/>
+            <w:shd w:val="clear" w:color="auto" w:fill="E7E6E6" w:themeFill="background2"/>
+          </w:tcPr>
+          <w:p>
+            <w:pPr>
+              <w:spacing w:before="40" w:afterLines="20" w:after="48" w:line="360" w:lineRule="auto"/>
+              <w:jc w:val="center"/>
+              <w:rPr>
+                <w:rFonts w:ascii="Arial" w:hAnsi="Arial" w:cs="Arial"/>
+                <w:sz w:val="16"/>
+                <w:szCs w:val="16"/>
+              </w:rPr>
+            </w:pPr>
+          </w:p>
+        </w:tc>
+        <w:tc>
+          <w:tcPr>
+            <w:tcW w:w="630" w:type="dxa"/>
+            <w:shd w:val="clear" w:color="auto" w:fill="E7E6E6" w:themeFill="background2"/>
+          </w:tcPr>
+          <w:p>
+            <w:pPr>
+              <w:spacing w:before="40" w:afterLines="20" w:after="48" w:line="360" w:lineRule="auto"/>
+              <w:jc w:val="center"/>
+              <w:rPr>
+                <w:rFonts w:ascii="Arial" w:hAnsi="Arial" w:cs="Arial"/>
+                <w:sz w:val="16"/>
+                <w:szCs w:val="16"/>
+              </w:rPr>
+            </w:pPr>
+          </w:p>
+        </w:tc>
+        <w:tc>
+          <w:tcPr>
+            <w:tcW w:w="630" w:type="dxa"/>
+            <w:shd w:val="clear" w:color="auto" w:fill="E7E6E6" w:themeFill="background2"/>
+          </w:tcPr>
+          <w:p>
+            <w:pPr>
+              <w:spacing w:before="40" w:afterLines="20" w:after="48" w:line="360" w:lineRule="auto"/>
+              <w:jc w:val="center"/>
+              <w:rPr>
+                <w:rFonts w:ascii="Arial" w:hAnsi="Arial" w:cs="Arial"/>
+                <w:sz w:val="16"/>
+                <w:szCs w:val="16"/>
+              </w:rPr>
+            </w:pPr>
+          </w:p>
+        </w:tc>
+      </w:tr>
+      <w:tr>
+        <w:tc>
+          <w:tcPr>
+            <w:tcW w:w="2790" w:type="dxa"/>
+          </w:tcPr>
+          <w:p>
+            <w:pPr>
+              <w:spacing w:before="40" w:afterLines="20" w:after="48" w:line="360" w:lineRule="auto"/>
+              <w:rPr>
+                <w:rFonts w:ascii="Arial" w:hAnsi="Arial" w:cs="Arial"/>
+                <w:sz w:val="16"/>
+                <w:szCs w:val="16"/>
+              </w:rPr>
+            </w:pPr>
+            <w:r>
+              <w:rPr>
+                <w:rFonts w:ascii="Arial" w:hAnsi="Arial" w:cs="Arial"/>
+                <w:sz w:val="16"/>
+                <w:szCs w:val="16"/>
+              </w:rPr>
+              <w:t>Irrigation x Date</w:t>
+            </w:r>
+          </w:p>
+        </w:tc>
+        <w:tc>
+          <w:tcPr>
+            <w:tcW w:w="630" w:type="dxa"/>
+            <w:shd w:val="clear" w:color="auto" w:fill="E7E6E6" w:themeFill="background2"/>
+          </w:tcPr>
+          <w:p>
+            <w:pPr>
+              <w:spacing w:before="40" w:afterLines="20" w:after="48" w:line="360" w:lineRule="auto"/>
+              <w:jc w:val="center"/>
+              <w:rPr>
+                <w:rFonts w:ascii="Arial" w:hAnsi="Arial" w:cs="Arial"/>
+                <w:sz w:val="16"/>
+                <w:szCs w:val="16"/>
+              </w:rPr>
+            </w:pPr>
+          </w:p>
+        </w:tc>
+        <w:tc>
+          <w:tcPr>
+            <w:tcW w:w="630" w:type="dxa"/>
+            <w:shd w:val="clear" w:color="auto" w:fill="E7E6E6" w:themeFill="background2"/>
+          </w:tcPr>
+          <w:p>
+            <w:pPr>
+              <w:spacing w:before="40" w:afterLines="20" w:after="48" w:line="360" w:lineRule="auto"/>
+              <w:jc w:val="center"/>
+              <w:rPr>
+                <w:rFonts w:ascii="Arial" w:hAnsi="Arial" w:cs="Arial"/>
+                <w:sz w:val="16"/>
+                <w:szCs w:val="16"/>
+              </w:rPr>
+            </w:pPr>
+          </w:p>
+        </w:tc>
+        <w:tc>
+          <w:tcPr>
+            <w:tcW w:w="630" w:type="dxa"/>
+            <w:shd w:val="clear" w:color="auto" w:fill="E7E6E6" w:themeFill="background2"/>
+          </w:tcPr>
+          <w:p>
+            <w:pPr>
+              <w:spacing w:before="40" w:afterLines="20" w:after="48" w:line="360" w:lineRule="auto"/>
+              <w:jc w:val="center"/>
+              <w:rPr>
+                <w:rFonts w:ascii="Arial" w:hAnsi="Arial" w:cs="Arial"/>
+                <w:sz w:val="16"/>
+                <w:szCs w:val="16"/>
+              </w:rPr>
+            </w:pPr>
+          </w:p>
+        </w:tc>
+        <w:tc>
+          <w:tcPr>
+            <w:tcW w:w="630" w:type="dxa"/>
+            <w:shd w:val="clear" w:color="auto" w:fill="E7E6E6" w:themeFill="background2"/>
+          </w:tcPr>
+          <w:p>
+            <w:pPr>
+              <w:spacing w:before="40" w:afterLines="20" w:after="48" w:line="360" w:lineRule="auto"/>
+              <w:jc w:val="center"/>
+              <w:rPr>
+                <w:rFonts w:ascii="Arial" w:hAnsi="Arial" w:cs="Arial"/>
+                <w:sz w:val="16"/>
+                <w:szCs w:val="16"/>
+              </w:rPr>
+            </w:pPr>
+          </w:p>
+        </w:tc>
+        <w:tc>
+          <w:tcPr>
+            <w:tcW w:w="630" w:type="dxa"/>
+            <w:shd w:val="clear" w:color="auto" w:fill="E7E6E6" w:themeFill="background2"/>
+          </w:tcPr>
+          <w:p>
+            <w:pPr>
+              <w:spacing w:before="40" w:afterLines="20" w:after="48" w:line="360" w:lineRule="auto"/>
+              <w:jc w:val="center"/>
+              <w:rPr>
+                <w:rFonts w:ascii="Arial" w:hAnsi="Arial" w:cs="Arial"/>
+                <w:sz w:val="16"/>
+                <w:szCs w:val="16"/>
+              </w:rPr>
+            </w:pPr>
+          </w:p>
+        </w:tc>
+        <w:tc>
+          <w:tcPr>
+            <w:tcW w:w="630" w:type="dxa"/>
+            <w:shd w:val="clear" w:color="auto" w:fill="E7E6E6" w:themeFill="background2"/>
+          </w:tcPr>
+          <w:p>
+            <w:pPr>
+              <w:spacing w:before="40" w:afterLines="20" w:after="48" w:line="360" w:lineRule="auto"/>
+              <w:jc w:val="center"/>
+              <w:rPr>
+                <w:rFonts w:ascii="Arial" w:hAnsi="Arial" w:cs="Arial"/>
+                <w:sz w:val="16"/>
+                <w:szCs w:val="16"/>
+              </w:rPr>
+            </w:pPr>
+          </w:p>
+        </w:tc>
+        <w:tc>
+          <w:tcPr>
+            <w:tcW w:w="630" w:type="dxa"/>
+            <w:shd w:val="clear" w:color="auto" w:fill="E7E6E6" w:themeFill="background2"/>
+          </w:tcPr>
+          <w:p>
+            <w:pPr>
+              <w:spacing w:before="40" w:afterLines="20" w:after="48" w:line="360" w:lineRule="auto"/>
+              <w:jc w:val="center"/>
+              <w:rPr>
+                <w:rFonts w:ascii="Arial" w:hAnsi="Arial" w:cs="Arial"/>
+                <w:sz w:val="16"/>
+                <w:szCs w:val="16"/>
+              </w:rPr>
+            </w:pPr>
+            <w:r>
+              <w:rPr>
+                <w:rFonts w:ascii="Arial" w:hAnsi="Arial" w:cs="Arial"/>
+                <w:sz w:val="16"/>
+                <w:szCs w:val="16"/>
+              </w:rPr>
+              <w:t>0.004</w:t>
+            </w:r>
+          </w:p>
+        </w:tc>
+        <w:tc>
+          <w:tcPr>
+            <w:tcW w:w="630" w:type="dxa"/>
+            <w:shd w:val="clear" w:color="auto" w:fill="E7E6E6" w:themeFill="background2"/>
+          </w:tcPr>
+          <w:p>
+            <w:pPr>
+              <w:spacing w:before="40" w:afterLines="20" w:after="48" w:line="360" w:lineRule="auto"/>
+              <w:jc w:val="center"/>
+              <w:rPr>
+                <w:rFonts w:ascii="Arial" w:hAnsi="Arial" w:cs="Arial"/>
+                <w:sz w:val="16"/>
+                <w:szCs w:val="16"/>
+              </w:rPr>
+            </w:pPr>
+            <w:r>
+              <w:rPr>
+                <w:rFonts w:ascii="Arial" w:hAnsi="Arial" w:cs="Arial"/>
+                <w:sz w:val="16"/>
+                <w:szCs w:val="16"/>
+              </w:rPr>
+              <w:t>0.15</w:t>
+            </w:r>
+          </w:p>
+        </w:tc>
+        <w:tc>
+          <w:tcPr>
+            <w:tcW w:w="630" w:type="dxa"/>
+            <w:shd w:val="clear" w:color="auto" w:fill="E7E6E6" w:themeFill="background2"/>
+          </w:tcPr>
+          <w:p>
+            <w:pPr>
+              <w:spacing w:before="40" w:afterLines="20" w:after="48" w:line="360" w:lineRule="auto"/>
+              <w:jc w:val="center"/>
+              <w:rPr>
+                <w:rFonts w:ascii="Arial" w:hAnsi="Arial" w:cs="Arial"/>
+                <w:sz w:val="16"/>
+                <w:szCs w:val="16"/>
+              </w:rPr>
+            </w:pPr>
+            <w:r>
+              <w:rPr>
+                <w:rFonts w:ascii="Arial" w:hAnsi="Arial" w:cs="Arial"/>
+                <w:sz w:val="16"/>
+                <w:szCs w:val="16"/>
+              </w:rPr>
+              <w:t>0.99</w:t>
+            </w:r>
+          </w:p>
+        </w:tc>
+        <w:tc>
+          <w:tcPr>
+            <w:tcW w:w="630" w:type="dxa"/>
+            <w:shd w:val="clear" w:color="auto" w:fill="E7E6E6" w:themeFill="background2"/>
+          </w:tcPr>
+          <w:p>
+            <w:pPr>
+              <w:spacing w:before="40" w:afterLines="20" w:after="48" w:line="360" w:lineRule="auto"/>
+              <w:jc w:val="center"/>
+              <w:rPr>
+                <w:rFonts w:ascii="Arial" w:hAnsi="Arial" w:cs="Arial"/>
+                <w:sz w:val="16"/>
+                <w:szCs w:val="16"/>
+              </w:rPr>
+            </w:pPr>
+            <w:r>
+              <w:rPr>
+                <w:rFonts w:ascii="Arial" w:hAnsi="Arial" w:cs="Arial"/>
+                <w:sz w:val="16"/>
+                <w:szCs w:val="16"/>
+              </w:rPr>
+              <w:t>0.002</w:t>
+            </w:r>
+          </w:p>
+        </w:tc>
+        <w:tc>
+          <w:tcPr>
+            <w:tcW w:w="630" w:type="dxa"/>
+            <w:shd w:val="clear" w:color="auto" w:fill="E7E6E6" w:themeFill="background2"/>
+          </w:tcPr>
+          <w:p>
+            <w:pPr>
+              <w:spacing w:before="40" w:afterLines="20" w:after="48" w:line="360" w:lineRule="auto"/>
+              <w:jc w:val="center"/>
+              <w:rPr>
+                <w:rFonts w:ascii="Arial" w:hAnsi="Arial" w:cs="Arial"/>
+                <w:sz w:val="16"/>
+                <w:szCs w:val="16"/>
+              </w:rPr>
+            </w:pPr>
+            <w:r>
+              <w:rPr>
+                <w:rFonts w:ascii="Arial" w:hAnsi="Arial" w:cs="Arial"/>
+                <w:sz w:val="16"/>
+                <w:szCs w:val="16"/>
+              </w:rPr>
+              <w:t>0.06</w:t>
+            </w:r>
+          </w:p>
+        </w:tc>
+        <w:tc>
+          <w:tcPr>
+            <w:tcW w:w="630" w:type="dxa"/>
+            <w:shd w:val="clear" w:color="auto" w:fill="E7E6E6" w:themeFill="background2"/>
+          </w:tcPr>
+          <w:p>
+            <w:pPr>
+              <w:spacing w:before="40" w:afterLines="20" w:after="48" w:line="360" w:lineRule="auto"/>
+              <w:jc w:val="center"/>
+              <w:rPr>
+                <w:rFonts w:ascii="Arial" w:hAnsi="Arial" w:cs="Arial"/>
+                <w:sz w:val="16"/>
+                <w:szCs w:val="16"/>
+              </w:rPr>
+            </w:pPr>
+            <w:r>
+              <w:rPr>
+                <w:rFonts w:ascii="Arial" w:hAnsi="Arial" w:cs="Arial"/>
+                <w:sz w:val="16"/>
+                <w:szCs w:val="16"/>
+              </w:rPr>
+              <w:t>0.99</w:t>
+            </w:r>
+          </w:p>
+        </w:tc>
+        <w:tc>
+          <w:tcPr>
+            <w:tcW w:w="720" w:type="dxa"/>
+            <w:shd w:val="clear" w:color="auto" w:fill="E7E6E6" w:themeFill="background2"/>
+          </w:tcPr>
+          <w:p>
+            <w:pPr>
+              <w:spacing w:before="40" w:afterLines="20" w:after="48" w:line="360" w:lineRule="auto"/>
+              <w:jc w:val="center"/>
+              <w:rPr>
+                <w:rFonts w:ascii="Arial" w:hAnsi="Arial" w:cs="Arial"/>
+                <w:sz w:val="16"/>
+                <w:szCs w:val="16"/>
+              </w:rPr>
+            </w:pPr>
+          </w:p>
+        </w:tc>
+        <w:tc>
+          <w:tcPr>
+            <w:tcW w:w="630" w:type="dxa"/>
+            <w:shd w:val="clear" w:color="auto" w:fill="E7E6E6" w:themeFill="background2"/>
+          </w:tcPr>
+          <w:p>
+            <w:pPr>
+              <w:spacing w:before="40" w:afterLines="20" w:after="48" w:line="360" w:lineRule="auto"/>
+              <w:jc w:val="center"/>
+              <w:rPr>
+                <w:rFonts w:ascii="Arial" w:hAnsi="Arial" w:cs="Arial"/>
+                <w:sz w:val="16"/>
+                <w:szCs w:val="16"/>
+              </w:rPr>
+            </w:pPr>
+          </w:p>
+        </w:tc>
+        <w:tc>
+          <w:tcPr>
+            <w:tcW w:w="630" w:type="dxa"/>
+            <w:shd w:val="clear" w:color="auto" w:fill="E7E6E6" w:themeFill="background2"/>
+          </w:tcPr>
+          <w:p>
+            <w:pPr>
+              <w:spacing w:before="40" w:afterLines="20" w:after="48" w:line="360" w:lineRule="auto"/>
+              <w:jc w:val="center"/>
+              <w:rPr>
+                <w:rFonts w:ascii="Arial" w:hAnsi="Arial" w:cs="Arial"/>
+                <w:sz w:val="16"/>
+                <w:szCs w:val="16"/>
+              </w:rPr>
+            </w:pPr>
+          </w:p>
+        </w:tc>
+        <w:tc>
+          <w:tcPr>
+            <w:tcW w:w="630" w:type="dxa"/>
+            <w:shd w:val="clear" w:color="auto" w:fill="E7E6E6" w:themeFill="background2"/>
+          </w:tcPr>
+          <w:p>
+            <w:pPr>
+              <w:spacing w:before="40" w:afterLines="20" w:after="48" w:line="360" w:lineRule="auto"/>
+              <w:jc w:val="center"/>
+              <w:rPr>
+                <w:rFonts w:ascii="Arial" w:hAnsi="Arial" w:cs="Arial"/>
+                <w:sz w:val="16"/>
+                <w:szCs w:val="16"/>
+              </w:rPr>
+            </w:pPr>
+          </w:p>
+        </w:tc>
+        <w:tc>
+          <w:tcPr>
+            <w:tcW w:w="630" w:type="dxa"/>
+            <w:shd w:val="clear" w:color="auto" w:fill="E7E6E6" w:themeFill="background2"/>
+          </w:tcPr>
+          <w:p>
+            <w:pPr>
+              <w:spacing w:before="40" w:afterLines="20" w:after="48" w:line="360" w:lineRule="auto"/>
+              <w:jc w:val="center"/>
+              <w:rPr>
+                <w:rFonts w:ascii="Arial" w:hAnsi="Arial" w:cs="Arial"/>
+                <w:sz w:val="16"/>
+                <w:szCs w:val="16"/>
+              </w:rPr>
+            </w:pPr>
+          </w:p>
+        </w:tc>
+        <w:tc>
+          <w:tcPr>
+            <w:tcW w:w="630" w:type="dxa"/>
+            <w:shd w:val="clear" w:color="auto" w:fill="E7E6E6" w:themeFill="background2"/>
+          </w:tcPr>
+          <w:p>
+            <w:pPr>
+              <w:spacing w:before="40" w:afterLines="20" w:after="48" w:line="360" w:lineRule="auto"/>
+              <w:jc w:val="center"/>
+              <w:rPr>
+                <w:rFonts w:ascii="Arial" w:hAnsi="Arial" w:cs="Arial"/>
+                <w:sz w:val="16"/>
+                <w:szCs w:val="16"/>
+              </w:rPr>
+            </w:pPr>
+          </w:p>
+        </w:tc>
+      </w:tr>
+      <w:tr>
+        <w:tc>
+          <w:tcPr>
+            <w:tcW w:w="2790" w:type="dxa"/>
+          </w:tcPr>
+          <w:p>
+            <w:pPr>
+              <w:spacing w:before="40" w:afterLines="20" w:after="48" w:line="360" w:lineRule="auto"/>
+              <w:rPr>
+                <w:rFonts w:ascii="Arial" w:hAnsi="Arial" w:cs="Arial"/>
+                <w:sz w:val="16"/>
+                <w:szCs w:val="16"/>
+              </w:rPr>
+            </w:pPr>
+            <w:r>
+              <w:rPr>
+                <w:rFonts w:ascii="Arial" w:hAnsi="Arial" w:cs="Arial"/>
+                <w:sz w:val="16"/>
+                <w:szCs w:val="16"/>
+              </w:rPr>
+              <w:t>Cropping System x Date</w:t>
+            </w:r>
+          </w:p>
+        </w:tc>
+        <w:tc>
+          <w:tcPr>
+            <w:tcW w:w="630" w:type="dxa"/>
+            <w:shd w:val="clear" w:color="auto" w:fill="E7E6E6" w:themeFill="background2"/>
+          </w:tcPr>
+          <w:p>
+            <w:pPr>
+              <w:spacing w:before="40" w:afterLines="20" w:after="48" w:line="360" w:lineRule="auto"/>
+              <w:jc w:val="center"/>
+              <w:rPr>
+                <w:rFonts w:ascii="Arial" w:hAnsi="Arial" w:cs="Arial"/>
+                <w:sz w:val="16"/>
+                <w:szCs w:val="16"/>
+              </w:rPr>
+            </w:pPr>
+          </w:p>
+        </w:tc>
+        <w:tc>
+          <w:tcPr>
+            <w:tcW w:w="630" w:type="dxa"/>
+            <w:shd w:val="clear" w:color="auto" w:fill="E7E6E6" w:themeFill="background2"/>
+          </w:tcPr>
+          <w:p>
+            <w:pPr>
+              <w:spacing w:before="40" w:afterLines="20" w:after="48" w:line="360" w:lineRule="auto"/>
+              <w:jc w:val="center"/>
+              <w:rPr>
+                <w:rFonts w:ascii="Arial" w:hAnsi="Arial" w:cs="Arial"/>
+                <w:sz w:val="16"/>
+                <w:szCs w:val="16"/>
+              </w:rPr>
+            </w:pPr>
+          </w:p>
+        </w:tc>
+        <w:tc>
+          <w:tcPr>
+            <w:tcW w:w="630" w:type="dxa"/>
+            <w:shd w:val="clear" w:color="auto" w:fill="E7E6E6" w:themeFill="background2"/>
+          </w:tcPr>
+          <w:p>
+            <w:pPr>
+              <w:spacing w:before="40" w:afterLines="20" w:after="48" w:line="360" w:lineRule="auto"/>
+              <w:jc w:val="center"/>
+              <w:rPr>
+                <w:rFonts w:ascii="Arial" w:hAnsi="Arial" w:cs="Arial"/>
+                <w:sz w:val="16"/>
+                <w:szCs w:val="16"/>
+              </w:rPr>
+            </w:pPr>
+          </w:p>
+        </w:tc>
+        <w:tc>
+          <w:tcPr>
+            <w:tcW w:w="630" w:type="dxa"/>
+            <w:shd w:val="clear" w:color="auto" w:fill="E7E6E6" w:themeFill="background2"/>
+          </w:tcPr>
+          <w:p>
+            <w:pPr>
+              <w:spacing w:before="40" w:afterLines="20" w:after="48" w:line="360" w:lineRule="auto"/>
+              <w:jc w:val="center"/>
+              <w:rPr>
+                <w:rFonts w:ascii="Arial" w:hAnsi="Arial" w:cs="Arial"/>
+                <w:sz w:val="16"/>
+                <w:szCs w:val="16"/>
+              </w:rPr>
+            </w:pPr>
+          </w:p>
+        </w:tc>
+        <w:tc>
+          <w:tcPr>
+            <w:tcW w:w="630" w:type="dxa"/>
+            <w:shd w:val="clear" w:color="auto" w:fill="E7E6E6" w:themeFill="background2"/>
+          </w:tcPr>
+          <w:p>
+            <w:pPr>
+              <w:spacing w:before="40" w:afterLines="20" w:after="48" w:line="360" w:lineRule="auto"/>
+              <w:jc w:val="center"/>
+              <w:rPr>
+                <w:rFonts w:ascii="Arial" w:hAnsi="Arial" w:cs="Arial"/>
+                <w:sz w:val="16"/>
+                <w:szCs w:val="16"/>
+              </w:rPr>
+            </w:pPr>
+          </w:p>
+        </w:tc>
+        <w:tc>
+          <w:tcPr>
+            <w:tcW w:w="630" w:type="dxa"/>
+            <w:shd w:val="clear" w:color="auto" w:fill="E7E6E6" w:themeFill="background2"/>
+          </w:tcPr>
+          <w:p>
+            <w:pPr>
+              <w:spacing w:before="40" w:afterLines="20" w:after="48" w:line="360" w:lineRule="auto"/>
+              <w:jc w:val="center"/>
+              <w:rPr>
+                <w:rFonts w:ascii="Arial" w:hAnsi="Arial" w:cs="Arial"/>
+                <w:sz w:val="16"/>
+                <w:szCs w:val="16"/>
+              </w:rPr>
+            </w:pPr>
+          </w:p>
+        </w:tc>
+        <w:tc>
+          <w:tcPr>
+            <w:tcW w:w="630" w:type="dxa"/>
+            <w:shd w:val="clear" w:color="auto" w:fill="E7E6E6" w:themeFill="background2"/>
+          </w:tcPr>
+          <w:p>
+            <w:pPr>
+              <w:spacing w:before="40" w:afterLines="20" w:after="48" w:line="360" w:lineRule="auto"/>
+              <w:jc w:val="center"/>
+              <w:rPr>
+                <w:rFonts w:ascii="Arial" w:hAnsi="Arial" w:cs="Arial"/>
+                <w:sz w:val="16"/>
+                <w:szCs w:val="16"/>
+              </w:rPr>
+            </w:pPr>
+            <w:r>
+              <w:rPr>
+                <w:rFonts w:ascii="Arial" w:hAnsi="Arial" w:cs="Arial"/>
+                <w:sz w:val="16"/>
+                <w:szCs w:val="16"/>
+              </w:rPr>
+              <w:t>0.006</w:t>
+            </w:r>
+          </w:p>
+        </w:tc>
+        <w:tc>
+          <w:tcPr>
+            <w:tcW w:w="630" w:type="dxa"/>
+            <w:shd w:val="clear" w:color="auto" w:fill="E7E6E6" w:themeFill="background2"/>
+          </w:tcPr>
+          <w:p>
+            <w:pPr>
+              <w:spacing w:before="40" w:afterLines="20" w:after="48" w:line="360" w:lineRule="auto"/>
+              <w:jc w:val="center"/>
+              <w:rPr>
+                <w:rFonts w:ascii="Arial" w:hAnsi="Arial" w:cs="Arial"/>
+                <w:sz w:val="16"/>
+                <w:szCs w:val="16"/>
+              </w:rPr>
+            </w:pPr>
+            <w:r>
+              <w:rPr>
+                <w:rFonts w:ascii="Arial" w:hAnsi="Arial" w:cs="Arial"/>
+                <w:sz w:val="16"/>
+                <w:szCs w:val="16"/>
+              </w:rPr>
+              <w:t>0.11</w:t>
+            </w:r>
+          </w:p>
+        </w:tc>
+        <w:tc>
+          <w:tcPr>
+            <w:tcW w:w="630" w:type="dxa"/>
+            <w:shd w:val="clear" w:color="auto" w:fill="E7E6E6" w:themeFill="background2"/>
+          </w:tcPr>
+          <w:p>
+            <w:pPr>
+              <w:spacing w:before="40" w:afterLines="20" w:after="48" w:line="360" w:lineRule="auto"/>
+              <w:jc w:val="center"/>
+              <w:rPr>
+                <w:rFonts w:ascii="Arial" w:hAnsi="Arial" w:cs="Arial"/>
+                <w:sz w:val="16"/>
+                <w:szCs w:val="16"/>
+              </w:rPr>
+            </w:pPr>
+            <w:r>
+              <w:rPr>
+                <w:rFonts w:ascii="Arial" w:hAnsi="Arial" w:cs="Arial"/>
+                <w:sz w:val="16"/>
+                <w:szCs w:val="16"/>
+              </w:rPr>
+              <w:t>1</w:t>
+            </w:r>
+          </w:p>
+        </w:tc>
+        <w:tc>
+          <w:tcPr>
+            <w:tcW w:w="630" w:type="dxa"/>
+            <w:shd w:val="clear" w:color="auto" w:fill="E7E6E6" w:themeFill="background2"/>
+          </w:tcPr>
+          <w:p>
+            <w:pPr>
+              <w:spacing w:before="40" w:afterLines="20" w:after="48" w:line="360" w:lineRule="auto"/>
+              <w:jc w:val="center"/>
+              <w:rPr>
+                <w:rFonts w:ascii="Arial" w:hAnsi="Arial" w:cs="Arial"/>
+                <w:sz w:val="16"/>
+                <w:szCs w:val="16"/>
+              </w:rPr>
+            </w:pPr>
+            <w:r>
+              <w:rPr>
+                <w:rFonts w:ascii="Arial" w:hAnsi="Arial" w:cs="Arial"/>
+                <w:sz w:val="16"/>
+                <w:szCs w:val="16"/>
+              </w:rPr>
+              <w:t>0.002</w:t>
+            </w:r>
+          </w:p>
+        </w:tc>
+        <w:tc>
+          <w:tcPr>
+            <w:tcW w:w="630" w:type="dxa"/>
+            <w:shd w:val="clear" w:color="auto" w:fill="E7E6E6" w:themeFill="background2"/>
+          </w:tcPr>
+          <w:p>
+            <w:pPr>
+              <w:spacing w:before="40" w:afterLines="20" w:after="48" w:line="360" w:lineRule="auto"/>
+              <w:jc w:val="center"/>
+              <w:rPr>
+                <w:rFonts w:ascii="Arial" w:hAnsi="Arial" w:cs="Arial"/>
+                <w:sz w:val="16"/>
+                <w:szCs w:val="16"/>
+              </w:rPr>
+            </w:pPr>
+            <w:r>
+              <w:rPr>
+                <w:rFonts w:ascii="Arial" w:hAnsi="Arial" w:cs="Arial"/>
+                <w:sz w:val="16"/>
+                <w:szCs w:val="16"/>
+              </w:rPr>
+              <w:t>0.035</w:t>
+            </w:r>
+          </w:p>
+        </w:tc>
+        <w:tc>
+          <w:tcPr>
+            <w:tcW w:w="630" w:type="dxa"/>
+            <w:shd w:val="clear" w:color="auto" w:fill="E7E6E6" w:themeFill="background2"/>
+          </w:tcPr>
+          <w:p>
+            <w:pPr>
+              <w:spacing w:before="40" w:afterLines="20" w:after="48" w:line="360" w:lineRule="auto"/>
+              <w:jc w:val="center"/>
+              <w:rPr>
+                <w:rFonts w:ascii="Arial" w:hAnsi="Arial" w:cs="Arial"/>
+                <w:sz w:val="16"/>
+                <w:szCs w:val="16"/>
+              </w:rPr>
+            </w:pPr>
+            <w:r>
+              <w:rPr>
+                <w:rFonts w:ascii="Arial" w:hAnsi="Arial" w:cs="Arial"/>
+                <w:sz w:val="16"/>
+                <w:szCs w:val="16"/>
+              </w:rPr>
+              <w:t>1</w:t>
+            </w:r>
+          </w:p>
+        </w:tc>
+        <w:tc>
+          <w:tcPr>
+            <w:tcW w:w="720" w:type="dxa"/>
+            <w:shd w:val="clear" w:color="auto" w:fill="E7E6E6" w:themeFill="background2"/>
+          </w:tcPr>
+          <w:p>
+            <w:pPr>
+              <w:spacing w:before="40" w:afterLines="20" w:after="48" w:line="360" w:lineRule="auto"/>
+              <w:jc w:val="center"/>
+              <w:rPr>
+                <w:rFonts w:ascii="Arial" w:hAnsi="Arial" w:cs="Arial"/>
+                <w:sz w:val="16"/>
+                <w:szCs w:val="16"/>
+              </w:rPr>
+            </w:pPr>
+          </w:p>
+        </w:tc>
+        <w:tc>
+          <w:tcPr>
+            <w:tcW w:w="630" w:type="dxa"/>
+            <w:shd w:val="clear" w:color="auto" w:fill="E7E6E6" w:themeFill="background2"/>
+          </w:tcPr>
+          <w:p>
+            <w:pPr>
+              <w:spacing w:before="40" w:afterLines="20" w:after="48" w:line="360" w:lineRule="auto"/>
+              <w:jc w:val="center"/>
+              <w:rPr>
+                <w:rFonts w:ascii="Arial" w:hAnsi="Arial" w:cs="Arial"/>
+                <w:sz w:val="16"/>
+                <w:szCs w:val="16"/>
+              </w:rPr>
+            </w:pPr>
+          </w:p>
+        </w:tc>
+        <w:tc>
+          <w:tcPr>
+            <w:tcW w:w="630" w:type="dxa"/>
+            <w:shd w:val="clear" w:color="auto" w:fill="E7E6E6" w:themeFill="background2"/>
+          </w:tcPr>
+          <w:p>
+            <w:pPr>
+              <w:spacing w:before="40" w:afterLines="20" w:after="48" w:line="360" w:lineRule="auto"/>
+              <w:jc w:val="center"/>
+              <w:rPr>
+                <w:rFonts w:ascii="Arial" w:hAnsi="Arial" w:cs="Arial"/>
+                <w:sz w:val="16"/>
+                <w:szCs w:val="16"/>
+              </w:rPr>
+            </w:pPr>
+          </w:p>
+        </w:tc>
+        <w:tc>
+          <w:tcPr>
+            <w:tcW w:w="630" w:type="dxa"/>
+            <w:shd w:val="clear" w:color="auto" w:fill="E7E6E6" w:themeFill="background2"/>
+          </w:tcPr>
+          <w:p>
+            <w:pPr>
+              <w:spacing w:before="40" w:afterLines="20" w:after="48" w:line="360" w:lineRule="auto"/>
+              <w:jc w:val="center"/>
+              <w:rPr>
+                <w:rFonts w:ascii="Arial" w:hAnsi="Arial" w:cs="Arial"/>
+                <w:sz w:val="16"/>
+                <w:szCs w:val="16"/>
+              </w:rPr>
+            </w:pPr>
+          </w:p>
+        </w:tc>
+        <w:tc>
+          <w:tcPr>
+            <w:tcW w:w="630" w:type="dxa"/>
+            <w:shd w:val="clear" w:color="auto" w:fill="E7E6E6" w:themeFill="background2"/>
+          </w:tcPr>
+          <w:p>
+            <w:pPr>
+              <w:spacing w:before="40" w:afterLines="20" w:after="48" w:line="360" w:lineRule="auto"/>
+              <w:jc w:val="center"/>
+              <w:rPr>
+                <w:rFonts w:ascii="Arial" w:hAnsi="Arial" w:cs="Arial"/>
+                <w:sz w:val="16"/>
+                <w:szCs w:val="16"/>
+              </w:rPr>
+            </w:pPr>
+          </w:p>
+        </w:tc>
+        <w:tc>
+          <w:tcPr>
+            <w:tcW w:w="630" w:type="dxa"/>
+            <w:shd w:val="clear" w:color="auto" w:fill="E7E6E6" w:themeFill="background2"/>
+          </w:tcPr>
+          <w:p>
+            <w:pPr>
+              <w:spacing w:before="40" w:afterLines="20" w:after="48" w:line="360" w:lineRule="auto"/>
+              <w:jc w:val="center"/>
+              <w:rPr>
+                <w:rFonts w:ascii="Arial" w:hAnsi="Arial" w:cs="Arial"/>
+                <w:sz w:val="16"/>
+                <w:szCs w:val="16"/>
+              </w:rPr>
+            </w:pPr>
+          </w:p>
+        </w:tc>
+      </w:tr>
+      <w:tr>
+        <w:tc>
+          <w:tcPr>
+            <w:tcW w:w="2790" w:type="dxa"/>
+          </w:tcPr>
+          <w:p>
+            <w:pPr>
+              <w:spacing w:before="40" w:afterLines="20" w:after="48" w:line="360" w:lineRule="auto"/>
+              <w:rPr>
+                <w:rFonts w:ascii="Arial" w:hAnsi="Arial" w:cs="Arial"/>
+                <w:sz w:val="16"/>
+                <w:szCs w:val="16"/>
+              </w:rPr>
+            </w:pPr>
+            <w:r>
+              <w:rPr>
+                <w:rFonts w:ascii="Arial" w:hAnsi="Arial" w:cs="Arial"/>
+                <w:sz w:val="16"/>
+                <w:szCs w:val="16"/>
+              </w:rPr>
+              <w:t>Irrigation x Cropping System x Date</w:t>
+            </w:r>
+          </w:p>
+        </w:tc>
+        <w:tc>
+          <w:tcPr>
+            <w:tcW w:w="630" w:type="dxa"/>
+            <w:shd w:val="clear" w:color="auto" w:fill="E7E6E6" w:themeFill="background2"/>
+          </w:tcPr>
+          <w:p>
+            <w:pPr>
+              <w:spacing w:before="40" w:afterLines="20" w:after="48" w:line="360" w:lineRule="auto"/>
+              <w:jc w:val="center"/>
+              <w:rPr>
+                <w:rFonts w:ascii="Arial" w:hAnsi="Arial" w:cs="Arial"/>
+                <w:sz w:val="16"/>
+                <w:szCs w:val="16"/>
+              </w:rPr>
+            </w:pPr>
+          </w:p>
+        </w:tc>
+        <w:tc>
+          <w:tcPr>
+            <w:tcW w:w="630" w:type="dxa"/>
+            <w:shd w:val="clear" w:color="auto" w:fill="E7E6E6" w:themeFill="background2"/>
+          </w:tcPr>
+          <w:p>
+            <w:pPr>
+              <w:spacing w:before="40" w:afterLines="20" w:after="48" w:line="360" w:lineRule="auto"/>
+              <w:jc w:val="center"/>
+              <w:rPr>
+                <w:rFonts w:ascii="Arial" w:hAnsi="Arial" w:cs="Arial"/>
+                <w:sz w:val="16"/>
+                <w:szCs w:val="16"/>
+              </w:rPr>
+            </w:pPr>
+          </w:p>
+        </w:tc>
+        <w:tc>
+          <w:tcPr>
+            <w:tcW w:w="630" w:type="dxa"/>
+            <w:shd w:val="clear" w:color="auto" w:fill="E7E6E6" w:themeFill="background2"/>
+          </w:tcPr>
+          <w:p>
+            <w:pPr>
+              <w:spacing w:before="40" w:afterLines="20" w:after="48" w:line="360" w:lineRule="auto"/>
+              <w:jc w:val="center"/>
+              <w:rPr>
+                <w:rFonts w:ascii="Arial" w:hAnsi="Arial" w:cs="Arial"/>
+                <w:sz w:val="16"/>
+                <w:szCs w:val="16"/>
+              </w:rPr>
+            </w:pPr>
+          </w:p>
+        </w:tc>
+        <w:tc>
+          <w:tcPr>
+            <w:tcW w:w="630" w:type="dxa"/>
+            <w:shd w:val="clear" w:color="auto" w:fill="E7E6E6" w:themeFill="background2"/>
+          </w:tcPr>
+          <w:p>
+            <w:pPr>
+              <w:spacing w:before="40" w:afterLines="20" w:after="48" w:line="360" w:lineRule="auto"/>
+              <w:jc w:val="center"/>
+              <w:rPr>
+                <w:rFonts w:ascii="Arial" w:hAnsi="Arial" w:cs="Arial"/>
+                <w:sz w:val="16"/>
+                <w:szCs w:val="16"/>
+              </w:rPr>
+            </w:pPr>
+          </w:p>
+        </w:tc>
+        <w:tc>
+          <w:tcPr>
+            <w:tcW w:w="630" w:type="dxa"/>
+            <w:shd w:val="clear" w:color="auto" w:fill="E7E6E6" w:themeFill="background2"/>
+          </w:tcPr>
+          <w:p>
+            <w:pPr>
+              <w:spacing w:before="40" w:afterLines="20" w:after="48" w:line="360" w:lineRule="auto"/>
+              <w:jc w:val="center"/>
+              <w:rPr>
+                <w:rFonts w:ascii="Arial" w:hAnsi="Arial" w:cs="Arial"/>
+                <w:sz w:val="16"/>
+                <w:szCs w:val="16"/>
+              </w:rPr>
+            </w:pPr>
+          </w:p>
+        </w:tc>
+        <w:tc>
+          <w:tcPr>
+            <w:tcW w:w="630" w:type="dxa"/>
+            <w:shd w:val="clear" w:color="auto" w:fill="E7E6E6" w:themeFill="background2"/>
+          </w:tcPr>
+          <w:p>
+            <w:pPr>
+              <w:spacing w:before="40" w:afterLines="20" w:after="48" w:line="360" w:lineRule="auto"/>
+              <w:jc w:val="center"/>
+              <w:rPr>
+                <w:rFonts w:ascii="Arial" w:hAnsi="Arial" w:cs="Arial"/>
+                <w:sz w:val="16"/>
+                <w:szCs w:val="16"/>
+              </w:rPr>
+            </w:pPr>
+          </w:p>
+        </w:tc>
+        <w:tc>
+          <w:tcPr>
+            <w:tcW w:w="630" w:type="dxa"/>
+            <w:shd w:val="clear" w:color="auto" w:fill="E7E6E6" w:themeFill="background2"/>
+          </w:tcPr>
+          <w:p>
+            <w:pPr>
+              <w:spacing w:before="40" w:afterLines="20" w:after="48" w:line="360" w:lineRule="auto"/>
+              <w:jc w:val="center"/>
+              <w:rPr>
+                <w:rFonts w:ascii="Arial" w:hAnsi="Arial" w:cs="Arial"/>
+                <w:sz w:val="16"/>
+                <w:szCs w:val="16"/>
+              </w:rPr>
+            </w:pPr>
+            <w:r>
+              <w:rPr>
+                <w:rFonts w:ascii="Arial" w:hAnsi="Arial" w:cs="Arial"/>
+                <w:sz w:val="16"/>
+                <w:szCs w:val="16"/>
+              </w:rPr>
+              <w:t>0.005</w:t>
+            </w:r>
+          </w:p>
+        </w:tc>
+        <w:tc>
+          <w:tcPr>
+            <w:tcW w:w="630" w:type="dxa"/>
+            <w:shd w:val="clear" w:color="auto" w:fill="E7E6E6" w:themeFill="background2"/>
+          </w:tcPr>
+          <w:p>
+            <w:pPr>
+              <w:spacing w:before="40" w:afterLines="20" w:after="48" w:line="360" w:lineRule="auto"/>
+              <w:jc w:val="center"/>
+              <w:rPr>
+                <w:rFonts w:ascii="Arial" w:hAnsi="Arial" w:cs="Arial"/>
+                <w:sz w:val="16"/>
+                <w:szCs w:val="16"/>
+              </w:rPr>
+            </w:pPr>
+            <w:r>
+              <w:rPr>
+                <w:rFonts w:ascii="Arial" w:hAnsi="Arial" w:cs="Arial"/>
+                <w:sz w:val="16"/>
+                <w:szCs w:val="16"/>
+              </w:rPr>
+              <w:t>0.07</w:t>
+            </w:r>
+          </w:p>
+        </w:tc>
+        <w:tc>
+          <w:tcPr>
+            <w:tcW w:w="630" w:type="dxa"/>
+            <w:shd w:val="clear" w:color="auto" w:fill="E7E6E6" w:themeFill="background2"/>
+          </w:tcPr>
+          <w:p>
+            <w:pPr>
+              <w:spacing w:before="40" w:afterLines="20" w:after="48" w:line="360" w:lineRule="auto"/>
+              <w:jc w:val="center"/>
+              <w:rPr>
+                <w:rFonts w:ascii="Arial" w:hAnsi="Arial" w:cs="Arial"/>
+                <w:sz w:val="16"/>
+                <w:szCs w:val="16"/>
+              </w:rPr>
+            </w:pPr>
+            <w:r>
+              <w:rPr>
+                <w:rFonts w:ascii="Arial" w:hAnsi="Arial" w:cs="Arial"/>
+                <w:sz w:val="16"/>
+                <w:szCs w:val="16"/>
+              </w:rPr>
+              <w:t>1</w:t>
+            </w:r>
+          </w:p>
+        </w:tc>
+        <w:tc>
+          <w:tcPr>
+            <w:tcW w:w="630" w:type="dxa"/>
+            <w:shd w:val="clear" w:color="auto" w:fill="E7E6E6" w:themeFill="background2"/>
+          </w:tcPr>
+          <w:p>
+            <w:pPr>
+              <w:spacing w:before="40" w:afterLines="20" w:after="48" w:line="360" w:lineRule="auto"/>
+              <w:jc w:val="center"/>
+              <w:rPr>
+                <w:rFonts w:ascii="Arial" w:hAnsi="Arial" w:cs="Arial"/>
+                <w:sz w:val="16"/>
+                <w:szCs w:val="16"/>
+              </w:rPr>
+            </w:pPr>
+            <w:r>
+              <w:rPr>
+                <w:rFonts w:ascii="Arial" w:hAnsi="Arial" w:cs="Arial"/>
+                <w:sz w:val="16"/>
+                <w:szCs w:val="16"/>
+              </w:rPr>
+              <w:t>0.002</w:t>
+            </w:r>
+          </w:p>
+        </w:tc>
+        <w:tc>
+          <w:tcPr>
+            <w:tcW w:w="630" w:type="dxa"/>
+            <w:shd w:val="clear" w:color="auto" w:fill="E7E6E6" w:themeFill="background2"/>
+          </w:tcPr>
+          <w:p>
+            <w:pPr>
+              <w:spacing w:before="40" w:afterLines="20" w:after="48" w:line="360" w:lineRule="auto"/>
+              <w:jc w:val="center"/>
+              <w:rPr>
+                <w:rFonts w:ascii="Arial" w:hAnsi="Arial" w:cs="Arial"/>
+                <w:sz w:val="16"/>
+                <w:szCs w:val="16"/>
+              </w:rPr>
+            </w:pPr>
+            <w:r>
+              <w:rPr>
+                <w:rFonts w:ascii="Arial" w:hAnsi="Arial" w:cs="Arial"/>
+                <w:sz w:val="16"/>
+                <w:szCs w:val="16"/>
+              </w:rPr>
+              <w:t>0.04</w:t>
+            </w:r>
+          </w:p>
+        </w:tc>
+        <w:tc>
+          <w:tcPr>
+            <w:tcW w:w="630" w:type="dxa"/>
+            <w:shd w:val="clear" w:color="auto" w:fill="E7E6E6" w:themeFill="background2"/>
+          </w:tcPr>
+          <w:p>
+            <w:pPr>
+              <w:spacing w:before="40" w:afterLines="20" w:after="48" w:line="360" w:lineRule="auto"/>
+              <w:jc w:val="center"/>
+              <w:rPr>
+                <w:rFonts w:ascii="Arial" w:hAnsi="Arial" w:cs="Arial"/>
+                <w:sz w:val="16"/>
+                <w:szCs w:val="16"/>
+              </w:rPr>
+            </w:pPr>
+            <w:r>
+              <w:rPr>
+                <w:rFonts w:ascii="Arial" w:hAnsi="Arial" w:cs="Arial"/>
+                <w:sz w:val="16"/>
+                <w:szCs w:val="16"/>
+              </w:rPr>
+              <w:t>1</w:t>
+            </w:r>
+          </w:p>
+        </w:tc>
+        <w:tc>
+          <w:tcPr>
+            <w:tcW w:w="720" w:type="dxa"/>
+            <w:shd w:val="clear" w:color="auto" w:fill="E7E6E6" w:themeFill="background2"/>
+          </w:tcPr>
+          <w:p>
+            <w:pPr>
+              <w:spacing w:before="40" w:afterLines="20" w:after="48" w:line="360" w:lineRule="auto"/>
+              <w:jc w:val="center"/>
+              <w:rPr>
+                <w:rFonts w:ascii="Arial" w:hAnsi="Arial" w:cs="Arial"/>
+                <w:sz w:val="16"/>
+                <w:szCs w:val="16"/>
+              </w:rPr>
+            </w:pPr>
+          </w:p>
+        </w:tc>
+        <w:tc>
+          <w:tcPr>
+            <w:tcW w:w="630" w:type="dxa"/>
+            <w:shd w:val="clear" w:color="auto" w:fill="E7E6E6" w:themeFill="background2"/>
+          </w:tcPr>
+          <w:p>
+            <w:pPr>
+              <w:spacing w:before="40" w:afterLines="20" w:after="48" w:line="360" w:lineRule="auto"/>
+              <w:jc w:val="center"/>
+              <w:rPr>
+                <w:rFonts w:ascii="Arial" w:hAnsi="Arial" w:cs="Arial"/>
+                <w:sz w:val="16"/>
+                <w:szCs w:val="16"/>
+              </w:rPr>
+            </w:pPr>
+          </w:p>
+        </w:tc>
+        <w:tc>
+          <w:tcPr>
+            <w:tcW w:w="630" w:type="dxa"/>
+            <w:shd w:val="clear" w:color="auto" w:fill="E7E6E6" w:themeFill="background2"/>
+          </w:tcPr>
+          <w:p>
+            <w:pPr>
+              <w:spacing w:before="40" w:afterLines="20" w:after="48" w:line="360" w:lineRule="auto"/>
+              <w:jc w:val="center"/>
+              <w:rPr>
+                <w:rFonts w:ascii="Arial" w:hAnsi="Arial" w:cs="Arial"/>
+                <w:sz w:val="16"/>
+                <w:szCs w:val="16"/>
+              </w:rPr>
+            </w:pPr>
+          </w:p>
+        </w:tc>
+        <w:tc>
+          <w:tcPr>
+            <w:tcW w:w="630" w:type="dxa"/>
+            <w:shd w:val="clear" w:color="auto" w:fill="E7E6E6" w:themeFill="background2"/>
+          </w:tcPr>
+          <w:p>
+            <w:pPr>
+              <w:spacing w:before="40" w:afterLines="20" w:after="48" w:line="360" w:lineRule="auto"/>
+              <w:jc w:val="center"/>
+              <w:rPr>
+                <w:rFonts w:ascii="Arial" w:hAnsi="Arial" w:cs="Arial"/>
+                <w:sz w:val="16"/>
+                <w:szCs w:val="16"/>
+              </w:rPr>
+            </w:pPr>
+          </w:p>
+        </w:tc>
+        <w:tc>
+          <w:tcPr>
+            <w:tcW w:w="630" w:type="dxa"/>
+            <w:shd w:val="clear" w:color="auto" w:fill="E7E6E6" w:themeFill="background2"/>
+          </w:tcPr>
+          <w:p>
+            <w:pPr>
+              <w:spacing w:before="40" w:afterLines="20" w:after="48" w:line="360" w:lineRule="auto"/>
+              <w:jc w:val="center"/>
+              <w:rPr>
+                <w:rFonts w:ascii="Arial" w:hAnsi="Arial" w:cs="Arial"/>
+                <w:sz w:val="16"/>
+                <w:szCs w:val="16"/>
+              </w:rPr>
+            </w:pPr>
+          </w:p>
+        </w:tc>
+        <w:tc>
+          <w:tcPr>
+            <w:tcW w:w="630" w:type="dxa"/>
+            <w:shd w:val="clear" w:color="auto" w:fill="E7E6E6" w:themeFill="background2"/>
+          </w:tcPr>
+          <w:p>
+            <w:pPr>
+              <w:spacing w:before="40" w:afterLines="20" w:after="48" w:line="360" w:lineRule="auto"/>
+              <w:jc w:val="center"/>
+              <w:rPr>
+                <w:rFonts w:ascii="Arial" w:hAnsi="Arial" w:cs="Arial"/>
+                <w:sz w:val="16"/>
+                <w:szCs w:val="16"/>
+              </w:rPr>
+            </w:pPr>
+          </w:p>
+        </w:tc>
+      </w:tr>
+    </w:tbl>
+    <w:p>
+      <w:pPr>
+        <w:spacing w:line="480" w:lineRule="auto"/>
+        <w:jc w:val="both"/>
+      </w:pPr>
+    </w:p>
+    <w:p>
+      <w:pPr>
+        <w:spacing w:line="480" w:lineRule="auto"/>
+        <w:jc w:val="both"/>
+        <w:rPr>
+          <w:i/>
+          <w:iCs/>
+        </w:rPr>
+      </w:pPr>
+      <w:r>
+        <w:rPr>
+          <w:i/>
+          <w:iCs/>
+        </w:rPr>
+        <w:lastRenderedPageBreak/>
         <w:t>Table S</w:t>
       </w:r>
       <w:r>
@@ -6402,7 +15213,7 @@
           <w:i/>
           <w:iCs/>
         </w:rPr>
-        <w:t>2</w:t>
+        <w:t>4</w:t>
       </w:r>
       <w:r>
         <w:rPr>
@@ -14028,6 +22839,12 @@
         </w:tc>
       </w:tr>
     </w:tbl>
+    <w:p>
+      <w:pPr>
+        <w:spacing w:line="480" w:lineRule="auto"/>
+        <w:jc w:val="both"/>
+      </w:pPr>
+    </w:p>
     <w:p>
       <w:pPr>
         <w:spacing w:line="480" w:lineRule="auto"/>

--- a/Manus/Table S1_Stat.docx
+++ b/Manus/Table S1_Stat.docx
@@ -65,14 +65,7 @@
           <w:i/>
           <w:iCs/>
         </w:rPr>
-        <w:t xml:space="preserve"> assessed by </w:t>
-      </w:r>
-      <w:r>
-        <w:rPr>
-          <w:i/>
-          <w:iCs/>
-        </w:rPr>
-        <w:t>linear mixed model</w:t>
+        <w:t xml:space="preserve"> assessed by linear mixed model</w:t>
       </w:r>
     </w:p>
     <w:tbl>
@@ -7819,14 +7812,7 @@
           <w:i/>
           <w:iCs/>
         </w:rPr>
-        <w:t xml:space="preserve"> assessed by </w:t>
-      </w:r>
-      <w:r>
-        <w:rPr>
-          <w:i/>
-          <w:iCs/>
-        </w:rPr>
-        <w:t>PERMANOVA.</w:t>
+        <w:t xml:space="preserve"> assessed by PERMANOVA.</w:t>
       </w:r>
     </w:p>
     <w:tbl>
@@ -8619,15 +8605,7 @@
                 <w:sz w:val="16"/>
                 <w:szCs w:val="16"/>
               </w:rPr>
-              <w:t xml:space="preserve">Irrigation </w:t>
-            </w:r>
-            <w:r>
-              <w:rPr>
-                <w:rFonts w:ascii="Arial" w:hAnsi="Arial" w:cs="Arial"/>
-                <w:sz w:val="16"/>
-                <w:szCs w:val="16"/>
-              </w:rPr>
-              <w:t>(</w:t>
+              <w:t>Irrigation (</w:t>
             </w:r>
             <w:r>
               <w:rPr>
@@ -12401,39 +12379,7 @@
                 <w:sz w:val="16"/>
                 <w:szCs w:val="16"/>
               </w:rPr>
-              <w:t xml:space="preserve">Irrigation (restricted permutation using </w:t>
-            </w:r>
-            <w:r>
-              <w:rPr>
-                <w:rFonts w:ascii="Arial" w:hAnsi="Arial" w:cs="Arial"/>
-                <w:sz w:val="16"/>
-                <w:szCs w:val="16"/>
-              </w:rPr>
-              <w:t>‘</w:t>
-            </w:r>
-            <w:r>
-              <w:rPr>
-                <w:rFonts w:ascii="Arial" w:hAnsi="Arial" w:cs="Arial"/>
-                <w:sz w:val="16"/>
-                <w:szCs w:val="16"/>
-              </w:rPr>
-              <w:t>block</w:t>
-            </w:r>
-            <w:r>
-              <w:rPr>
-                <w:rFonts w:ascii="Arial" w:hAnsi="Arial" w:cs="Arial"/>
-                <w:sz w:val="16"/>
-                <w:szCs w:val="16"/>
-              </w:rPr>
-              <w:t>’</w:t>
-            </w:r>
-            <w:r>
-              <w:rPr>
-                <w:rFonts w:ascii="Arial" w:hAnsi="Arial" w:cs="Arial"/>
-                <w:sz w:val="16"/>
-                <w:szCs w:val="16"/>
-              </w:rPr>
-              <w:t xml:space="preserve"> as strata)</w:t>
+              <w:t>Irrigation (restricted permutation using ‘block’ as strata)</w:t>
             </w:r>
           </w:p>
         </w:tc>
@@ -15327,6 +15273,14 @@
                 <w:szCs w:val="18"/>
               </w:rPr>
             </w:pPr>
+            <w:r>
+              <w:rPr>
+                <w:rFonts w:ascii="Arial" w:hAnsi="Arial" w:cs="Arial"/>
+                <w:sz w:val="18"/>
+                <w:szCs w:val="18"/>
+              </w:rPr>
+              <w:t>Y~ I * C * D + (1|D:block)</w:t>
+            </w:r>
           </w:p>
         </w:tc>
         <w:tc>
@@ -16075,6 +16029,14 @@
               </w:rPr>
               <w:t xml:space="preserve">Irrigation </w:t>
             </w:r>
+            <w:r>
+              <w:rPr>
+                <w:rFonts w:ascii="Arial" w:hAnsi="Arial" w:cs="Arial"/>
+                <w:sz w:val="18"/>
+                <w:szCs w:val="18"/>
+              </w:rPr>
+              <w:t>(I)</w:t>
+            </w:r>
           </w:p>
         </w:tc>
         <w:tc>
@@ -16449,6 +16411,14 @@
               </w:rPr>
               <w:t xml:space="preserve">Cropping System </w:t>
             </w:r>
+            <w:r>
+              <w:rPr>
+                <w:rFonts w:ascii="Arial" w:hAnsi="Arial" w:cs="Arial"/>
+                <w:sz w:val="18"/>
+                <w:szCs w:val="18"/>
+              </w:rPr>
+              <w:t>(C)</w:t>
+            </w:r>
           </w:p>
         </w:tc>
         <w:tc>
@@ -16798,6 +16768,14 @@
                 <w:szCs w:val="18"/>
               </w:rPr>
               <w:t xml:space="preserve">Date </w:t>
+            </w:r>
+            <w:r>
+              <w:rPr>
+                <w:rFonts w:ascii="Arial" w:hAnsi="Arial" w:cs="Arial"/>
+                <w:sz w:val="18"/>
+                <w:szCs w:val="18"/>
+              </w:rPr>
+              <w:t>(D)</w:t>
             </w:r>
           </w:p>
         </w:tc>
